--- a/多语言金融知识地图^7行为金融学、量化投资、风险管理与金融科技整合研究.docx
+++ b/多语言金融知识地图^7行为金融学、量化投资、风险管理与金融科技整合研究.docx
@@ -4,6 +4,291 @@
   <w:body>
     <w:p>
       <w:pPr>
+        <w:jc w:val="center"/>
+        <w:rPr>
+          <w:rFonts w:ascii="微软雅黑" w:eastAsia="微软雅黑" w:hAnsi="微软雅黑"/>
+          <w:sz w:val="24"/>
+        </w:rPr>
+      </w:pPr>
+      <w:r>
+        <w:rPr>
+          <w:rFonts w:ascii="微软雅黑" w:eastAsia="微软雅黑" w:hAnsi="微软雅黑"/>
+          <w:sz w:val="24"/>
+        </w:rPr>
+        <w:t>Raelon Veritas Lee 出品</w:t>
+      </w:r>
+    </w:p>
+    <w:p>
+      <w:pPr>
+        <w:jc w:val="center"/>
+        <w:rPr>
+          <w:rFonts w:ascii="微软雅黑" w:eastAsia="微软雅黑" w:hAnsi="微软雅黑"/>
+          <w:sz w:val="24"/>
+        </w:rPr>
+      </w:pPr>
+      <w:r>
+        <w:rPr>
+          <w:rFonts w:ascii="微软雅黑" w:eastAsia="微软雅黑" w:hAnsi="微软雅黑" w:hint="eastAsia"/>
+          <w:sz w:val="24"/>
+        </w:rPr>
+        <w:t>基于</w:t>
+      </w:r>
+      <w:r>
+        <w:rPr>
+          <w:rFonts w:ascii="微软雅黑" w:eastAsia="微软雅黑" w:hAnsi="微软雅黑"/>
+          <w:sz w:val="24"/>
+        </w:rPr>
+        <w:t xml:space="preserve"> ChatGPT Deep Research 系列提示生成</w:t>
+      </w:r>
+    </w:p>
+    <w:p>
+      <w:pPr>
+        <w:jc w:val="center"/>
+        <w:rPr>
+          <w:rFonts w:ascii="微软雅黑" w:eastAsia="微软雅黑" w:hAnsi="微软雅黑"/>
+          <w:sz w:val="24"/>
+        </w:rPr>
+      </w:pPr>
+    </w:p>
+    <w:p>
+      <w:pPr>
+        <w:jc w:val="center"/>
+        <w:rPr>
+          <w:rFonts w:ascii="微软雅黑" w:eastAsia="微软雅黑" w:hAnsi="微软雅黑"/>
+          <w:sz w:val="24"/>
+        </w:rPr>
+      </w:pPr>
+      <w:r>
+        <w:rPr>
+          <w:rFonts w:ascii="微软雅黑" w:eastAsia="微软雅黑" w:hAnsi="微软雅黑"/>
+          <w:sz w:val="24"/>
+        </w:rPr>
+        <w:t>Produced by Raelon Veritas Lee</w:t>
+      </w:r>
+    </w:p>
+    <w:p>
+      <w:pPr>
+        <w:jc w:val="center"/>
+        <w:rPr>
+          <w:rFonts w:ascii="微软雅黑" w:eastAsia="微软雅黑" w:hAnsi="微软雅黑"/>
+          <w:sz w:val="24"/>
+        </w:rPr>
+      </w:pPr>
+      <w:r>
+        <w:rPr>
+          <w:rFonts w:ascii="微软雅黑" w:eastAsia="微软雅黑" w:hAnsi="微软雅黑"/>
+          <w:sz w:val="24"/>
+        </w:rPr>
+        <w:t>via ChatGPT Deep Research Prompt Series</w:t>
+      </w:r>
+    </w:p>
+    <w:p>
+      <w:pPr>
+        <w:jc w:val="center"/>
+        <w:rPr>
+          <w:rFonts w:ascii="微软雅黑" w:eastAsia="微软雅黑" w:hAnsi="微软雅黑"/>
+          <w:sz w:val="24"/>
+        </w:rPr>
+      </w:pPr>
+    </w:p>
+    <w:p>
+      <w:pPr>
+        <w:jc w:val="center"/>
+        <w:rPr>
+          <w:rFonts w:ascii="微软雅黑" w:eastAsia="微软雅黑" w:hAnsi="微软雅黑"/>
+          <w:sz w:val="24"/>
+        </w:rPr>
+      </w:pPr>
+      <w:r>
+        <w:rPr>
+          <w:rFonts w:ascii="微软雅黑" w:eastAsia="微软雅黑" w:hAnsi="微软雅黑" w:hint="eastAsia"/>
+          <w:sz w:val="24"/>
+        </w:rPr>
+        <w:t>原始仓库链接</w:t>
+      </w:r>
+      <w:r>
+        <w:rPr>
+          <w:rFonts w:ascii="微软雅黑" w:eastAsia="微软雅黑" w:hAnsi="微软雅黑"/>
+          <w:sz w:val="24"/>
+        </w:rPr>
+        <w:t xml:space="preserve"> / Original Repository</w:t>
+      </w:r>
+    </w:p>
+    <w:p>
+      <w:pPr>
+        <w:jc w:val="center"/>
+        <w:rPr>
+          <w:rFonts w:ascii="微软雅黑" w:eastAsia="微软雅黑" w:hAnsi="微软雅黑"/>
+          <w:sz w:val="24"/>
+        </w:rPr>
+      </w:pPr>
+      <w:r>
+        <w:rPr>
+          <w:rFonts w:ascii="微软雅黑" w:eastAsia="微软雅黑" w:hAnsi="微软雅黑"/>
+          <w:sz w:val="24"/>
+        </w:rPr>
+        <w:t>https://github.com/roclee2692/deep-research-openai-gpt</w:t>
+      </w:r>
+    </w:p>
+    <w:p>
+      <w:pPr>
+        <w:jc w:val="center"/>
+        <w:rPr>
+          <w:rFonts w:ascii="微软雅黑" w:eastAsia="微软雅黑" w:hAnsi="微软雅黑"/>
+          <w:sz w:val="24"/>
+        </w:rPr>
+      </w:pPr>
+    </w:p>
+    <w:p>
+      <w:pPr>
+        <w:jc w:val="center"/>
+        <w:rPr>
+          <w:rFonts w:ascii="微软雅黑" w:eastAsia="微软雅黑" w:hAnsi="微软雅黑"/>
+          <w:sz w:val="24"/>
+        </w:rPr>
+      </w:pPr>
+      <w:r>
+        <w:rPr>
+          <w:rFonts w:ascii="微软雅黑" w:eastAsia="微软雅黑" w:hAnsi="微软雅黑" w:hint="eastAsia"/>
+          <w:sz w:val="24"/>
+        </w:rPr>
+        <w:t>协议类型</w:t>
+      </w:r>
+      <w:r>
+        <w:rPr>
+          <w:rFonts w:ascii="微软雅黑" w:eastAsia="微软雅黑" w:hAnsi="微软雅黑"/>
+          <w:sz w:val="24"/>
+        </w:rPr>
+        <w:t xml:space="preserve"> / License</w:t>
+      </w:r>
+    </w:p>
+    <w:p>
+      <w:pPr>
+        <w:jc w:val="center"/>
+        <w:rPr>
+          <w:rFonts w:ascii="微软雅黑" w:eastAsia="微软雅黑" w:hAnsi="微软雅黑"/>
+          <w:sz w:val="24"/>
+        </w:rPr>
+      </w:pPr>
+      <w:r>
+        <w:rPr>
+          <w:rFonts w:ascii="微软雅黑" w:eastAsia="微软雅黑" w:hAnsi="微软雅黑"/>
+          <w:sz w:val="24"/>
+        </w:rPr>
+        <w:t>CC BY-NC-SA 4.0 International</w:t>
+      </w:r>
+    </w:p>
+    <w:p>
+      <w:pPr>
+        <w:jc w:val="center"/>
+        <w:rPr>
+          <w:rFonts w:ascii="微软雅黑" w:eastAsia="微软雅黑" w:hAnsi="微软雅黑"/>
+          <w:sz w:val="24"/>
+        </w:rPr>
+      </w:pPr>
+      <w:r>
+        <w:rPr>
+          <w:rFonts w:ascii="微软雅黑" w:eastAsia="微软雅黑" w:hAnsi="微软雅黑" w:hint="eastAsia"/>
+          <w:sz w:val="24"/>
+        </w:rPr>
+        <w:t>署名</w:t>
+      </w:r>
+      <w:r>
+        <w:rPr>
+          <w:rFonts w:ascii="微软雅黑" w:eastAsia="微软雅黑" w:hAnsi="微软雅黑"/>
+          <w:sz w:val="24"/>
+        </w:rPr>
+        <w:t xml:space="preserve"> - 非商业性使用 - 相同方式共享</w:t>
+      </w:r>
+    </w:p>
+    <w:p>
+      <w:pPr>
+        <w:jc w:val="center"/>
+        <w:rPr>
+          <w:rFonts w:ascii="微软雅黑" w:eastAsia="微软雅黑" w:hAnsi="微软雅黑"/>
+          <w:sz w:val="24"/>
+        </w:rPr>
+      </w:pPr>
+      <w:r>
+        <w:rPr>
+          <w:rFonts w:ascii="微软雅黑" w:eastAsia="微软雅黑" w:hAnsi="微软雅黑"/>
+          <w:sz w:val="24"/>
+        </w:rPr>
+        <w:t>Creative Commons Attribution-NonCommercial-ShareAlike 4.0</w:t>
+      </w:r>
+    </w:p>
+    <w:p>
+      <w:pPr>
+        <w:jc w:val="center"/>
+        <w:rPr>
+          <w:rFonts w:ascii="微软雅黑" w:eastAsia="微软雅黑" w:hAnsi="微软雅黑"/>
+          <w:sz w:val="24"/>
+        </w:rPr>
+      </w:pPr>
+    </w:p>
+    <w:p>
+      <w:pPr>
+        <w:jc w:val="center"/>
+        <w:rPr>
+          <w:rFonts w:ascii="微软雅黑" w:eastAsia="微软雅黑" w:hAnsi="微软雅黑"/>
+          <w:sz w:val="24"/>
+        </w:rPr>
+      </w:pPr>
+      <w:r>
+        <w:rPr>
+          <w:rFonts w:ascii="微软雅黑" w:eastAsia="微软雅黑" w:hAnsi="微软雅黑" w:hint="eastAsia"/>
+          <w:sz w:val="24"/>
+        </w:rPr>
+        <w:t>仅供非商业使用，转载请保留署名和仓库链接</w:t>
+      </w:r>
+    </w:p>
+    <w:p>
+      <w:pPr>
+        <w:jc w:val="center"/>
+        <w:rPr>
+          <w:rFonts w:ascii="微软雅黑" w:eastAsia="微软雅黑" w:hAnsi="微软雅黑"/>
+          <w:sz w:val="24"/>
+        </w:rPr>
+      </w:pPr>
+      <w:r>
+        <w:rPr>
+          <w:rFonts w:ascii="微软雅黑" w:eastAsia="微软雅黑" w:hAnsi="微软雅黑"/>
+          <w:sz w:val="24"/>
+        </w:rPr>
+        <w:t>Non-commercial use only; attribution and original link required</w:t>
+      </w:r>
+    </w:p>
+    <w:p>
+      <w:pPr>
+        <w:jc w:val="center"/>
+        <w:rPr>
+          <w:rFonts w:ascii="微软雅黑" w:eastAsia="微软雅黑" w:hAnsi="微软雅黑"/>
+          <w:sz w:val="24"/>
+        </w:rPr>
+      </w:pPr>
+    </w:p>
+    <w:p>
+      <w:pPr>
+        <w:widowControl/>
+        <w:rPr>
+          <w:rFonts w:ascii="宋体" w:eastAsia="宋体" w:hAnsi="宋体" w:cs="宋体"/>
+          <w:kern w:val="0"/>
+          <w:sz w:val="24"/>
+          <w14:ligatures w14:val="none"/>
+        </w:rPr>
+      </w:pPr>
+      <w:r>
+        <w:rPr>
+          <w:rFonts w:ascii="宋体" w:eastAsia="宋体" w:hAnsi="宋体" w:cs="宋体"/>
+          <w:kern w:val="0"/>
+          <w:sz w:val="24"/>
+          <w14:ligatures w14:val="none"/>
+        </w:rPr>
+        <w:br w:type="page"/>
+      </w:r>
+    </w:p>
+    <w:p>
+      <w:pPr>
         <w:widowControl/>
         <w:spacing w:before="100" w:beforeAutospacing="1" w:after="100" w:afterAutospacing="1" w:line="240" w:lineRule="auto"/>
         <w:rPr>
@@ -20,27 +305,8 @@
           <w:sz w:val="24"/>
           <w14:ligatures w14:val="none"/>
         </w:rPr>
-        <w:t>明白了，我将围绕行为金融学、量化投资、风险管理和金融科技四个核心方向，展开一个系统性的多语言信息源研究。 我会</w:t>
-      </w:r>
-      <w:proofErr w:type="gramStart"/>
-      <w:r>
-        <w:rPr>
-          <w:rFonts w:ascii="宋体" w:eastAsia="宋体" w:hAnsi="宋体" w:cs="宋体"/>
-          <w:kern w:val="0"/>
-          <w:sz w:val="24"/>
-          <w14:ligatures w14:val="none"/>
-        </w:rPr>
-        <w:t>整合近</w:t>
-      </w:r>
-      <w:proofErr w:type="gramEnd"/>
-      <w:r>
-        <w:rPr>
-          <w:rFonts w:ascii="宋体" w:eastAsia="宋体" w:hAnsi="宋体" w:cs="宋体"/>
-          <w:kern w:val="0"/>
-          <w:sz w:val="24"/>
-          <w14:ligatures w14:val="none"/>
-        </w:rPr>
-        <w:t>五年来自英语、中文、法语、西班牙语、俄语等多语言的信息资源，构建一套行为金融相关的知识地图，涵盖核心理论、实践案例、跨语言对比分析与未来市场洞察。 此外，我也会结合近期金融市场动态，如美股调整、特朗普政策与全球金融体系的潜在影响，进行前瞻性分析。 完成后将为你呈现一个可用于深入学习和应用的金融学多语言研究报告。 我会尽快给你结果！</w:t>
+        <w:lastRenderedPageBreak/>
+        <w:t>明白了，我将围绕行为金融学、量化投资、风险管理和金融科技四个核心方向，展开一个系统性的多语言信息源研究。 我会整合近五年来自英语、中文、法语、西班牙语、俄语等多语言的信息资源，构建一套行为金融相关的知识地图，涵盖核心理论、实践案例、跨语言对比分析与未来市场洞察。 此外，我也会结合近期金融市场动态，如美股调整、特朗普政策与全球金融体系的潜在影响，进行前瞻性分析。 完成后将为你呈现一个可用于深入学习和应用的金融学多语言研究报告。 我会尽快给你结果！</w:t>
       </w:r>
     </w:p>
     <w:p>
@@ -317,47 +583,7 @@
           <w:sz w:val="24"/>
           <w14:ligatures w14:val="none"/>
         </w:rPr>
-        <w:t>等）的权威信息源和研究成果，</w:t>
-      </w:r>
-      <w:proofErr w:type="gramStart"/>
-      <w:r>
-        <w:rPr>
-          <w:rFonts w:ascii="宋体" w:eastAsia="宋体" w:hAnsi="宋体" w:cs="宋体"/>
-          <w:kern w:val="0"/>
-          <w:sz w:val="24"/>
-          <w14:ligatures w14:val="none"/>
-        </w:rPr>
-        <w:t>梳理四</w:t>
-      </w:r>
-      <w:proofErr w:type="gramEnd"/>
-      <w:r>
-        <w:rPr>
-          <w:rFonts w:ascii="宋体" w:eastAsia="宋体" w:hAnsi="宋体" w:cs="宋体"/>
-          <w:kern w:val="0"/>
-          <w:sz w:val="24"/>
-          <w14:ligatures w14:val="none"/>
-        </w:rPr>
-        <w:t>大核心方向的理论体系，比较不同语言环境</w:t>
-      </w:r>
-      <w:proofErr w:type="gramStart"/>
-      <w:r>
-        <w:rPr>
-          <w:rFonts w:ascii="宋体" w:eastAsia="宋体" w:hAnsi="宋体" w:cs="宋体"/>
-          <w:kern w:val="0"/>
-          <w:sz w:val="24"/>
-          <w14:ligatures w14:val="none"/>
-        </w:rPr>
-        <w:t>下理论</w:t>
-      </w:r>
-      <w:proofErr w:type="gramEnd"/>
-      <w:r>
-        <w:rPr>
-          <w:rFonts w:ascii="宋体" w:eastAsia="宋体" w:hAnsi="宋体" w:cs="宋体"/>
-          <w:kern w:val="0"/>
-          <w:sz w:val="24"/>
-          <w14:ligatures w14:val="none"/>
-        </w:rPr>
-        <w:t>与实践的差异，提炼最佳实践案例与失败教训，进而展望未来市场趋势与风险。在结构上，报告以分层标题、表格和图谱形式展现内容，确保条理清晰、重点突出，帮助读者从理论到实践逐步深入 (</w:t>
+        <w:t>等）的权威信息源和研究成果，梳理四大核心方向的理论体系，比较不同语言环境下理论与实践的差异，提炼最佳实践案例与失败教训，进而展望未来市场趋势与风险。在结构上，报告以分层标题、表格和图谱形式展现内容，确保条理清晰、重点突出，帮助读者从理论到实践逐步深入 (</w:t>
       </w:r>
       <w:hyperlink r:id="rId7" w:anchor=":~:text=%E8%A1%8C%E4%B8%BA%E9%87%91%E8%9E%8D%E5%AD%A6%EF%BC%88Behavioral%20Finance%EF%BC%8CBF%EF%BC%89%EF%BC%8C%E8%A1%8C%E4%B8%BA%E7%BB%8F%E6%B5%8E%E5%AD%A6%E7%9A%84%E4%B8%80%E4%B8%AA%E7%A0%94%E7%A9%B6%E5%88%86%E6%94%AF%EF%BC%8C%E6%98%AF%E9%87%91%E8%9E%8D%E5%AD%A6%E3%80%81%E5%BF%83%E7%90%86%E5%AD%A6%E3%80%81%E8%A1%8C%E4%B8%BA%E5%AD%A6%E3%80%81%E7%A4%BE%20%E4%BC%9A%E5%AD%A6%E7%AD%89%E5%AD%A6%E7%A7%91%E7%9B%B8%E4%BA%A4%E5%8F%89%E7%9A%84%E8%BE%B9%E7%BC%98%E5%AD%A6%E7%A7%91%EF%BC%8C%E5%8A%9B%E5%9B%BE%E6%8F%AD%E7%A4%BA%E9%87%91%E8%9E%8D%E5%B8%82%E5%9C%BA%E7%9A%84%E9%9D%9E%E7%90%86%E6%80%A7%E8%A1%8C%E4%B8%BA%E5%92%8C%E5%86%B3%E7%AD%96%E8%A7%84%E5%BE%8B%E3%80%82%E8%A1%8C%E4%B8%BA%E9%87%91%E8%9E%8D%E7%90%86%E8%AE%BA%E8%AE%A4%E4%B8%BA%EF%BC%8C%E8%AF%81%E5%88%B8%E7%9A%84%E5%B8%82%E5%9C%BA%E4%BB%B7%E6%A0%BC%E5%B9%B6%E4%B8%8D%E5%8F%AA%E7%94%B1%E8%AF%81%E5%88%B8%E5%86%85%E5%9C%A8%E4%BB%B7%20%E5%80%BC%E6%89%80%E5%86%B3%E5%AE%9A%EF%BC%8C%E8%BF%98%E5%9C%A8%E5%BE%88%E5%A4%A7%E7%A8%8B%E5%BA%A6%E4%B8%8A%E5%8F%97%E5%88%B0%E6%8A%95%E8%B5%84%E8%80%85%E4%B8%BB%E4%BD%93%E8%A1%8C%E4%B8%BA%E7%9A%84%E5%BD%B1%E5%93%8D%EF%BC%8C%E5%8D%B3%E6%8A%95%E8%B5%84%E8%80%85%E5%BF%83%E7%90%86%E4%B8%8E%E8%A1%8C%E4%B8%BA%E5%AF%B9%E8%AF%81%E5%88%B8%E5%B8%82%E5%9C%BA%E7%9A%84%E4%BB%B7%E6%A0%BC%E5%86%B3%E5%AE%9A%E5%8F%8A%E5%85%B6%E5%8F%98%E5%8A%A8%E5%85%B7%E6%9C%89%E9%87%8D%E5%A4%A7%E5%BD%B1%E5%93%8D%E3%80%82%E5%AE%83%E6%98%AF%E5%92%8C%E6%95%88%E7%8E%87%E5%B8%82%E5%9C%BA%E5%81%87%E8%AF%B4%EF%BC%88efficient%20market,hypothesis%EF%BC%8CEMH%EF%BC%89%E7%9B%B8%E5%AF%B9%E5%BA%94%E7%9A%84%E4%B8%80%E7%A7%8D%E5%AD%A6%E8%AF%B4%EF%BC%8C%E4%B8%BB%E8%A6%81%E5%86%85%E5%AE%B9%E5%8F%AF%E5%88%86%E4%B8%BA%E5%A5%97%E5%88%A9%E9%99%90%E5%88%B6%EF%BC%88limits%20of%20arbitrage%EF%BC%89%E5%92%8C%E5%BF%83%E7%90%86%E5%AD%A6%E4%B8%A4%E9%83%A8%E5%88%86%E3%80%82" w:history="1">
         <w:r>
@@ -544,27 +770,7 @@
           <w:sz w:val="24"/>
           <w14:ligatures w14:val="none"/>
         </w:rPr>
-        <w:t>（金融</w:t>
-      </w:r>
-      <w:proofErr w:type="gramStart"/>
-      <w:r>
-        <w:rPr>
-          <w:rFonts w:ascii="宋体" w:eastAsia="宋体" w:hAnsi="宋体" w:cs="宋体"/>
-          <w:kern w:val="0"/>
-          <w:sz w:val="24"/>
-          <w14:ligatures w14:val="none"/>
-        </w:rPr>
-        <w:t>学顶刊</w:t>
-      </w:r>
-      <w:proofErr w:type="gramEnd"/>
-      <w:r>
-        <w:rPr>
-          <w:rFonts w:ascii="宋体" w:eastAsia="宋体" w:hAnsi="宋体" w:cs="宋体"/>
-          <w:kern w:val="0"/>
-          <w:sz w:val="24"/>
-          <w14:ligatures w14:val="none"/>
-        </w:rPr>
-        <w:t>）、</w:t>
+        <w:t>（金融学顶刊）、</w:t>
       </w:r>
       <w:r>
         <w:rPr>
@@ -1121,27 +1327,7 @@
           <w:sz w:val="24"/>
           <w14:ligatures w14:val="none"/>
         </w:rPr>
-        <w:t>)。MBA</w:t>
-      </w:r>
-      <w:proofErr w:type="gramStart"/>
-      <w:r>
-        <w:rPr>
-          <w:rFonts w:ascii="宋体" w:eastAsia="宋体" w:hAnsi="宋体" w:cs="宋体"/>
-          <w:kern w:val="0"/>
-          <w:sz w:val="24"/>
-          <w14:ligatures w14:val="none"/>
-        </w:rPr>
-        <w:t>智库等</w:t>
-      </w:r>
-      <w:proofErr w:type="gramEnd"/>
-      <w:r>
-        <w:rPr>
-          <w:rFonts w:ascii="宋体" w:eastAsia="宋体" w:hAnsi="宋体" w:cs="宋体"/>
-          <w:kern w:val="0"/>
-          <w:sz w:val="24"/>
-          <w14:ligatures w14:val="none"/>
-        </w:rPr>
-        <w:t>中文百科对概念也有深入解释，如对量化交易的定义与优势进行了系统总结 (</w:t>
+        <w:t>)。MBA智库等中文百科对概念也有深入解释，如对量化交易的定义与优势进行了系统总结 (</w:t>
       </w:r>
       <w:hyperlink r:id="rId14" w:anchor=":~:text=%E4%BB%80%E4%B9%88%E6%98%AF%E9%87%8F%E5%8C%96%E4%BA%A4%E6%98%93" w:history="1">
         <w:r>
@@ -1153,21 +1339,8 @@
             <w:u w:val="single"/>
             <w14:ligatures w14:val="none"/>
           </w:rPr>
-          <w:t>量化交易 - MBA</w:t>
+          <w:t>量化交易 - MBA智库百科</w:t>
         </w:r>
-        <w:proofErr w:type="gramStart"/>
-        <w:r>
-          <w:rPr>
-            <w:rFonts w:ascii="宋体" w:eastAsia="宋体" w:hAnsi="宋体" w:cs="宋体"/>
-            <w:color w:val="0000FF"/>
-            <w:kern w:val="0"/>
-            <w:sz w:val="24"/>
-            <w:u w:val="single"/>
-            <w14:ligatures w14:val="none"/>
-          </w:rPr>
-          <w:t>智库百科</w:t>
-        </w:r>
-        <w:proofErr w:type="gramEnd"/>
       </w:hyperlink>
       <w:r>
         <w:rPr>
@@ -1188,21 +1361,8 @@
             <w:u w:val="single"/>
             <w14:ligatures w14:val="none"/>
           </w:rPr>
-          <w:t>量化交易 - MBA</w:t>
+          <w:t>量化交易 - MBA智库百科</w:t>
         </w:r>
-        <w:proofErr w:type="gramStart"/>
-        <w:r>
-          <w:rPr>
-            <w:rFonts w:ascii="宋体" w:eastAsia="宋体" w:hAnsi="宋体" w:cs="宋体"/>
-            <w:color w:val="0000FF"/>
-            <w:kern w:val="0"/>
-            <w:sz w:val="24"/>
-            <w:u w:val="single"/>
-            <w14:ligatures w14:val="none"/>
-          </w:rPr>
-          <w:t>智库百科</w:t>
-        </w:r>
-        <w:proofErr w:type="gramEnd"/>
       </w:hyperlink>
       <w:r>
         <w:rPr>
@@ -1247,27 +1407,7 @@
           <w:sz w:val="24"/>
           <w14:ligatures w14:val="none"/>
         </w:rPr>
-        <w:t>：中国人民银行、证监会等监管机构发布的年度报告，涵盖风险管理、金融科技监管等。另外，中国金融四十人论坛</w:t>
-      </w:r>
-      <w:proofErr w:type="gramStart"/>
-      <w:r>
-        <w:rPr>
-          <w:rFonts w:ascii="宋体" w:eastAsia="宋体" w:hAnsi="宋体" w:cs="宋体"/>
-          <w:kern w:val="0"/>
-          <w:sz w:val="24"/>
-          <w14:ligatures w14:val="none"/>
-        </w:rPr>
-        <w:t>等智库发布</w:t>
-      </w:r>
-      <w:proofErr w:type="gramEnd"/>
-      <w:r>
-        <w:rPr>
-          <w:rFonts w:ascii="宋体" w:eastAsia="宋体" w:hAnsi="宋体" w:cs="宋体"/>
-          <w:kern w:val="0"/>
-          <w:sz w:val="24"/>
-          <w14:ligatures w14:val="none"/>
-        </w:rPr>
-        <w:t>政策评论，对国际热点（如美联储政策、中国影子银行风险）有独特视角。</w:t>
+        <w:t>：中国人民银行、证监会等监管机构发布的年度报告，涵盖风险管理、金融科技监管等。另外，中国金融四十人论坛等智库发布政策评论，对国际热点（如美联储政策、中国影子银行风险）有独特视角。</w:t>
       </w:r>
     </w:p>
     <w:p>
@@ -1303,27 +1443,7 @@
           <w:sz w:val="24"/>
           <w14:ligatures w14:val="none"/>
         </w:rPr>
-        <w:t>：中文媒体和期刊详实记录了本土实践案例，例如中国P2P</w:t>
-      </w:r>
-      <w:proofErr w:type="gramStart"/>
-      <w:r>
-        <w:rPr>
-          <w:rFonts w:ascii="宋体" w:eastAsia="宋体" w:hAnsi="宋体" w:cs="宋体"/>
-          <w:kern w:val="0"/>
-          <w:sz w:val="24"/>
-          <w14:ligatures w14:val="none"/>
-        </w:rPr>
-        <w:t>网贷的</w:t>
-      </w:r>
-      <w:proofErr w:type="gramEnd"/>
-      <w:r>
-        <w:rPr>
-          <w:rFonts w:ascii="宋体" w:eastAsia="宋体" w:hAnsi="宋体" w:cs="宋体"/>
-          <w:kern w:val="0"/>
-          <w:sz w:val="24"/>
-          <w14:ligatures w14:val="none"/>
-        </w:rPr>
-        <w:t>兴衰、移动支付的普及、量化基金在A股市场的表现等，为全球少见的案例库。</w:t>
+        <w:t>：中文媒体和期刊详实记录了本土实践案例，例如中国P2P网贷的兴衰、移动支付的普及、量化基金在A股市场的表现等，为全球少见的案例库。</w:t>
       </w:r>
     </w:p>
     <w:p>
@@ -1419,27 +1539,7 @@
           <w:sz w:val="24"/>
           <w14:ligatures w14:val="none"/>
         </w:rPr>
-        <w:t>信息源在金融领域有悠久传统。早在1900年，法国数学家巴</w:t>
-      </w:r>
-      <w:proofErr w:type="gramStart"/>
-      <w:r>
-        <w:rPr>
-          <w:rFonts w:ascii="宋体" w:eastAsia="宋体" w:hAnsi="宋体" w:cs="宋体"/>
-          <w:kern w:val="0"/>
-          <w:sz w:val="24"/>
-          <w14:ligatures w14:val="none"/>
-        </w:rPr>
-        <w:t>舍利耶就在</w:t>
-      </w:r>
-      <w:proofErr w:type="gramEnd"/>
-      <w:r>
-        <w:rPr>
-          <w:rFonts w:ascii="宋体" w:eastAsia="宋体" w:hAnsi="宋体" w:cs="宋体"/>
-          <w:kern w:val="0"/>
-          <w:sz w:val="24"/>
-          <w14:ligatures w14:val="none"/>
-        </w:rPr>
-        <w:t>博士论文中提出随机金融理论，被视为量化金融的开端 (</w:t>
+        <w:t>信息源在金融领域有悠久传统。早在1900年，法国数学家巴舍利耶就在博士论文中提出随机金融理论，被视为量化金融的开端 (</w:t>
       </w:r>
       <w:hyperlink r:id="rId16" w:anchor=":~:text=Quant4.0%EF%BC%88%E4%B8%80%EF%BC%89%E9%87%8F%E5%8C%96%E6%8A%95%E8%B5%84%E7%AE%80%E4%BB%8B%EF%BC%8C%E4%BB%8E1.0%E5%88%B04.0%20%E9%87%8F%E5%8C%96%E6%8A%95%E8%B5%84%E7%9A%84%E8%B5%B7%E6%BA%90%E5%8F%AF%E4%BB%A5%E8%BF%BD%E6%BA%AF%E5%88%B0%E4%B8%80%E4%B8%AA%E5%A4%9A%E4%B8%96%E7%BA%AA%E5%89%8D%EF%BC%8C%E5%BD%93%E6%97%B6%E6%B3%95%E5%9B%BD%E6%95%B0%E5%AD%A6%E5%AE%B6%E8%B7%AF%E6%98%93%E6%96%AF%C2%B7%E5%B7%B4%E8%88%8D%E5%88%A9%E8%80%B6%E4%BA%8E1900%E5%B9%B4%E5%8F%91%E8%A1%A8%E4%BA%86%E4%BB%96%E7%9A%84%E5%8D%9A%E5%A3%AB%E8%AE%BA%E6%96%87%E3%80%8A%E6%8A%95%E6%9C%BA%E7%90%86%E8%AE%BA%E3%80%8B" w:history="1">
         <w:r>
@@ -1461,27 +1561,7 @@
           <w:sz w:val="24"/>
           <w14:ligatures w14:val="none"/>
         </w:rPr>
-        <w:t xml:space="preserve">)。当代法语资料包括法国央行和经合组织（OECD）的报告、《Les </w:t>
-      </w:r>
-      <w:proofErr w:type="spellStart"/>
-      <w:r>
-        <w:rPr>
-          <w:rFonts w:ascii="宋体" w:eastAsia="宋体" w:hAnsi="宋体" w:cs="宋体"/>
-          <w:kern w:val="0"/>
-          <w:sz w:val="24"/>
-          <w14:ligatures w14:val="none"/>
-        </w:rPr>
-        <w:t>Echos</w:t>
-      </w:r>
-      <w:proofErr w:type="spellEnd"/>
-      <w:r>
-        <w:rPr>
-          <w:rFonts w:ascii="宋体" w:eastAsia="宋体" w:hAnsi="宋体" w:cs="宋体"/>
-          <w:kern w:val="0"/>
-          <w:sz w:val="24"/>
-          <w14:ligatures w14:val="none"/>
-        </w:rPr>
-        <w:t>》等财经媒体，对欧洲市场和风险有深入分析。</w:t>
+        <w:t>)。当代法语资料包括法国央行和经合组织（OECD）的报告、《Les Echos》等财经媒体，对欧洲市场和风险有深入分析。</w:t>
       </w:r>
       <w:r>
         <w:rPr>
@@ -1645,27 +1725,7 @@
           <w:sz w:val="24"/>
           <w14:ligatures w14:val="none"/>
         </w:rPr>
-        <w:t>。英文提供了经典理论和全球框架，中文体现了新兴市场的实践与创新，其它语言则带来区域特殊性的视角。下一步，在整合信息源基础上，我们将</w:t>
-      </w:r>
-      <w:proofErr w:type="gramStart"/>
-      <w:r>
-        <w:rPr>
-          <w:rFonts w:ascii="宋体" w:eastAsia="宋体" w:hAnsi="宋体" w:cs="宋体"/>
-          <w:kern w:val="0"/>
-          <w:sz w:val="24"/>
-          <w14:ligatures w14:val="none"/>
-        </w:rPr>
-        <w:t>梳理四</w:t>
-      </w:r>
-      <w:proofErr w:type="gramEnd"/>
-      <w:r>
-        <w:rPr>
-          <w:rFonts w:ascii="宋体" w:eastAsia="宋体" w:hAnsi="宋体" w:cs="宋体"/>
-          <w:kern w:val="0"/>
-          <w:sz w:val="24"/>
-          <w14:ligatures w14:val="none"/>
-        </w:rPr>
-        <w:t>大核心方向的理论体系，并展开多语言比较分析。</w:t>
+        <w:t>。英文提供了经典理论和全球框架，中文体现了新兴市场的实践与创新，其它语言则带来区域特殊性的视角。下一步，在整合信息源基础上，我们将梳理四大核心方向的理论体系，并展开多语言比较分析。</w:t>
       </w:r>
     </w:p>
     <w:p>
@@ -1921,27 +1981,7 @@
           <w:sz w:val="24"/>
           <w14:ligatures w14:val="none"/>
         </w:rPr>
-        <w:t>：行为金融学质疑“理性</w:t>
-      </w:r>
-      <w:proofErr w:type="gramStart"/>
-      <w:r>
-        <w:rPr>
-          <w:rFonts w:ascii="宋体" w:eastAsia="宋体" w:hAnsi="宋体" w:cs="宋体"/>
-          <w:kern w:val="0"/>
-          <w:sz w:val="24"/>
-          <w14:ligatures w14:val="none"/>
-        </w:rPr>
-        <w:t>经济人</w:t>
-      </w:r>
-      <w:proofErr w:type="gramEnd"/>
-      <w:r>
-        <w:rPr>
-          <w:rFonts w:ascii="宋体" w:eastAsia="宋体" w:hAnsi="宋体" w:cs="宋体"/>
-          <w:kern w:val="0"/>
-          <w:sz w:val="24"/>
-          <w14:ligatures w14:val="none"/>
-        </w:rPr>
-        <w:t>”和</w:t>
+        <w:t>：行为金融学质疑“理性经济人”和</w:t>
       </w:r>
       <w:r>
         <w:rPr>
@@ -2447,27 +2487,7 @@
           <w:sz w:val="24"/>
           <w14:ligatures w14:val="none"/>
         </w:rPr>
-        <w:t>总体来说，行为金融</w:t>
-      </w:r>
-      <w:proofErr w:type="gramStart"/>
-      <w:r>
-        <w:rPr>
-          <w:rFonts w:ascii="宋体" w:eastAsia="宋体" w:hAnsi="宋体" w:cs="宋体"/>
-          <w:kern w:val="0"/>
-          <w:sz w:val="24"/>
-          <w14:ligatures w14:val="none"/>
-        </w:rPr>
-        <w:t>学丰富</w:t>
-      </w:r>
-      <w:proofErr w:type="gramEnd"/>
-      <w:r>
-        <w:rPr>
-          <w:rFonts w:ascii="宋体" w:eastAsia="宋体" w:hAnsi="宋体" w:cs="宋体"/>
-          <w:kern w:val="0"/>
-          <w:sz w:val="24"/>
-          <w14:ligatures w14:val="none"/>
-        </w:rPr>
-        <w:t>了金融理论，将人性纳入分析框架，其理论体系在英文文献中发展成熟 (</w:t>
+        <w:t>总体来说，行为金融学丰富了金融理论，将人性纳入分析框架，其理论体系在英文文献中发展成熟 (</w:t>
       </w:r>
       <w:hyperlink r:id="rId26" w:anchor=":~:text=%E8%A1%8C%E4%B8%BA%E9%87%91%E8%9E%8D%E5%AD%A6%EF%BC%88Behavioral%20Finance%EF%BC%8CBF%EF%BC%89%EF%BC%8C%E8%A1%8C%E4%B8%BA%E7%BB%8F%E6%B5%8E%E5%AD%A6%E7%9A%84%E4%B8%80%E4%B8%AA%E7%A0%94%E7%A9%B6%E5%88%86%E6%94%AF%EF%BC%8C%E6%98%AF%E9%87%91%E8%9E%8D%E5%AD%A6%E3%80%81%E5%BF%83%E7%90%86%E5%AD%A6%E3%80%81%E8%A1%8C%E4%B8%BA%E5%AD%A6%E3%80%81%E7%A4%BE%20%E4%BC%9A%E5%AD%A6%E7%AD%89%E5%AD%A6%E7%A7%91%E7%9B%B8%E4%BA%A4%E5%8F%89%E7%9A%84%E8%BE%B9%E7%BC%98%E5%AD%A6%E7%A7%91%EF%BC%8C%E5%8A%9B%E5%9B%BE%E6%8F%AD%E7%A4%BA%E9%87%91%E8%9E%8D%E5%B8%82%E5%9C%BA%E7%9A%84%E9%9D%9E%E7%90%86%E6%80%A7%E8%A1%8C%E4%B8%BA%E5%92%8C%E5%86%B3%E7%AD%96%E8%A7%84%E5%BE%8B%E3%80%82%E8%A1%8C%E4%B8%BA%E9%87%91%E8%9E%8D%E7%90%86%E8%AE%BA%E8%AE%A4%E4%B8%BA%EF%BC%8C%E8%AF%81%E5%88%B8%E7%9A%84%E5%B8%82%E5%9C%BA%E4%BB%B7%E6%A0%BC%E5%B9%B6%E4%B8%8D%E5%8F%AA%E7%94%B1%E8%AF%81%E5%88%B8%E5%86%85%E5%9C%A8%E4%BB%B7%20%E5%80%BC%E6%89%80%E5%86%B3%E5%AE%9A%EF%BC%8C%E8%BF%98%E5%9C%A8%E5%BE%88%E5%A4%A7%E7%A8%8B%E5%BA%A6%E4%B8%8A%E5%8F%97%E5%88%B0%E6%8A%95%E8%B5%84%E8%80%85%E4%B8%BB%E4%BD%93%E8%A1%8C%E4%B8%BA%E7%9A%84%E5%BD%B1%E5%93%8D%EF%BC%8C%E5%8D%B3%E6%8A%95%E8%B5%84%E8%80%85%E5%BF%83%E7%90%86%E4%B8%8E%E8%A1%8C%E4%B8%BA%E5%AF%B9%E8%AF%81%E5%88%B8%E5%B8%82%E5%9C%BA%E7%9A%84%E4%BB%B7%E6%A0%BC%E5%86%B3%E5%AE%9A%E5%8F%8A%E5%85%B6%E5%8F%98%E5%8A%A8%E5%85%B7%E6%9C%89%E9%87%8D%E5%A4%A7%E5%BD%B1%E5%93%8D%E3%80%82%E5%AE%83%E6%98%AF%E5%92%8C%E6%95%88%E7%8E%87%E5%B8%82%E5%9C%BA%E5%81%87%E8%AF%B4%EF%BC%88efficient%20market,hypothesis%EF%BC%8CEMH%EF%BC%89%E7%9B%B8%E5%AF%B9%E5%BA%94%E7%9A%84%E4%B8%80%E7%A7%8D%E5%AD%A6%E8%AF%B4%EF%BC%8C%E4%B8%BB%E8%A6%81%E5%86%85%E5%AE%B9%E5%8F%AF%E5%88%86%E4%B8%BA%E5%A5%97%E5%88%A9%E9%99%90%E5%88%B6%EF%BC%88limits%20of%20arbitrage%EF%BC%89%E5%92%8C%E5%BF%83%E7%90%86%E5%AD%A6%E4%B8%A4%E9%83%A8%E5%88%86%E3%80%82" w:history="1">
         <w:r>
@@ -2668,21 +2688,8 @@
             <w:u w:val="single"/>
             <w14:ligatures w14:val="none"/>
           </w:rPr>
-          <w:t>量化交易 - MBA</w:t>
+          <w:t>量化交易 - MBA智库百科</w:t>
         </w:r>
-        <w:proofErr w:type="gramStart"/>
-        <w:r>
-          <w:rPr>
-            <w:rFonts w:ascii="宋体" w:eastAsia="宋体" w:hAnsi="宋体" w:cs="宋体"/>
-            <w:color w:val="0000FF"/>
-            <w:kern w:val="0"/>
-            <w:sz w:val="24"/>
-            <w:u w:val="single"/>
-            <w14:ligatures w14:val="none"/>
-          </w:rPr>
-          <w:t>智库百科</w:t>
-        </w:r>
-        <w:proofErr w:type="gramEnd"/>
       </w:hyperlink>
       <w:r>
         <w:rPr>
@@ -2797,27 +2804,7 @@
           <w:sz w:val="24"/>
           <w14:ligatures w14:val="none"/>
         </w:rPr>
-        <w:t>)。在每日操作中，量化基金经理往往先让模型“扫描”市场获取客观信号，再据此决策，</w:t>
-      </w:r>
-      <w:proofErr w:type="gramStart"/>
-      <w:r>
-        <w:rPr>
-          <w:rFonts w:ascii="宋体" w:eastAsia="宋体" w:hAnsi="宋体" w:cs="宋体"/>
-          <w:kern w:val="0"/>
-          <w:sz w:val="24"/>
-          <w14:ligatures w14:val="none"/>
-        </w:rPr>
-        <w:t>而非凭感觉</w:t>
-      </w:r>
-      <w:proofErr w:type="gramEnd"/>
-      <w:r>
-        <w:rPr>
-          <w:rFonts w:ascii="宋体" w:eastAsia="宋体" w:hAnsi="宋体" w:cs="宋体"/>
-          <w:kern w:val="0"/>
-          <w:sz w:val="24"/>
-          <w14:ligatures w14:val="none"/>
-        </w:rPr>
-        <w:t>行事 (</w:t>
+        <w:t>)。在每日操作中，量化基金经理往往先让模型“扫描”市场获取客观信号，再据此决策，而非凭感觉行事 (</w:t>
       </w:r>
       <w:hyperlink r:id="rId32" w:anchor=":~:text=%E9%87%8F%E5%8C%96%E6%8A%95%E8%B5%84%E5%8C%BA%E5%88%AB%E4%BA%8E%E5%AE%9A%E6%80%A7%E6%8A%95%E8%B5%84%E7%9A%84%E9%B2%9C%E6%98%8E%E7%89%B9%E5%BE%81%E5%B0%B1%E6%98%AF%E6%A8%A1%E5%9E%8B%EF%BC%8C%20%E5%AF%B9%E4%BA%8E%E9%87%8F%E5%8C%96%E6%8A%95%E8%B5%84%E4%B8%AD%E6%A8%A1%E5%9E%8B%E4%B8%8E%E4%BA%BA%E7%9A%84%E5%85%B3%E7%B3%BB%EF%BC%8C%20%E5%A4%A7%E5%AE%B6%E4%B9%9F%E9%9D%9E%E5%B8%B8%E5%85%B3%E5%BF%83%E6%AF%94%E8%BE%83%E5%85%B3%E5%BF%83%E3%80%82%20%E5%AE%9A%E6%80%A7%E6%8A%95%E8%B5%84%E5%92%8C%E5%AE%9A%E9%87%8F%E6%8A%95%E8%B5%84%E7%9A%84%E5%85%B7%E4%BD%93%E5%81%9A%E6%B3%95%E6%9C%89%E4%BA%9B%E5%B7%AE%E5%BC%82%EF%BC%8C%20%E8%BF%99%E4%BA%9B%E5%B7%AE%E5%BC%82%E5%A6%82%E5%90%8C%E4%B8%AD%E5%8C%BB%E5%92%8C%E8%A5%BF%E5%8C%BB%E7%9A%84%E5%B7%AE%E5%BC%82%EF%BC%8C,CT%20%E6%9C%BA%E5%AF%B9%E4%BA%8E%E5%8C%BB%E7%94%9F%E7%9A%84%E4%BD%9C%E7%94%A8%E3%80%82%20%E5%9C%A8%E6%AF%8F%E4%B8%80%E5%A4%A9%E7%9A%84%E6%8A%95%E8%B5%84%E8%BF%90%E4%BD%9C%E4%B9%8B%E5%89%8D%EF%BC%8C%20%E6%88%91%E4%BC%9A%E5%85%88%E7%94%A8%E6%A8%A1%E5%9E%8B%E5%AF%B9%E6%95%B4%E4%B8%AA%E5%B8%82%E5%9C%BA%E8%BF%9B%E8%A1%8C%E4%B8%80%E6%AC%A1%E5%85%A8%E9%9D%A2%E7%9A%84%E6%A3%80%E6%9F%A5%E5%92%8C%E6%89%AB%E6%8F%8F%EF%BC%8C%20%E7%84%B6%E5%90%8E%E6%A0%B9%E6%8D%AE%E6%A3%80%E6%9F%A5%E5%92%8C%E6%89%AB%E6%8F%8F%E7%BB%93%E6%9E%9C%E5%81%9A%E5%87%BA%E6%8A%95%E8%B5%84%E5%86%B3%E7%AD%96%E3%80%82" w:history="1">
         <w:r>
@@ -3061,47 +3048,7 @@
           <w:sz w:val="24"/>
           <w14:ligatures w14:val="none"/>
         </w:rPr>
-        <w:t>（</w:t>
-      </w:r>
-      <w:proofErr w:type="gramStart"/>
-      <w:r>
-        <w:rPr>
-          <w:rFonts w:ascii="宋体" w:eastAsia="宋体" w:hAnsi="宋体" w:cs="宋体"/>
-          <w:kern w:val="0"/>
-          <w:sz w:val="24"/>
-          <w14:ligatures w14:val="none"/>
-        </w:rPr>
-        <w:t>如唐奇安</w:t>
-      </w:r>
-      <w:proofErr w:type="gramEnd"/>
-      <w:r>
-        <w:rPr>
-          <w:rFonts w:ascii="宋体" w:eastAsia="宋体" w:hAnsi="宋体" w:cs="宋体"/>
-          <w:kern w:val="0"/>
-          <w:sz w:val="24"/>
-          <w14:ligatures w14:val="none"/>
-        </w:rPr>
-        <w:t>的规则投资法、江恩理论等），后来引入现代统计方法和计算技术。</w:t>
-      </w:r>
-      <w:proofErr w:type="gramStart"/>
-      <w:r>
-        <w:rPr>
-          <w:rFonts w:ascii="宋体" w:eastAsia="宋体" w:hAnsi="宋体" w:cs="宋体"/>
-          <w:kern w:val="0"/>
-          <w:sz w:val="24"/>
-          <w14:ligatures w14:val="none"/>
-        </w:rPr>
-        <w:t>1980</w:t>
-      </w:r>
-      <w:proofErr w:type="gramEnd"/>
-      <w:r>
-        <w:rPr>
-          <w:rFonts w:ascii="宋体" w:eastAsia="宋体" w:hAnsi="宋体" w:cs="宋体"/>
-          <w:kern w:val="0"/>
-          <w:sz w:val="24"/>
-          <w14:ligatures w14:val="none"/>
-        </w:rPr>
-        <w:t>年代以来，出现了套利定价、期权定价等模型，为量化交易提供“武器库”。因此可以说量化投资理论是传统金融理论与数理统计方法相结合的产物。</w:t>
+        <w:t>（如唐奇安的规则投资法、江恩理论等），后来引入现代统计方法和计算技术。1980年代以来，出现了套利定价、期权定价等模型，为量化交易提供“武器库”。因此可以说量化投资理论是传统金融理论与数理统计方法相结合的产物。</w:t>
       </w:r>
     </w:p>
     <w:p>
@@ -3159,27 +3106,7 @@
           <w:sz w:val="24"/>
           <w14:ligatures w14:val="none"/>
         </w:rPr>
-        <w:t>)。1900年法国人巴</w:t>
-      </w:r>
-      <w:proofErr w:type="gramStart"/>
-      <w:r>
-        <w:rPr>
-          <w:rFonts w:ascii="宋体" w:eastAsia="宋体" w:hAnsi="宋体" w:cs="宋体"/>
-          <w:kern w:val="0"/>
-          <w:sz w:val="24"/>
-          <w14:ligatures w14:val="none"/>
-        </w:rPr>
-        <w:t>舍利耶用概率方法</w:t>
-      </w:r>
-      <w:proofErr w:type="gramEnd"/>
-      <w:r>
-        <w:rPr>
-          <w:rFonts w:ascii="宋体" w:eastAsia="宋体" w:hAnsi="宋体" w:cs="宋体"/>
-          <w:kern w:val="0"/>
-          <w:sz w:val="24"/>
-          <w14:ligatures w14:val="none"/>
-        </w:rPr>
-        <w:t>研究市场，被视为量化金融起点 (</w:t>
+        <w:t>)。1900年法国人巴舍利耶用概率方法研究市场，被视为量化金融起点 (</w:t>
       </w:r>
       <w:hyperlink r:id="rId37" w:anchor=":~:text=Quant4.0%EF%BC%88%E4%B8%80%EF%BC%89%E9%87%8F%E5%8C%96%E6%8A%95%E8%B5%84%E7%AE%80%E4%BB%8B%EF%BC%8C%E4%BB%8E1.0%E5%88%B04.0%20%E9%87%8F%E5%8C%96%E6%8A%95%E8%B5%84%E7%9A%84%E8%B5%B7%E6%BA%90%E5%8F%AF%E4%BB%A5%E8%BF%BD%E6%BA%AF%E5%88%B0%E4%B8%80%E4%B8%AA%E5%A4%9A%E4%B8%96%E7%BA%AA%E5%89%8D%EF%BC%8C%E5%BD%93%E6%97%B6%E6%B3%95%E5%9B%BD%E6%95%B0%E5%AD%A6%E5%AE%B6%E8%B7%AF%E6%98%93%E6%96%AF%C2%B7%E5%B7%B4%E8%88%8D%E5%88%A9%E8%80%B6%E4%BA%8E1900%E5%B9%B4%E5%8F%91%E8%A1%A8%E4%BA%86%E4%BB%96%E7%9A%84%E5%8D%9A%E5%A3%AB%E8%AE%BA%E6%96%87%E3%80%8A%E6%8A%95%E6%9C%BA%E7%90%86%E8%AE%BA%E3%80%8B" w:history="1">
         <w:r>
@@ -3221,47 +3148,7 @@
           <w:sz w:val="24"/>
           <w14:ligatures w14:val="none"/>
         </w:rPr>
-        <w:t>。著名案例包括：</w:t>
-      </w:r>
-      <w:proofErr w:type="gramStart"/>
-      <w:r>
-        <w:rPr>
-          <w:rFonts w:ascii="宋体" w:eastAsia="宋体" w:hAnsi="宋体" w:cs="宋体"/>
-          <w:kern w:val="0"/>
-          <w:sz w:val="24"/>
-          <w14:ligatures w14:val="none"/>
-        </w:rPr>
-        <w:t>1970</w:t>
-      </w:r>
-      <w:proofErr w:type="gramEnd"/>
-      <w:r>
-        <w:rPr>
-          <w:rFonts w:ascii="宋体" w:eastAsia="宋体" w:hAnsi="宋体" w:cs="宋体"/>
-          <w:kern w:val="0"/>
-          <w:sz w:val="24"/>
-          <w14:ligatures w14:val="none"/>
-        </w:rPr>
-        <w:t xml:space="preserve">年代 Ed </w:t>
-      </w:r>
-      <w:proofErr w:type="spellStart"/>
-      <w:r>
-        <w:rPr>
-          <w:rFonts w:ascii="宋体" w:eastAsia="宋体" w:hAnsi="宋体" w:cs="宋体"/>
-          <w:kern w:val="0"/>
-          <w:sz w:val="24"/>
-          <w14:ligatures w14:val="none"/>
-        </w:rPr>
-        <w:t>Seykota</w:t>
-      </w:r>
-      <w:proofErr w:type="spellEnd"/>
-      <w:r>
-        <w:rPr>
-          <w:rFonts w:ascii="宋体" w:eastAsia="宋体" w:hAnsi="宋体" w:cs="宋体"/>
-          <w:kern w:val="0"/>
-          <w:sz w:val="24"/>
-          <w14:ligatures w14:val="none"/>
-        </w:rPr>
-        <w:t xml:space="preserve"> 用电脑优化商品交易策略；1988年 James Simons 创建文艺复兴科技公司引领</w:t>
+        <w:t>。著名案例包括：1970年代 Ed Seykota 用电脑优化商品交易策略；1988年 James Simons 创建文艺复兴科技公司引领</w:t>
       </w:r>
       <w:r>
         <w:rPr>
@@ -3489,47 +3376,7 @@
           <w:sz w:val="24"/>
           <w14:ligatures w14:val="none"/>
         </w:rPr>
-        <w:t>也是量化策略理论的重要部分，通过严格</w:t>
-      </w:r>
-      <w:proofErr w:type="gramStart"/>
-      <w:r>
-        <w:rPr>
-          <w:rFonts w:ascii="宋体" w:eastAsia="宋体" w:hAnsi="宋体" w:cs="宋体"/>
-          <w:kern w:val="0"/>
-          <w:sz w:val="24"/>
-          <w14:ligatures w14:val="none"/>
-        </w:rPr>
-        <w:t>的回测和</w:t>
-      </w:r>
-      <w:proofErr w:type="gramEnd"/>
-      <w:r>
-        <w:rPr>
-          <w:rFonts w:ascii="宋体" w:eastAsia="宋体" w:hAnsi="宋体" w:cs="宋体"/>
-          <w:kern w:val="0"/>
-          <w:sz w:val="24"/>
-          <w14:ligatures w14:val="none"/>
-        </w:rPr>
-        <w:t>风险指标（夏普比率、</w:t>
-      </w:r>
-      <w:proofErr w:type="spellStart"/>
-      <w:r>
-        <w:rPr>
-          <w:rFonts w:ascii="宋体" w:eastAsia="宋体" w:hAnsi="宋体" w:cs="宋体"/>
-          <w:kern w:val="0"/>
-          <w:sz w:val="24"/>
-          <w14:ligatures w14:val="none"/>
-        </w:rPr>
-        <w:t>VaR</w:t>
-      </w:r>
-      <w:proofErr w:type="spellEnd"/>
-      <w:r>
-        <w:rPr>
-          <w:rFonts w:ascii="宋体" w:eastAsia="宋体" w:hAnsi="宋体" w:cs="宋体"/>
-          <w:kern w:val="0"/>
-          <w:sz w:val="24"/>
-          <w14:ligatures w14:val="none"/>
-        </w:rPr>
-        <w:t>等）来评估策略稳健性。</w:t>
+        <w:t>也是量化策略理论的重要部分，通过严格的回测和风险指标（夏普比率、VaR等）来评估策略稳健性。</w:t>
       </w:r>
     </w:p>
     <w:p>
@@ -3562,21 +3409,8 @@
             <w:u w:val="single"/>
             <w14:ligatures w14:val="none"/>
           </w:rPr>
-          <w:t>量化交易 - MBA</w:t>
+          <w:t>量化交易 - MBA智库百科</w:t>
         </w:r>
-        <w:proofErr w:type="gramStart"/>
-        <w:r>
-          <w:rPr>
-            <w:rFonts w:ascii="宋体" w:eastAsia="宋体" w:hAnsi="宋体" w:cs="宋体"/>
-            <w:color w:val="0000FF"/>
-            <w:kern w:val="0"/>
-            <w:sz w:val="24"/>
-            <w:u w:val="single"/>
-            <w14:ligatures w14:val="none"/>
-          </w:rPr>
-          <w:t>智库百科</w:t>
-        </w:r>
-        <w:proofErr w:type="gramEnd"/>
       </w:hyperlink>
       <w:r>
         <w:rPr>
@@ -3585,27 +3419,7 @@
           <w:sz w:val="24"/>
           <w14:ligatures w14:val="none"/>
         </w:rPr>
-        <w:t>)（例如针对A股散户</w:t>
-      </w:r>
-      <w:proofErr w:type="gramStart"/>
-      <w:r>
-        <w:rPr>
-          <w:rFonts w:ascii="宋体" w:eastAsia="宋体" w:hAnsi="宋体" w:cs="宋体"/>
-          <w:kern w:val="0"/>
-          <w:sz w:val="24"/>
-          <w14:ligatures w14:val="none"/>
-        </w:rPr>
-        <w:t>占比较</w:t>
-      </w:r>
-      <w:proofErr w:type="gramEnd"/>
-      <w:r>
-        <w:rPr>
-          <w:rFonts w:ascii="宋体" w:eastAsia="宋体" w:hAnsi="宋体" w:cs="宋体"/>
-          <w:kern w:val="0"/>
-          <w:sz w:val="24"/>
-          <w14:ligatures w14:val="none"/>
-        </w:rPr>
-        <w:t>高的特点调整策略）。后文我们将比较中美市场量化策略表现差异。</w:t>
+        <w:t>)（例如针对A股散户占比较高的特点调整策略）。后文我们将比较中美市场量化策略表现差异。</w:t>
       </w:r>
     </w:p>
     <w:p>
@@ -3894,27 +3708,7 @@
           <w:sz w:val="24"/>
           <w14:ligatures w14:val="none"/>
         </w:rPr>
-        <w:t>(</w:t>
-      </w:r>
-      <w:proofErr w:type="spellStart"/>
-      <w:r>
-        <w:rPr>
-          <w:rFonts w:ascii="宋体" w:eastAsia="宋体" w:hAnsi="宋体" w:cs="宋体"/>
-          <w:kern w:val="0"/>
-          <w:sz w:val="24"/>
-          <w14:ligatures w14:val="none"/>
-        </w:rPr>
-        <w:t>VaR</w:t>
-      </w:r>
-      <w:proofErr w:type="spellEnd"/>
-      <w:r>
-        <w:rPr>
-          <w:rFonts w:ascii="宋体" w:eastAsia="宋体" w:hAnsi="宋体" w:cs="宋体"/>
-          <w:kern w:val="0"/>
-          <w:sz w:val="24"/>
-          <w14:ligatures w14:val="none"/>
-        </w:rPr>
-        <w:t>)方法，成为金融机构衡量市场风险的标准工具。</w:t>
+        <w:t>(VaR)方法，成为金融机构衡量市场风险的标准工具。</w:t>
       </w:r>
       <w:r>
         <w:rPr>
@@ -3992,47 +3786,7 @@
           <w:sz w:val="24"/>
           <w14:ligatures w14:val="none"/>
         </w:rPr>
-        <w:t>：常见风险管理方法有：定量模型（</w:t>
-      </w:r>
-      <w:proofErr w:type="spellStart"/>
-      <w:r>
-        <w:rPr>
-          <w:rFonts w:ascii="宋体" w:eastAsia="宋体" w:hAnsi="宋体" w:cs="宋体"/>
-          <w:kern w:val="0"/>
-          <w:sz w:val="24"/>
-          <w14:ligatures w14:val="none"/>
-        </w:rPr>
-        <w:t>VaR</w:t>
-      </w:r>
-      <w:proofErr w:type="spellEnd"/>
-      <w:r>
-        <w:rPr>
-          <w:rFonts w:ascii="宋体" w:eastAsia="宋体" w:hAnsi="宋体" w:cs="宋体"/>
-          <w:kern w:val="0"/>
-          <w:sz w:val="24"/>
-          <w14:ligatures w14:val="none"/>
-        </w:rPr>
-        <w:t>、ES、信用风险模型</w:t>
-      </w:r>
-      <w:proofErr w:type="spellStart"/>
-      <w:r>
-        <w:rPr>
-          <w:rFonts w:ascii="宋体" w:eastAsia="宋体" w:hAnsi="宋体" w:cs="宋体"/>
-          <w:kern w:val="0"/>
-          <w:sz w:val="24"/>
-          <w14:ligatures w14:val="none"/>
-        </w:rPr>
-        <w:t>CreditMetrics</w:t>
-      </w:r>
-      <w:proofErr w:type="spellEnd"/>
-      <w:r>
-        <w:rPr>
-          <w:rFonts w:ascii="宋体" w:eastAsia="宋体" w:hAnsi="宋体" w:cs="宋体"/>
-          <w:kern w:val="0"/>
-          <w:sz w:val="24"/>
-          <w14:ligatures w14:val="none"/>
-        </w:rPr>
-        <w:t>等）、</w:t>
+        <w:t>：常见风险管理方法有：定量模型（VaR、ES、信用风险模型CreditMetrics等）、</w:t>
       </w:r>
       <w:r>
         <w:rPr>
@@ -4268,27 +4022,7 @@
           <w:sz w:val="24"/>
           <w14:ligatures w14:val="none"/>
         </w:rPr>
-        <w:t>(ERM)，关注战略、合</w:t>
-      </w:r>
-      <w:proofErr w:type="gramStart"/>
-      <w:r>
-        <w:rPr>
-          <w:rFonts w:ascii="宋体" w:eastAsia="宋体" w:hAnsi="宋体" w:cs="宋体"/>
-          <w:kern w:val="0"/>
-          <w:sz w:val="24"/>
-          <w14:ligatures w14:val="none"/>
-        </w:rPr>
-        <w:t>规</w:t>
-      </w:r>
-      <w:proofErr w:type="gramEnd"/>
-      <w:r>
-        <w:rPr>
-          <w:rFonts w:ascii="宋体" w:eastAsia="宋体" w:hAnsi="宋体" w:cs="宋体"/>
-          <w:kern w:val="0"/>
-          <w:sz w:val="24"/>
-          <w14:ligatures w14:val="none"/>
-        </w:rPr>
-        <w:t>等更广泛风险 (</w:t>
+        <w:t>(ERM)，关注战略、合规等更广泛风险 (</w:t>
       </w:r>
       <w:hyperlink r:id="rId49" w:anchor=":~:text=,techniques%20are%20then%20applied%20to" w:history="1">
         <w:r>
@@ -4415,27 +4149,7 @@
           <w:sz w:val="24"/>
           <w14:ligatures w14:val="none"/>
         </w:rPr>
-        <w:t>)。中文领域的风险管理研究在吸收国际框架基础上，</w:t>
-      </w:r>
-      <w:proofErr w:type="gramStart"/>
-      <w:r>
-        <w:rPr>
-          <w:rFonts w:ascii="宋体" w:eastAsia="宋体" w:hAnsi="宋体" w:cs="宋体"/>
-          <w:kern w:val="0"/>
-          <w:sz w:val="24"/>
-          <w14:ligatures w14:val="none"/>
-        </w:rPr>
-        <w:t>亦关注</w:t>
-      </w:r>
-      <w:proofErr w:type="gramEnd"/>
-      <w:r>
-        <w:rPr>
-          <w:rFonts w:ascii="宋体" w:eastAsia="宋体" w:hAnsi="宋体" w:cs="宋体"/>
-          <w:kern w:val="0"/>
-          <w:sz w:val="24"/>
-          <w14:ligatures w14:val="none"/>
-        </w:rPr>
-        <w:t>本土问题，例如中国银行业如何实施巴塞尔协议、新兴金融科技带来的新风险（数据安全、平台风险）等。不同语言背景下对风险的侧重可能有所不同，但核心原则相通。</w:t>
+        <w:t>)。中文领域的风险管理研究在吸收国际框架基础上，亦关注本土问题，例如中国银行业如何实施巴塞尔协议、新兴金融科技带来的新风险（数据安全、平台风险）等。不同语言背景下对风险的侧重可能有所不同，但核心原则相通。</w:t>
       </w:r>
     </w:p>
     <w:p>
@@ -4677,21 +4391,8 @@
           <w:sz w:val="24"/>
           <w14:ligatures w14:val="none"/>
         </w:rPr>
-        <w:t>数字支付、网络借贷、众筹、加密货币、机器人投顾、</w:t>
-      </w:r>
-      <w:proofErr w:type="spellStart"/>
-      <w:r>
-        <w:rPr>
-          <w:rFonts w:ascii="宋体" w:eastAsia="宋体" w:hAnsi="宋体" w:cs="宋体"/>
-          <w:b/>
-          <w:bCs/>
-          <w:kern w:val="0"/>
-          <w:sz w:val="24"/>
-          <w14:ligatures w14:val="none"/>
-        </w:rPr>
-        <w:t>InsurTech</w:t>
-      </w:r>
-      <w:proofErr w:type="spellEnd"/>
+        <w:t>数字支付、网络借贷、众筹、加密货币、机器人投顾、InsurTech</w:t>
+      </w:r>
       <w:r>
         <w:rPr>
           <w:rFonts w:ascii="宋体" w:eastAsia="宋体" w:hAnsi="宋体" w:cs="宋体"/>
@@ -4811,27 +4512,7 @@
           <w14:ligatures w14:val="none"/>
         </w:rPr>
         <w:lastRenderedPageBreak/>
-        <w:t>采用意愿和体验）；五是监管科技（</w:t>
-      </w:r>
-      <w:proofErr w:type="spellStart"/>
-      <w:r>
-        <w:rPr>
-          <w:rFonts w:ascii="宋体" w:eastAsia="宋体" w:hAnsi="宋体" w:cs="宋体"/>
-          <w:kern w:val="0"/>
-          <w:sz w:val="24"/>
-          <w14:ligatures w14:val="none"/>
-        </w:rPr>
-        <w:t>RegTech</w:t>
-      </w:r>
-      <w:proofErr w:type="spellEnd"/>
-      <w:r>
-        <w:rPr>
-          <w:rFonts w:ascii="宋体" w:eastAsia="宋体" w:hAnsi="宋体" w:cs="宋体"/>
-          <w:kern w:val="0"/>
-          <w:sz w:val="24"/>
-          <w14:ligatures w14:val="none"/>
-        </w:rPr>
-        <w:t>）与政策响应；六是普惠金融（利用科技扩展金融服务覆盖面） (</w:t>
+        <w:t>采用意愿和体验）；五是监管科技（RegTech）与政策响应；六是普惠金融（利用科技扩展金融服务覆盖面） (</w:t>
       </w:r>
       <w:hyperlink r:id="rId58" w:anchor=":~:text=%E6%A2%B3%E7%90%86%E5%AD%A6%E8%80%85%E8%A7%82%E7%82%B9%E3%80%82%E6%9C%AC%E6%96%87%E5%9B%9E%E9%A1%BE%E4%BA%862018%E5%B9%B4%E8%87%B32021%E5%B9%B43%E6%9C%88%E9%97%B4SSCI%E6%A0%B8%E5%BF%83%E5%90%88%E9%9B%86%E5%9B%BD%E9%99%85%E6%9C%9F%E5%88%8A%E4%B8%AD%E9%87%91%E8%9E%8D%E7%A7%91%E6%8A%80%E7%9A%84%E7%9B%B8%E5%85%B3%E6%96%87%E7%8C%AE%EF%BC%8C%E5%B0%86%E5%85%B6%20%E5%88%86%E4%B8%BA%E2%80%9C%E6%8A%80%E6%9C%AF%E3%80%81%E6%9C%8D%E5%8A%A1%E3%80%81%E5%88%9B%E6%96%B0%E3%80%81%E4%BD%BF%E7%94%A8%E6%84%8F%E5%9B%BE%E3%80%81%E7%9B%91%E7%AE%A1%E5%92%8C%E9%87%91%E8%9E%8D%E5%8C%85%E5%AE%B9%E6%80%A7%E2%80%9D%E5%85%AD%E5%A4%A7%E7%B1%BB%E3%80%82%E6%8E%A5%E7%9D%80%EF%BC%8C%E9%80%9A%E8%BF%87%E5%88%86%E6%9E%90%E9%87%91%E8%9E%8D%E7%A7%91%E6%8A%80%E5%9C%A8%E4%B8%8D%E5%90%8C%E9%A2%86%20%E5%9F%9F%E7%9A%84%E7%8E%B0%E7%8A%B6%E5%92%8C%E5%8F%91%E5%B1%95%E8%B6%8B%E5%8A%BF%EF%BC%8C%E5%BD%92%E7%BA%B3%E6%95%B4%E7%90%86%E4%BA%86%E9%87%91%E8%9E%8D%E7%A7%91%E6%8A%80%E5%9C%A8%E7%8E%B0%E4%BB%A3%E7%BB%8F%E6%B5%8E%E7%A4%BE%E4%BC%9A%E4%B8%AD%E7%9A%84%E5%BD%B1%E5%93%8D%E4%B8%8E%E4%BD%9C%E7%94%A8%E3%80%82%E5%B9%B6%E4%B8%94%EF%BC%8C%E6%9C%AC%E6%96%87%E5%85%B3%E6%B3%A8%E4%BA%86%E4%B8%AD%E5%9B%BD%E5%AD%A6%20%E8%80%85%E7%9A%84%E7%A0%94%E7%A9%B6%E9%A2%86%E5%9F%9F%EF%BC%8C%E6%8E%A2%E8%AE%A8%E4%BA%86%E5%AD%A6%E8%80%85%E5%9C%A8%E5%85%AD%E4%B8%AA%E6%96%B9%E9%9D%A2%E7%A0%94%E7%A9%B6%E7%9A%84%E4%B8%8D%E5%90%8C%E7%9A%84%E4%BE%A7%E9%87%8D%E7%82%B9%E3%80%82%E6%9C%80%E5%90%8E%EF%BC%8C%E6%9C%AC%E6%96%87%E8%BF%9B%E4%B8%80%E6%AD%A5%E6%8F%90%E5%87%BA%E5%AF%B9%E9%87%91%E8%9E%8D%E7%A7%91%E6%8A%80%E7%9A%84%E6%9C%AA%E6%9D%A5" w:history="1">
         <w:r>
@@ -4921,55 +4602,7 @@
             <w:u w:val="single"/>
             <w14:ligatures w14:val="none"/>
           </w:rPr>
-          <w:t>What today</w:t>
-        </w:r>
-        <w:proofErr w:type="gramStart"/>
-        <w:r>
-          <w:rPr>
-            <w:rFonts w:ascii="宋体" w:eastAsia="宋体" w:hAnsi="宋体" w:cs="宋体"/>
-            <w:color w:val="0000FF"/>
-            <w:kern w:val="0"/>
-            <w:sz w:val="24"/>
-            <w:u w:val="single"/>
-            <w14:ligatures w14:val="none"/>
-          </w:rPr>
-          <w:t>’</w:t>
-        </w:r>
-        <w:proofErr w:type="gramEnd"/>
-        <w:r>
-          <w:rPr>
-            <w:rFonts w:ascii="宋体" w:eastAsia="宋体" w:hAnsi="宋体" w:cs="宋体"/>
-            <w:color w:val="0000FF"/>
-            <w:kern w:val="0"/>
-            <w:sz w:val="24"/>
-            <w:u w:val="single"/>
-            <w14:ligatures w14:val="none"/>
-          </w:rPr>
-          <w:t>s shake-out in China</w:t>
-        </w:r>
-        <w:proofErr w:type="gramStart"/>
-        <w:r>
-          <w:rPr>
-            <w:rFonts w:ascii="宋体" w:eastAsia="宋体" w:hAnsi="宋体" w:cs="宋体"/>
-            <w:color w:val="0000FF"/>
-            <w:kern w:val="0"/>
-            <w:sz w:val="24"/>
-            <w:u w:val="single"/>
-            <w14:ligatures w14:val="none"/>
-          </w:rPr>
-          <w:t>’</w:t>
-        </w:r>
-        <w:proofErr w:type="gramEnd"/>
-        <w:r>
-          <w:rPr>
-            <w:rFonts w:ascii="宋体" w:eastAsia="宋体" w:hAnsi="宋体" w:cs="宋体"/>
-            <w:color w:val="0000FF"/>
-            <w:kern w:val="0"/>
-            <w:sz w:val="24"/>
-            <w:u w:val="single"/>
-            <w14:ligatures w14:val="none"/>
-          </w:rPr>
-          <w:t>s peer-to-peer lending market means for fintech</w:t>
+          <w:t>What today’s shake-out in China’s peer-to-peer lending market means for fintech</w:t>
         </w:r>
       </w:hyperlink>
       <w:r>
@@ -5121,49 +4754,8 @@
           <w:sz w:val="24"/>
           <w14:ligatures w14:val="none"/>
         </w:rPr>
-        <w:t>：金融科技在全球各地的实践丰富多样。在支付领域，有支付宝、</w:t>
-      </w:r>
-      <w:proofErr w:type="gramStart"/>
-      <w:r>
-        <w:rPr>
-          <w:rFonts w:ascii="宋体" w:eastAsia="宋体" w:hAnsi="宋体" w:cs="宋体"/>
-          <w:kern w:val="0"/>
-          <w:sz w:val="24"/>
-          <w14:ligatures w14:val="none"/>
-        </w:rPr>
-        <w:t>微信支付</w:t>
-      </w:r>
-      <w:proofErr w:type="gramEnd"/>
-      <w:r>
-        <w:rPr>
-          <w:rFonts w:ascii="宋体" w:eastAsia="宋体" w:hAnsi="宋体" w:cs="宋体"/>
-          <w:kern w:val="0"/>
-          <w:sz w:val="24"/>
-          <w14:ligatures w14:val="none"/>
-        </w:rPr>
-        <w:t>构建的中国移动支付生态，以及PayPal、Apple Pay等西方电子支付体系。在借贷领域，有美国的</w:t>
-      </w:r>
-      <w:proofErr w:type="spellStart"/>
-      <w:r>
-        <w:rPr>
-          <w:rFonts w:ascii="宋体" w:eastAsia="宋体" w:hAnsi="宋体" w:cs="宋体"/>
-          <w:kern w:val="0"/>
-          <w:sz w:val="24"/>
-          <w14:ligatures w14:val="none"/>
-        </w:rPr>
-        <w:t>LendingClub</w:t>
-      </w:r>
-      <w:proofErr w:type="spellEnd"/>
-      <w:r>
-        <w:rPr>
-          <w:rFonts w:ascii="宋体" w:eastAsia="宋体" w:hAnsi="宋体" w:cs="宋体"/>
-          <w:kern w:val="0"/>
-          <w:sz w:val="24"/>
-          <w14:ligatures w14:val="none"/>
-        </w:rPr>
-        <w:t>等P2P平台以及中国繁荣后遭遇监管整顿的P2P行业。在资本市场，出现了机器人顾问理财、量化交易中的AI应用等。监管方面，不少国家推行</w:t>
-      </w:r>
-      <w:proofErr w:type="gramStart"/>
+        <w:t>：金融科技在全球各地的实践丰富多样。在支付领域，有支付宝、微信支付构建的中国移动支付生态，以及PayPal、Apple Pay等西方电子支付体系。在借贷领域，有美国的LendingClub等P2P平台以及中国繁荣后遭遇监管整顿的P2P行业。在资本市场，出现了机器人顾问理财、量化交易中的AI应用等。监管方面，不少国家推行</w:t>
+      </w:r>
       <w:r>
         <w:rPr>
           <w:rFonts w:ascii="宋体" w:eastAsia="宋体" w:hAnsi="宋体" w:cs="宋体"/>
@@ -5182,37 +4774,7 @@
           <w:sz w:val="24"/>
           <w14:ligatures w14:val="none"/>
         </w:rPr>
-        <w:t>来</w:t>
-      </w:r>
-      <w:proofErr w:type="gramEnd"/>
-      <w:r>
-        <w:rPr>
-          <w:rFonts w:ascii="宋体" w:eastAsia="宋体" w:hAnsi="宋体" w:cs="宋体"/>
-          <w:kern w:val="0"/>
-          <w:sz w:val="24"/>
-          <w14:ligatures w14:val="none"/>
-        </w:rPr>
-        <w:t>平衡创新与风险。从理论上看，每一种应用场景都对应着传统金融功能被技术改造的过程。例如数字货币与区块链被认为是对货币发行和支付清算体系的理论变革，</w:t>
-      </w:r>
-      <w:proofErr w:type="gramStart"/>
-      <w:r>
-        <w:rPr>
-          <w:rFonts w:ascii="宋体" w:eastAsia="宋体" w:hAnsi="宋体" w:cs="宋体"/>
-          <w:kern w:val="0"/>
-          <w:sz w:val="24"/>
-          <w14:ligatures w14:val="none"/>
-        </w:rPr>
-        <w:t>人工智能风控模型</w:t>
-      </w:r>
-      <w:proofErr w:type="gramEnd"/>
-      <w:r>
-        <w:rPr>
-          <w:rFonts w:ascii="宋体" w:eastAsia="宋体" w:hAnsi="宋体" w:cs="宋体"/>
-          <w:kern w:val="0"/>
-          <w:sz w:val="24"/>
-          <w14:ligatures w14:val="none"/>
-        </w:rPr>
-        <w:t>则是对传统信用评分理论的延伸。</w:t>
+        <w:t>来平衡创新与风险。从理论上看，每一种应用场景都对应着传统金融功能被技术改造的过程。例如数字货币与区块链被认为是对货币发行和支付清算体系的理论变革，人工智能风控模型则是对传统信用评分理论的延伸。</w:t>
       </w:r>
     </w:p>
     <w:p>
@@ -5255,27 +4817,7 @@
           <w:sz w:val="24"/>
           <w14:ligatures w14:val="none"/>
         </w:rPr>
-        <w:t>)；中文研究既关注国际前沿，也深入分析本土巨头（如</w:t>
-      </w:r>
-      <w:proofErr w:type="gramStart"/>
-      <w:r>
-        <w:rPr>
-          <w:rFonts w:ascii="宋体" w:eastAsia="宋体" w:hAnsi="宋体" w:cs="宋体"/>
-          <w:kern w:val="0"/>
-          <w:sz w:val="24"/>
-          <w14:ligatures w14:val="none"/>
-        </w:rPr>
-        <w:t>蚂蚁金服、腾讯</w:t>
-      </w:r>
-      <w:proofErr w:type="gramEnd"/>
-      <w:r>
-        <w:rPr>
-          <w:rFonts w:ascii="宋体" w:eastAsia="宋体" w:hAnsi="宋体" w:cs="宋体"/>
-          <w:kern w:val="0"/>
-          <w:sz w:val="24"/>
-          <w14:ligatures w14:val="none"/>
-        </w:rPr>
-        <w:t>金融）的模式创新 (</w:t>
+        <w:t>)；中文研究既关注国际前沿，也深入分析本土巨头（如蚂蚁金服、腾讯金融）的模式创新 (</w:t>
       </w:r>
       <w:hyperlink r:id="rId64" w:anchor=":~:text=%E5%BC%8F%EF%BC%8C%E5%92%8C%E8%87%AA%E8%BA%AB%E5%95%86%E4%B8%9A%E7%9B%AE%E6%A0%87%E7%9B%B8%E5%A5%91%E5%90%88%E3%80%82%E6%AD%A3%E5%A6%82%EF%BC%8CZhang%20%282020%29%E7%AD%89%E6%8E%A2%E8%AE%A8%E4%BA%86%E9%87%91%E8%9E%8D%E7%A7%91%E6%8A%80%E7%94%9F%E6%80%81%E7%B3%BB%E7%BB%9F%E7%9A%84%E6%9E%84%E6%88%90%EF%BC%8C%E9%80%9A%E8%BF%87%E5%88%86%E6%9E%90%E6%AF%94%E8%BE%83%E4%B8%AD%E5%9B%BD%20%E7%9A%84%E9%98%BF%E9%87%8C%E5%B7%B4%E5%B7%B4%E5%92%8C%E8%85%BE%E8%AE%AF%E7%9A%84%E6%96%B0%E5%95%86%E4%B8%9A%E5%8F%91%E5%B1%95%E6%A8%A1%E5%BC%8F%EF%BC%8C%E8%AF%84%E4%BC%B0%E8%B7%A8%E9%83%A8%E9%97%A8%E9%87%91%E8%9E%8D%E7%A7%91%E6%8A%80%E5%AF%B9%E5%95%86%E4%B8%9A%E6%A8%A1%E5%BC%8F%E5%88%9B%E6%96%B0%E5%92%8C%E5%8F%91%E5%B1%95%E7%9A%84%E6%95%88%E7%9B%8A" w:history="1">
         <w:r>
@@ -5297,27 +4839,7 @@
           <w:sz w:val="24"/>
           <w14:ligatures w14:val="none"/>
         </w:rPr>
-        <w:t>)。随着时间推移，金融科技的理论体系将更加完善。下一节我们将比较不同语言和地区对于上述</w:t>
-      </w:r>
-      <w:proofErr w:type="gramStart"/>
-      <w:r>
-        <w:rPr>
-          <w:rFonts w:ascii="宋体" w:eastAsia="宋体" w:hAnsi="宋体" w:cs="宋体"/>
-          <w:kern w:val="0"/>
-          <w:sz w:val="24"/>
-          <w14:ligatures w14:val="none"/>
-        </w:rPr>
-        <w:t>四领域</w:t>
-      </w:r>
-      <w:proofErr w:type="gramEnd"/>
-      <w:r>
-        <w:rPr>
-          <w:rFonts w:ascii="宋体" w:eastAsia="宋体" w:hAnsi="宋体" w:cs="宋体"/>
-          <w:kern w:val="0"/>
-          <w:sz w:val="24"/>
-          <w14:ligatures w14:val="none"/>
-        </w:rPr>
-        <w:t>理论与实践的异同，以揭示多语言、多文化视角带来的差异性与互补性。</w:t>
+        <w:t>)。随着时间推移，金融科技的理论体系将更加完善。下一节我们将比较不同语言和地区对于上述四领域理论与实践的异同，以揭示多语言、多文化视角带来的差异性与互补性。</w:t>
       </w:r>
     </w:p>
     <w:p>
@@ -5576,27 +5098,7 @@
           <w:sz w:val="24"/>
           <w14:ligatures w14:val="none"/>
         </w:rPr>
-        <w:t>不同：英文研究偏重理论模型和</w:t>
-      </w:r>
-      <w:proofErr w:type="gramStart"/>
-      <w:r>
-        <w:rPr>
-          <w:rFonts w:ascii="宋体" w:eastAsia="宋体" w:hAnsi="宋体" w:cs="宋体"/>
-          <w:kern w:val="0"/>
-          <w:sz w:val="24"/>
-          <w14:ligatures w14:val="none"/>
-        </w:rPr>
-        <w:t>普适</w:t>
-      </w:r>
-      <w:proofErr w:type="gramEnd"/>
-      <w:r>
-        <w:rPr>
-          <w:rFonts w:ascii="宋体" w:eastAsia="宋体" w:hAnsi="宋体" w:cs="宋体"/>
-          <w:kern w:val="0"/>
-          <w:sz w:val="24"/>
-          <w14:ligatures w14:val="none"/>
-        </w:rPr>
-        <w:t>偏差，中文研究更注重本土市场的实证和特色现象。但总体而言，两者互补：西方理论为新兴市场提供框架，新兴市场的数据又丰富了理论适用性，使行为金融学更具普遍意义。</w:t>
+        <w:t>不同：英文研究偏重理论模型和普适偏差，中文研究更注重本土市场的实证和特色现象。但总体而言，两者互补：西方理论为新兴市场提供框架，新兴市场的数据又丰富了理论适用性，使行为金融学更具普遍意义。</w:t>
       </w:r>
     </w:p>
     <w:p>
@@ -5729,27 +5231,7 @@
           <w:sz w:val="24"/>
           <w14:ligatures w14:val="none"/>
         </w:rPr>
-        <w:t>量化投资</w:t>
-      </w:r>
-      <w:proofErr w:type="gramStart"/>
-      <w:r>
-        <w:rPr>
-          <w:rFonts w:ascii="宋体" w:eastAsia="宋体" w:hAnsi="宋体" w:cs="宋体"/>
-          <w:kern w:val="0"/>
-          <w:sz w:val="24"/>
-          <w14:ligatures w14:val="none"/>
-        </w:rPr>
-        <w:t>兴起晚但增长</w:t>
-      </w:r>
-      <w:proofErr w:type="gramEnd"/>
-      <w:r>
-        <w:rPr>
-          <w:rFonts w:ascii="宋体" w:eastAsia="宋体" w:hAnsi="宋体" w:cs="宋体"/>
-          <w:kern w:val="0"/>
-          <w:sz w:val="24"/>
-          <w14:ligatures w14:val="none"/>
-        </w:rPr>
-        <w:t>快，市场仍存在大量低效可供利用 (</w:t>
+        <w:t>量化投资兴起晚但增长快，市场仍存在大量低效可供利用 (</w:t>
       </w:r>
       <w:hyperlink r:id="rId67" w:anchor=":~:text=%E9%87%8F%E5%8C%96%E4%BA%A4%E6%98%93%E8%B5%B7%E6%BA%90%E4%BA%8E%E4%B8%8A%E4%B8%96%E7%BA%AA%E4%B8%83%E5%8D%81%E5%B9%B4%E4%BB%A3%E7%9A%84%E8%82%A1%E7%A5%A8%E5%B8%82%E5%9C%BA%20%EF%BC%8C%E4%B9%8B%E5%90%8E%E8%BF%85%E9%80%9F%E5%8F%91%E5%B1%95%E5%92%8C%E6%99%AE%E5%8F%8A%EF%BC%8C%E5%B0%A4%E5%85%B6%E6%98%AF%E5%9C%A8%2014%EF%BC%8C%E7%A8%8B%E5%BA%8F%E5%8C%96%20%E9%80%90%E6%B8%90%E6%88%90%E4%B8%BA%E4%B8%BB%E6%B5%81%E3%80%82%E6%9C%89%E6%95%B0%E6%8D%AE%E6%98%BE%E7%A4%BA%EF%BC%8C%E5%9B%BD%E5%A4%96%2016%E6%9C%9F%E8%B4%A7%E7%A8%8B%E5%BA%8F%E5%8C%96%E4%BA%A4%E6%98%93,80%25%EF%BC%8C%E8%80%8C%E5%9B%BD%E5%86%85%E5%88%99%E5%88%9A%E5%88%9A%E8%B5%B7%E6%AD%A5%E3%80%82%E6%89%8B%E5%B7%A5%E4%BA%A4%E6%98%93%E4%B8%AD%E4%BA%A4%E6%98%93%E8%80%85%E7%9A%84%E6%83%85%E7%BB%AA%E6%B3%A2%E5%8A%A8%E7%AD%89%E5%BC%8A%E7%AB%AF%E8%B6%8A%E6%9D%A5%E8%B6%8A%E6%88%90%E4%B8%BA%E7%9B%88%E5%88%A9%E7%9A%84%E9%9A%9C%E7%A2%8D%EF%BC%8C%E8%80%8C%2017%E5%A4%A9%E7%84%B6%E8%80%8C%E6%88%90%E7%9A%84%E7%B2%BE%E5%87%86%E6%80%A7%E3%80%81100%25%E6%89%A7%E8%A1%8C%E7%8E%87%E5%88%99%E4%B8%BA%E5%AE%83%E7%9A%84%E7%9B%88%E5%88%A9%E5%B8%A6%E6%9D%A5%E4%BA%86%E4%BC%98%E5%8A%BF%E3%80%82" w:history="1">
         <w:r>
@@ -5761,21 +5243,8 @@
             <w:u w:val="single"/>
             <w14:ligatures w14:val="none"/>
           </w:rPr>
-          <w:t>量化交易 - MBA</w:t>
+          <w:t>量化交易 - MBA智库百科</w:t>
         </w:r>
-        <w:proofErr w:type="gramStart"/>
-        <w:r>
-          <w:rPr>
-            <w:rFonts w:ascii="宋体" w:eastAsia="宋体" w:hAnsi="宋体" w:cs="宋体"/>
-            <w:color w:val="0000FF"/>
-            <w:kern w:val="0"/>
-            <w:sz w:val="24"/>
-            <w:u w:val="single"/>
-            <w14:ligatures w14:val="none"/>
-          </w:rPr>
-          <w:t>智库百科</w:t>
-        </w:r>
-        <w:proofErr w:type="gramEnd"/>
       </w:hyperlink>
       <w:r>
         <w:rPr>
@@ -5844,27 +5313,7 @@
           <w:sz w:val="24"/>
           <w14:ligatures w14:val="none"/>
         </w:rPr>
-        <w:t>等基本因子表现强劲，而在同期美股市</w:t>
-      </w:r>
-      <w:proofErr w:type="gramStart"/>
-      <w:r>
-        <w:rPr>
-          <w:rFonts w:ascii="宋体" w:eastAsia="宋体" w:hAnsi="宋体" w:cs="宋体"/>
-          <w:kern w:val="0"/>
-          <w:sz w:val="24"/>
-          <w14:ligatures w14:val="none"/>
-        </w:rPr>
-        <w:t>场这些</w:t>
-      </w:r>
-      <w:proofErr w:type="gramEnd"/>
-      <w:r>
-        <w:rPr>
-          <w:rFonts w:ascii="宋体" w:eastAsia="宋体" w:hAnsi="宋体" w:cs="宋体"/>
-          <w:kern w:val="0"/>
-          <w:sz w:val="24"/>
-          <w14:ligatures w14:val="none"/>
-        </w:rPr>
-        <w:t>因子几乎没有贡献超额收益 (</w:t>
+        <w:t>等基本因子表现强劲，而在同期美股市场这些因子几乎没有贡献超额收益 (</w:t>
       </w:r>
       <w:hyperlink r:id="rId68" w:anchor=":~:text=right,that%20success%20is%20not%20a" w:history="1">
         <w:r>
@@ -5948,27 +5397,7 @@
           <w:sz w:val="24"/>
           <w14:ligatures w14:val="none"/>
         </w:rPr>
-        <w:t>在中国异常有效——即针对散户过度交易留下的“利润空间”，低换手</w:t>
-      </w:r>
-      <w:proofErr w:type="gramStart"/>
-      <w:r>
-        <w:rPr>
-          <w:rFonts w:ascii="宋体" w:eastAsia="宋体" w:hAnsi="宋体" w:cs="宋体"/>
-          <w:kern w:val="0"/>
-          <w:sz w:val="24"/>
-          <w14:ligatures w14:val="none"/>
-        </w:rPr>
-        <w:t>率股票</w:t>
-      </w:r>
-      <w:proofErr w:type="gramEnd"/>
-      <w:r>
-        <w:rPr>
-          <w:rFonts w:ascii="宋体" w:eastAsia="宋体" w:hAnsi="宋体" w:cs="宋体"/>
-          <w:kern w:val="0"/>
-          <w:sz w:val="24"/>
-          <w14:ligatures w14:val="none"/>
-        </w:rPr>
-        <w:t>相对表现更好 (</w:t>
+        <w:t>在中国异常有效——即针对散户过度交易留下的“利润空间”，低换手率股票相对表现更好 (</w:t>
       </w:r>
       <w:hyperlink r:id="rId70" w:anchor=":~:text=right,that%20success%20is%20not%20a" w:history="1">
         <w:r>
@@ -6076,27 +5505,7 @@
           <w:sz w:val="24"/>
           <w14:ligatures w14:val="none"/>
         </w:rPr>
-        <w:t>等语境中，一些优秀的数学家和物理学家参与全球量化交易（如华尔街有</w:t>
-      </w:r>
-      <w:proofErr w:type="gramStart"/>
-      <w:r>
-        <w:rPr>
-          <w:rFonts w:ascii="宋体" w:eastAsia="宋体" w:hAnsi="宋体" w:cs="宋体"/>
-          <w:kern w:val="0"/>
-          <w:sz w:val="24"/>
-          <w14:ligatures w14:val="none"/>
-        </w:rPr>
-        <w:t>不少俄</w:t>
-      </w:r>
-      <w:proofErr w:type="gramEnd"/>
-      <w:r>
-        <w:rPr>
-          <w:rFonts w:ascii="宋体" w:eastAsia="宋体" w:hAnsi="宋体" w:cs="宋体"/>
-          <w:kern w:val="0"/>
-          <w:sz w:val="24"/>
-          <w14:ligatures w14:val="none"/>
-        </w:rPr>
-        <w:t>裔量化工程师），但其研究多以英文发表。因此他国语言对量化投资理论本身贡献有限，更多是在实践中提供人力和想法。总的来说，多语言比较揭示：成熟市场量化更强调</w:t>
+        <w:t>等语境中，一些优秀的数学家和物理学家参与全球量化交易（如华尔街有不少俄裔量化工程师），但其研究多以英文发表。因此他国语言对量化投资理论本身贡献有限，更多是在实践中提供人力和想法。总的来说，多语言比较揭示：成熟市场量化更强调</w:t>
       </w:r>
       <w:r>
         <w:rPr>
@@ -6228,27 +5637,7 @@
           <w:sz w:val="24"/>
           <w14:ligatures w14:val="none"/>
         </w:rPr>
-        <w:t>)。英文文献大量讨论金融危机教训（例如2008年危机前风险管理失误，如过度依赖</w:t>
-      </w:r>
-      <w:proofErr w:type="spellStart"/>
-      <w:r>
-        <w:rPr>
-          <w:rFonts w:ascii="宋体" w:eastAsia="宋体" w:hAnsi="宋体" w:cs="宋体"/>
-          <w:kern w:val="0"/>
-          <w:sz w:val="24"/>
-          <w14:ligatures w14:val="none"/>
-        </w:rPr>
-        <w:t>VaR</w:t>
-      </w:r>
-      <w:proofErr w:type="spellEnd"/>
-      <w:r>
-        <w:rPr>
-          <w:rFonts w:ascii="宋体" w:eastAsia="宋体" w:hAnsi="宋体" w:cs="宋体"/>
-          <w:kern w:val="0"/>
-          <w:sz w:val="24"/>
-          <w14:ligatures w14:val="none"/>
-        </w:rPr>
-        <w:t>未能预警流动性风险），并不断完善模型（如压力测试在危机后成为监管规定）。</w:t>
+        <w:t>)。英文文献大量讨论金融危机教训（例如2008年危机前风险管理失误，如过度依赖VaR未能预警流动性风险），并不断完善模型（如压力测试在危机后成为监管规定）。</w:t>
       </w:r>
       <w:r>
         <w:rPr>
@@ -6268,27 +5657,7 @@
           <w:sz w:val="24"/>
           <w14:ligatures w14:val="none"/>
         </w:rPr>
-        <w:t>下，由于中国金融体系的结构和发展阶段不同，风险管理实践有独特侧重：中国银行</w:t>
-      </w:r>
-      <w:proofErr w:type="gramStart"/>
-      <w:r>
-        <w:rPr>
-          <w:rFonts w:ascii="宋体" w:eastAsia="宋体" w:hAnsi="宋体" w:cs="宋体"/>
-          <w:kern w:val="0"/>
-          <w:sz w:val="24"/>
-          <w14:ligatures w14:val="none"/>
-        </w:rPr>
-        <w:t>业国有</w:t>
-      </w:r>
-      <w:proofErr w:type="gramEnd"/>
-      <w:r>
-        <w:rPr>
-          <w:rFonts w:ascii="宋体" w:eastAsia="宋体" w:hAnsi="宋体" w:cs="宋体"/>
-          <w:kern w:val="0"/>
-          <w:sz w:val="24"/>
-          <w14:ligatures w14:val="none"/>
-        </w:rPr>
-        <w:t>为主，以往不良贷款问题突出，因此中文研究更关注</w:t>
+        <w:t>下，由于中国金融体系的结构和发展阶段不同，风险管理实践有独特侧重：中国银行业国有为主，以往不良贷款问题突出，因此中文研究更关注</w:t>
       </w:r>
       <w:r>
         <w:rPr>
@@ -6308,27 +5677,7 @@
           <w:sz w:val="24"/>
           <w14:ligatures w14:val="none"/>
         </w:rPr>
-        <w:t>管理和监管资本充足性，以及影子银行、地方债务等系统性风险。近年来随着</w:t>
-      </w:r>
-      <w:proofErr w:type="gramStart"/>
-      <w:r>
-        <w:rPr>
-          <w:rFonts w:ascii="宋体" w:eastAsia="宋体" w:hAnsi="宋体" w:cs="宋体"/>
-          <w:kern w:val="0"/>
-          <w:sz w:val="24"/>
-          <w14:ligatures w14:val="none"/>
-        </w:rPr>
-        <w:t>资管新规</w:t>
-      </w:r>
-      <w:proofErr w:type="gramEnd"/>
-      <w:r>
-        <w:rPr>
-          <w:rFonts w:ascii="宋体" w:eastAsia="宋体" w:hAnsi="宋体" w:cs="宋体"/>
-          <w:kern w:val="0"/>
-          <w:sz w:val="24"/>
-          <w14:ligatures w14:val="none"/>
-        </w:rPr>
-        <w:t>出台、银行表外业务纳入监管，风险管理框架在中国逐步与国际接轨，但在实施细节上有本土化（例如限制使用外部信用评级进行风险加权等，以符合国内实际 (</w:t>
+        <w:t>管理和监管资本充足性，以及影子银行、地方债务等系统性风险。近年来随着资管新规出台、银行表外业务纳入监管，风险管理框架在中国逐步与国际接轨，但在实施细节上有本土化（例如限制使用外部信用评级进行风险加权等，以符合国内实际 (</w:t>
       </w:r>
       <w:hyperlink r:id="rId75" w:anchor=":~:text=,%E4%B8%AA" w:history="1">
         <w:r>
@@ -6340,21 +5689,8 @@
             <w:u w:val="single"/>
             <w14:ligatures w14:val="none"/>
           </w:rPr>
-          <w:t>[PDF] 从新巴III 到国内资本新</w:t>
+          <w:t>[PDF] 从新巴III 到国内资本新规</w:t>
         </w:r>
-        <w:proofErr w:type="gramStart"/>
-        <w:r>
-          <w:rPr>
-            <w:rFonts w:ascii="宋体" w:eastAsia="宋体" w:hAnsi="宋体" w:cs="宋体"/>
-            <w:color w:val="0000FF"/>
-            <w:kern w:val="0"/>
-            <w:sz w:val="24"/>
-            <w:u w:val="single"/>
-            <w14:ligatures w14:val="none"/>
-          </w:rPr>
-          <w:t>规</w:t>
-        </w:r>
-        <w:proofErr w:type="gramEnd"/>
       </w:hyperlink>
       <w:r>
         <w:rPr>
@@ -6383,27 +5719,7 @@
           <w:sz w:val="24"/>
           <w14:ligatures w14:val="none"/>
         </w:rPr>
-        <w:t>也起作用：东方文化强调稳健和政府隐性担保，一定程度上降低了公众对风险的敏感度，这在英文语境的市场经济里较少见。不过也可以发现互补性：西方重模型，中国重情景；西方企业</w:t>
-      </w:r>
-      <w:proofErr w:type="gramStart"/>
-      <w:r>
-        <w:rPr>
-          <w:rFonts w:ascii="宋体" w:eastAsia="宋体" w:hAnsi="宋体" w:cs="宋体"/>
-          <w:kern w:val="0"/>
-          <w:sz w:val="24"/>
-          <w14:ligatures w14:val="none"/>
-        </w:rPr>
-        <w:t>更市场</w:t>
-      </w:r>
-      <w:proofErr w:type="gramEnd"/>
-      <w:r>
-        <w:rPr>
-          <w:rFonts w:ascii="宋体" w:eastAsia="宋体" w:hAnsi="宋体" w:cs="宋体"/>
-          <w:kern w:val="0"/>
-          <w:sz w:val="24"/>
-          <w14:ligatures w14:val="none"/>
-        </w:rPr>
-        <w:t>驱动的风险对冲，中国企业则经常在政府指导下化解风险（如地方政府协调债务重组）。这种差异提醒我们风险管理没有放之四海而皆准的单一模式，需要考虑语言和地区背景。多语言研究有助于彼此学习——例如中国可以参考欧美如何应对信用周期，欧美也可借鉴中国在极端情境下（如疫情冲击）通过政策性工具稳定市场的经验。</w:t>
+        <w:t>也起作用：东方文化强调稳健和政府隐性担保，一定程度上降低了公众对风险的敏感度，这在英文语境的市场经济里较少见。不过也可以发现互补性：西方重模型，中国重情景；西方企业更市场驱动的风险对冲，中国企业则经常在政府指导下化解风险（如地方政府协调债务重组）。这种差异提醒我们风险管理没有放之四海而皆准的单一模式，需要考虑语言和地区背景。多语言研究有助于彼此学习——例如中国可以参考欧美如何应对信用周期，欧美也可借鉴中国在极端情境下（如疫情冲击）通过政策性工具稳定市场的经验。</w:t>
       </w:r>
     </w:p>
     <w:p>
@@ -6492,27 +5808,7 @@
           <w:sz w:val="24"/>
           <w14:ligatures w14:val="none"/>
         </w:rPr>
-        <w:t>见长。中国拥有庞大的人口红利和宽松的市场环境，互联网巨头腾讯、阿里旗下的金融科技平台（支付、借贷、理财）迅速崛起，占据主导地位。这一点在英文研究中也被注意到：近年来中国孕育了全球最大的FinTech生态，巨头公司（蚂蚁、</w:t>
-      </w:r>
-      <w:proofErr w:type="gramStart"/>
-      <w:r>
-        <w:rPr>
-          <w:rFonts w:ascii="宋体" w:eastAsia="宋体" w:hAnsi="宋体" w:cs="宋体"/>
-          <w:kern w:val="0"/>
-          <w:sz w:val="24"/>
-          <w14:ligatures w14:val="none"/>
-        </w:rPr>
-        <w:t>腾讯等</w:t>
-      </w:r>
-      <w:proofErr w:type="gramEnd"/>
-      <w:r>
-        <w:rPr>
-          <w:rFonts w:ascii="宋体" w:eastAsia="宋体" w:hAnsi="宋体" w:cs="宋体"/>
-          <w:kern w:val="0"/>
-          <w:sz w:val="24"/>
-          <w14:ligatures w14:val="none"/>
-        </w:rPr>
-        <w:t>）以及众多创业公司推动了金融服务的普惠和场景渗透 (</w:t>
+        <w:t>见长。中国拥有庞大的人口红利和宽松的市场环境，互联网巨头腾讯、阿里旗下的金融科技平台（支付、借贷、理财）迅速崛起，占据主导地位。这一点在英文研究中也被注意到：近年来中国孕育了全球最大的FinTech生态，巨头公司（蚂蚁、腾讯等）以及众多创业公司推动了金融服务的普惠和场景渗透 (</w:t>
       </w:r>
       <w:hyperlink r:id="rId76" w:anchor=":~:text=States%20business,a%20host%20of%20startups" w:history="1">
         <w:r>
@@ -6669,60 +5965,16 @@
           <w:sz w:val="24"/>
           <w14:ligatures w14:val="none"/>
         </w:rPr>
-        <w:t>合</w:t>
-      </w:r>
-      <w:proofErr w:type="gramStart"/>
-      <w:r>
-        <w:rPr>
-          <w:rFonts w:ascii="宋体" w:eastAsia="宋体" w:hAnsi="宋体" w:cs="宋体"/>
-          <w:b/>
-          <w:bCs/>
-          <w:kern w:val="0"/>
-          <w:sz w:val="24"/>
-          <w14:ligatures w14:val="none"/>
-        </w:rPr>
-        <w:t>规</w:t>
-      </w:r>
-      <w:proofErr w:type="gramEnd"/>
-      <w:r>
-        <w:rPr>
-          <w:rFonts w:ascii="宋体" w:eastAsia="宋体" w:hAnsi="宋体" w:cs="宋体"/>
-          <w:b/>
-          <w:bCs/>
-          <w:kern w:val="0"/>
-          <w:sz w:val="24"/>
-          <w14:ligatures w14:val="none"/>
-        </w:rPr>
-        <w:t>和消费者保护</w:t>
-      </w:r>
-      <w:r>
-        <w:rPr>
-          <w:rFonts w:ascii="宋体" w:eastAsia="宋体" w:hAnsi="宋体" w:cs="宋体"/>
-          <w:kern w:val="0"/>
-          <w:sz w:val="24"/>
-          <w14:ligatures w14:val="none"/>
-        </w:rPr>
-        <w:t>，因而</w:t>
-      </w:r>
-      <w:proofErr w:type="gramStart"/>
-      <w:r>
-        <w:rPr>
-          <w:rFonts w:ascii="宋体" w:eastAsia="宋体" w:hAnsi="宋体" w:cs="宋体"/>
-          <w:kern w:val="0"/>
-          <w:sz w:val="24"/>
-          <w14:ligatures w14:val="none"/>
-        </w:rPr>
-        <w:t>监管较</w:t>
-      </w:r>
-      <w:proofErr w:type="gramEnd"/>
-      <w:r>
-        <w:rPr>
-          <w:rFonts w:ascii="宋体" w:eastAsia="宋体" w:hAnsi="宋体" w:cs="宋体"/>
-          <w:kern w:val="0"/>
-          <w:sz w:val="24"/>
-          <w14:ligatures w14:val="none"/>
-        </w:rPr>
-        <w:t>严谨，多语言（英语、法语等）文献探讨大量围绕监管协调 (</w:t>
+        <w:t>合规和消费者保护</w:t>
+      </w:r>
+      <w:r>
+        <w:rPr>
+          <w:rFonts w:ascii="宋体" w:eastAsia="宋体" w:hAnsi="宋体" w:cs="宋体"/>
+          <w:kern w:val="0"/>
+          <w:sz w:val="24"/>
+          <w14:ligatures w14:val="none"/>
+        </w:rPr>
+        <w:t>，因而监管较严谨，多语言（英语、法语等）文献探讨大量围绕监管协调 (</w:t>
       </w:r>
       <w:hyperlink r:id="rId79" w:anchor=":~:text=Fintech%20law%20in%20the%20European,EU%2C%20the%20US%20and%20China" w:history="1">
         <w:r>
@@ -6776,27 +6028,7 @@
           <w:sz w:val="24"/>
           <w14:ligatures w14:val="none"/>
         </w:rPr>
-        <w:t>，支付和借贷创新以解决无银行账户人口为目标。在监管方面，不同语言反映出政策取向的差异：英文</w:t>
-      </w:r>
-      <w:proofErr w:type="gramStart"/>
-      <w:r>
-        <w:rPr>
-          <w:rFonts w:ascii="宋体" w:eastAsia="宋体" w:hAnsi="宋体" w:cs="宋体"/>
-          <w:kern w:val="0"/>
-          <w:sz w:val="24"/>
-          <w14:ligatures w14:val="none"/>
-        </w:rPr>
-        <w:t>媒体常</w:t>
-      </w:r>
-      <w:proofErr w:type="gramEnd"/>
-      <w:r>
-        <w:rPr>
-          <w:rFonts w:ascii="宋体" w:eastAsia="宋体" w:hAnsi="宋体" w:cs="宋体"/>
-          <w:kern w:val="0"/>
-          <w:sz w:val="24"/>
-          <w14:ligatures w14:val="none"/>
-        </w:rPr>
-        <w:t>报道</w:t>
+        <w:t>，支付和借贷创新以解决无银行账户人口为目标。在监管方面，不同语言反映出政策取向的差异：英文媒体常报道</w:t>
       </w:r>
       <w:r>
         <w:rPr>
@@ -6836,27 +6068,7 @@
           <w:sz w:val="24"/>
           <w14:ligatures w14:val="none"/>
         </w:rPr>
-        <w:t>则记录了中国监管从宽到严的转变——一开始鼓励创新，后来因为风险外溢加强整顿，对P2P</w:t>
-      </w:r>
-      <w:proofErr w:type="gramStart"/>
-      <w:r>
-        <w:rPr>
-          <w:rFonts w:ascii="宋体" w:eastAsia="宋体" w:hAnsi="宋体" w:cs="宋体"/>
-          <w:kern w:val="0"/>
-          <w:sz w:val="24"/>
-          <w14:ligatures w14:val="none"/>
-        </w:rPr>
-        <w:t>网贷行业</w:t>
-      </w:r>
-      <w:proofErr w:type="gramEnd"/>
-      <w:r>
-        <w:rPr>
-          <w:rFonts w:ascii="宋体" w:eastAsia="宋体" w:hAnsi="宋体" w:cs="宋体"/>
-          <w:kern w:val="0"/>
-          <w:sz w:val="24"/>
-          <w14:ligatures w14:val="none"/>
-        </w:rPr>
-        <w:t>更是出重拳清退不良平台 (</w:t>
+        <w:t>则记录了中国监管从宽到严的转变——一开始鼓励创新，后来因为风险外溢加强整顿，对P2P网贷行业更是出重拳清退不良平台 (</w:t>
       </w:r>
       <w:hyperlink r:id="rId80" w:anchor=":~:text=technology%20integration%20and%20innovation,Chinese%20Fintech%20lies%20in%20large" w:history="1">
         <w:r>
@@ -6910,55 +6122,7 @@
             <w:u w:val="single"/>
             <w14:ligatures w14:val="none"/>
           </w:rPr>
-          <w:t>What today</w:t>
-        </w:r>
-        <w:proofErr w:type="gramStart"/>
-        <w:r>
-          <w:rPr>
-            <w:rFonts w:ascii="宋体" w:eastAsia="宋体" w:hAnsi="宋体" w:cs="宋体"/>
-            <w:color w:val="0000FF"/>
-            <w:kern w:val="0"/>
-            <w:sz w:val="24"/>
-            <w:u w:val="single"/>
-            <w14:ligatures w14:val="none"/>
-          </w:rPr>
-          <w:t>’</w:t>
-        </w:r>
-        <w:proofErr w:type="gramEnd"/>
-        <w:r>
-          <w:rPr>
-            <w:rFonts w:ascii="宋体" w:eastAsia="宋体" w:hAnsi="宋体" w:cs="宋体"/>
-            <w:color w:val="0000FF"/>
-            <w:kern w:val="0"/>
-            <w:sz w:val="24"/>
-            <w:u w:val="single"/>
-            <w14:ligatures w14:val="none"/>
-          </w:rPr>
-          <w:t>s shake-out in China</w:t>
-        </w:r>
-        <w:proofErr w:type="gramStart"/>
-        <w:r>
-          <w:rPr>
-            <w:rFonts w:ascii="宋体" w:eastAsia="宋体" w:hAnsi="宋体" w:cs="宋体"/>
-            <w:color w:val="0000FF"/>
-            <w:kern w:val="0"/>
-            <w:sz w:val="24"/>
-            <w:u w:val="single"/>
-            <w14:ligatures w14:val="none"/>
-          </w:rPr>
-          <w:t>’</w:t>
-        </w:r>
-        <w:proofErr w:type="gramEnd"/>
-        <w:r>
-          <w:rPr>
-            <w:rFonts w:ascii="宋体" w:eastAsia="宋体" w:hAnsi="宋体" w:cs="宋体"/>
-            <w:color w:val="0000FF"/>
-            <w:kern w:val="0"/>
-            <w:sz w:val="24"/>
-            <w:u w:val="single"/>
-            <w14:ligatures w14:val="none"/>
-          </w:rPr>
-          <w:t>s peer-to-peer lending market means for fintech</w:t>
+          <w:t>What today’s shake-out in China’s peer-to-peer lending market means for fintech</w:t>
         </w:r>
       </w:hyperlink>
       <w:r>
@@ -6980,55 +6144,7 @@
             <w:u w:val="single"/>
             <w14:ligatures w14:val="none"/>
           </w:rPr>
-          <w:t>What today</w:t>
-        </w:r>
-        <w:proofErr w:type="gramStart"/>
-        <w:r>
-          <w:rPr>
-            <w:rFonts w:ascii="宋体" w:eastAsia="宋体" w:hAnsi="宋体" w:cs="宋体"/>
-            <w:color w:val="0000FF"/>
-            <w:kern w:val="0"/>
-            <w:sz w:val="24"/>
-            <w:u w:val="single"/>
-            <w14:ligatures w14:val="none"/>
-          </w:rPr>
-          <w:t>’</w:t>
-        </w:r>
-        <w:proofErr w:type="gramEnd"/>
-        <w:r>
-          <w:rPr>
-            <w:rFonts w:ascii="宋体" w:eastAsia="宋体" w:hAnsi="宋体" w:cs="宋体"/>
-            <w:color w:val="0000FF"/>
-            <w:kern w:val="0"/>
-            <w:sz w:val="24"/>
-            <w:u w:val="single"/>
-            <w14:ligatures w14:val="none"/>
-          </w:rPr>
-          <w:t>s shake-out in China</w:t>
-        </w:r>
-        <w:proofErr w:type="gramStart"/>
-        <w:r>
-          <w:rPr>
-            <w:rFonts w:ascii="宋体" w:eastAsia="宋体" w:hAnsi="宋体" w:cs="宋体"/>
-            <w:color w:val="0000FF"/>
-            <w:kern w:val="0"/>
-            <w:sz w:val="24"/>
-            <w:u w:val="single"/>
-            <w14:ligatures w14:val="none"/>
-          </w:rPr>
-          <w:t>’</w:t>
-        </w:r>
-        <w:proofErr w:type="gramEnd"/>
-        <w:r>
-          <w:rPr>
-            <w:rFonts w:ascii="宋体" w:eastAsia="宋体" w:hAnsi="宋体" w:cs="宋体"/>
-            <w:color w:val="0000FF"/>
-            <w:kern w:val="0"/>
-            <w:sz w:val="24"/>
-            <w:u w:val="single"/>
-            <w14:ligatures w14:val="none"/>
-          </w:rPr>
-          <w:t>s peer-to-peer lending market means for fintech</w:t>
+          <w:t>What today’s shake-out in China’s peer-to-peer lending market means for fintech</w:t>
         </w:r>
       </w:hyperlink>
       <w:r>
@@ -7148,27 +6264,7 @@
           <w:sz w:val="24"/>
           <w14:ligatures w14:val="none"/>
         </w:rPr>
-        <w:t>本节选</w:t>
-      </w:r>
-      <w:proofErr w:type="gramStart"/>
-      <w:r>
-        <w:rPr>
-          <w:rFonts w:ascii="宋体" w:eastAsia="宋体" w:hAnsi="宋体" w:cs="宋体"/>
-          <w:kern w:val="0"/>
-          <w:sz w:val="24"/>
-          <w14:ligatures w14:val="none"/>
-        </w:rPr>
-        <w:t>取具有</w:t>
-      </w:r>
-      <w:proofErr w:type="gramEnd"/>
-      <w:r>
-        <w:rPr>
-          <w:rFonts w:ascii="宋体" w:eastAsia="宋体" w:hAnsi="宋体" w:cs="宋体"/>
-          <w:kern w:val="0"/>
-          <w:sz w:val="24"/>
-          <w14:ligatures w14:val="none"/>
-        </w:rPr>
-        <w:t>代表性的案例，从成功实践与失败教训两个方面，在多语言、多地区背景下进行对比分析。这些案例涵盖金融科技与量化投资两个重点领域（以及相关的风险管理和行为因素），通过比较</w:t>
+        <w:t>本节选取具有代表性的案例，从成功实践与失败教训两个方面，在多语言、多地区背景下进行对比分析。这些案例涵盖金融科技与量化投资两个重点领域（以及相关的风险管理和行为因素），通过比较</w:t>
       </w:r>
       <w:r>
         <w:rPr>
@@ -7248,47 +6344,7 @@
           <w:sz w:val="24"/>
           <w14:ligatures w14:val="none"/>
         </w:rPr>
-        <w:t xml:space="preserve"> – 中国的金融科技以移动支付和超级App生态闻名世界。支付宝和</w:t>
-      </w:r>
-      <w:proofErr w:type="gramStart"/>
-      <w:r>
-        <w:rPr>
-          <w:rFonts w:ascii="宋体" w:eastAsia="宋体" w:hAnsi="宋体" w:cs="宋体"/>
-          <w:kern w:val="0"/>
-          <w:sz w:val="24"/>
-          <w14:ligatures w14:val="none"/>
-        </w:rPr>
-        <w:t>微信支付</w:t>
-      </w:r>
-      <w:proofErr w:type="gramEnd"/>
-      <w:r>
-        <w:rPr>
-          <w:rFonts w:ascii="宋体" w:eastAsia="宋体" w:hAnsi="宋体" w:cs="宋体"/>
-          <w:kern w:val="0"/>
-          <w:sz w:val="24"/>
-          <w14:ligatures w14:val="none"/>
-        </w:rPr>
-        <w:t>成功将数亿用户纳入数字金融体系，实现从城市到乡村的普及。这一成功因素包括：庞大的用户基础和“无现金”政策环境、宽松的试</w:t>
-      </w:r>
-      <w:proofErr w:type="gramStart"/>
-      <w:r>
-        <w:rPr>
-          <w:rFonts w:ascii="宋体" w:eastAsia="宋体" w:hAnsi="宋体" w:cs="宋体"/>
-          <w:kern w:val="0"/>
-          <w:sz w:val="24"/>
-          <w14:ligatures w14:val="none"/>
-        </w:rPr>
-        <w:t>错空间</w:t>
-      </w:r>
-      <w:proofErr w:type="gramEnd"/>
-      <w:r>
-        <w:rPr>
-          <w:rFonts w:ascii="宋体" w:eastAsia="宋体" w:hAnsi="宋体" w:cs="宋体"/>
-          <w:kern w:val="0"/>
-          <w:sz w:val="24"/>
-          <w14:ligatures w14:val="none"/>
-        </w:rPr>
-        <w:t>以及巨头公司强大的生态整合能力。到2018年，中国金融科技投资达到255亿美元，占全球一半以上 (</w:t>
+        <w:t xml:space="preserve"> – 中国的金融科技以移动支付和超级App生态闻名世界。支付宝和微信支付成功将数亿用户纳入数字金融体系，实现从城市到乡村的普及。这一成功因素包括：庞大的用户基础和“无现金”政策环境、宽松的试错空间以及巨头公司强大的生态整合能力。到2018年，中国金融科技投资达到255亿美元，占全球一半以上 (</w:t>
       </w:r>
       <w:hyperlink r:id="rId83" w:anchor=":~:text=China%27s%20Fintech%20Development%20Plan%20for,percent%20of%20the%20global" w:history="1">
         <w:r>
@@ -7455,69 +6511,16 @@
           <w:sz w:val="24"/>
           <w14:ligatures w14:val="none"/>
         </w:rPr>
-        <w:t>失败教训：P2P</w:t>
-      </w:r>
-      <w:proofErr w:type="gramStart"/>
-      <w:r>
-        <w:rPr>
-          <w:rFonts w:ascii="宋体" w:eastAsia="宋体" w:hAnsi="宋体" w:cs="宋体"/>
-          <w:b/>
-          <w:bCs/>
-          <w:kern w:val="0"/>
-          <w:sz w:val="24"/>
-          <w14:ligatures w14:val="none"/>
-        </w:rPr>
-        <w:t>网贷泡沫</w:t>
-      </w:r>
-      <w:proofErr w:type="gramEnd"/>
-      <w:r>
-        <w:rPr>
-          <w:rFonts w:ascii="宋体" w:eastAsia="宋体" w:hAnsi="宋体" w:cs="宋体"/>
-          <w:kern w:val="0"/>
-          <w:sz w:val="24"/>
-          <w14:ligatures w14:val="none"/>
-        </w:rPr>
-        <w:t xml:space="preserve"> – 尤其应提中国P2P</w:t>
-      </w:r>
-      <w:proofErr w:type="gramStart"/>
-      <w:r>
-        <w:rPr>
-          <w:rFonts w:ascii="宋体" w:eastAsia="宋体" w:hAnsi="宋体" w:cs="宋体"/>
-          <w:kern w:val="0"/>
-          <w:sz w:val="24"/>
-          <w14:ligatures w14:val="none"/>
-        </w:rPr>
-        <w:t>网贷的</w:t>
-      </w:r>
-      <w:proofErr w:type="gramEnd"/>
-      <w:r>
-        <w:rPr>
-          <w:rFonts w:ascii="宋体" w:eastAsia="宋体" w:hAnsi="宋体" w:cs="宋体"/>
-          <w:kern w:val="0"/>
-          <w:sz w:val="24"/>
-          <w14:ligatures w14:val="none"/>
-        </w:rPr>
-        <w:t>失败案例。P2P借贷本是西方创立的模式（2006年美国</w:t>
-      </w:r>
-      <w:proofErr w:type="spellStart"/>
-      <w:r>
-        <w:rPr>
-          <w:rFonts w:ascii="宋体" w:eastAsia="宋体" w:hAnsi="宋体" w:cs="宋体"/>
-          <w:kern w:val="0"/>
-          <w:sz w:val="24"/>
-          <w14:ligatures w14:val="none"/>
-        </w:rPr>
-        <w:t>LendingClub</w:t>
-      </w:r>
-      <w:proofErr w:type="spellEnd"/>
-      <w:r>
-        <w:rPr>
-          <w:rFonts w:ascii="宋体" w:eastAsia="宋体" w:hAnsi="宋体" w:cs="宋体"/>
-          <w:kern w:val="0"/>
-          <w:sz w:val="24"/>
-          <w14:ligatures w14:val="none"/>
-        </w:rPr>
-        <w:t>成立），在中国曾一度蓬勃，平台数量一度超过6000家，累计成交额数万亿元 (</w:t>
+        <w:t>失败教训：P2P网贷泡沫</w:t>
+      </w:r>
+      <w:r>
+        <w:rPr>
+          <w:rFonts w:ascii="宋体" w:eastAsia="宋体" w:hAnsi="宋体" w:cs="宋体"/>
+          <w:kern w:val="0"/>
+          <w:sz w:val="24"/>
+          <w14:ligatures w14:val="none"/>
+        </w:rPr>
+        <w:t xml:space="preserve"> – 尤其应提中国P2P网贷的失败案例。P2P借贷本是西方创立的模式（2006年美国LendingClub成立），在中国曾一度蓬勃，平台数量一度超过6000家，累计成交额数万亿元 (</w:t>
       </w:r>
       <w:hyperlink r:id="rId86" w:anchor=":~:text=," w:history="1">
         <w:r>
@@ -7571,55 +6574,7 @@
             <w:u w:val="single"/>
             <w14:ligatures w14:val="none"/>
           </w:rPr>
-          <w:t>What today</w:t>
-        </w:r>
-        <w:proofErr w:type="gramStart"/>
-        <w:r>
-          <w:rPr>
-            <w:rFonts w:ascii="宋体" w:eastAsia="宋体" w:hAnsi="宋体" w:cs="宋体"/>
-            <w:color w:val="0000FF"/>
-            <w:kern w:val="0"/>
-            <w:sz w:val="24"/>
-            <w:u w:val="single"/>
-            <w14:ligatures w14:val="none"/>
-          </w:rPr>
-          <w:t>’</w:t>
-        </w:r>
-        <w:proofErr w:type="gramEnd"/>
-        <w:r>
-          <w:rPr>
-            <w:rFonts w:ascii="宋体" w:eastAsia="宋体" w:hAnsi="宋体" w:cs="宋体"/>
-            <w:color w:val="0000FF"/>
-            <w:kern w:val="0"/>
-            <w:sz w:val="24"/>
-            <w:u w:val="single"/>
-            <w14:ligatures w14:val="none"/>
-          </w:rPr>
-          <w:t>s shake-out in China</w:t>
-        </w:r>
-        <w:proofErr w:type="gramStart"/>
-        <w:r>
-          <w:rPr>
-            <w:rFonts w:ascii="宋体" w:eastAsia="宋体" w:hAnsi="宋体" w:cs="宋体"/>
-            <w:color w:val="0000FF"/>
-            <w:kern w:val="0"/>
-            <w:sz w:val="24"/>
-            <w:u w:val="single"/>
-            <w14:ligatures w14:val="none"/>
-          </w:rPr>
-          <w:t>’</w:t>
-        </w:r>
-        <w:proofErr w:type="gramEnd"/>
-        <w:r>
-          <w:rPr>
-            <w:rFonts w:ascii="宋体" w:eastAsia="宋体" w:hAnsi="宋体" w:cs="宋体"/>
-            <w:color w:val="0000FF"/>
-            <w:kern w:val="0"/>
-            <w:sz w:val="24"/>
-            <w:u w:val="single"/>
-            <w14:ligatures w14:val="none"/>
-          </w:rPr>
-          <w:t>s peer-to-peer lending market means for fintech</w:t>
+          <w:t>What today’s shake-out in China’s peer-to-peer lending market means for fintech</w:t>
         </w:r>
       </w:hyperlink>
       <w:r>
@@ -7641,55 +6596,7 @@
             <w:u w:val="single"/>
             <w14:ligatures w14:val="none"/>
           </w:rPr>
-          <w:t>What today</w:t>
-        </w:r>
-        <w:proofErr w:type="gramStart"/>
-        <w:r>
-          <w:rPr>
-            <w:rFonts w:ascii="宋体" w:eastAsia="宋体" w:hAnsi="宋体" w:cs="宋体"/>
-            <w:color w:val="0000FF"/>
-            <w:kern w:val="0"/>
-            <w:sz w:val="24"/>
-            <w:u w:val="single"/>
-            <w14:ligatures w14:val="none"/>
-          </w:rPr>
-          <w:t>’</w:t>
-        </w:r>
-        <w:proofErr w:type="gramEnd"/>
-        <w:r>
-          <w:rPr>
-            <w:rFonts w:ascii="宋体" w:eastAsia="宋体" w:hAnsi="宋体" w:cs="宋体"/>
-            <w:color w:val="0000FF"/>
-            <w:kern w:val="0"/>
-            <w:sz w:val="24"/>
-            <w:u w:val="single"/>
-            <w14:ligatures w14:val="none"/>
-          </w:rPr>
-          <w:t>s shake-out in China</w:t>
-        </w:r>
-        <w:proofErr w:type="gramStart"/>
-        <w:r>
-          <w:rPr>
-            <w:rFonts w:ascii="宋体" w:eastAsia="宋体" w:hAnsi="宋体" w:cs="宋体"/>
-            <w:color w:val="0000FF"/>
-            <w:kern w:val="0"/>
-            <w:sz w:val="24"/>
-            <w:u w:val="single"/>
-            <w14:ligatures w14:val="none"/>
-          </w:rPr>
-          <w:t>’</w:t>
-        </w:r>
-        <w:proofErr w:type="gramEnd"/>
-        <w:r>
-          <w:rPr>
-            <w:rFonts w:ascii="宋体" w:eastAsia="宋体" w:hAnsi="宋体" w:cs="宋体"/>
-            <w:color w:val="0000FF"/>
-            <w:kern w:val="0"/>
-            <w:sz w:val="24"/>
-            <w:u w:val="single"/>
-            <w14:ligatures w14:val="none"/>
-          </w:rPr>
-          <w:t>s peer-to-peer lending market means for fintech</w:t>
+          <w:t>What today’s shake-out in China’s peer-to-peer lending market means for fintech</w:t>
         </w:r>
       </w:hyperlink>
       <w:r>
@@ -7699,27 +6606,7 @@
           <w:sz w:val="24"/>
           <w14:ligatures w14:val="none"/>
         </w:rPr>
-        <w:t>)。这一崩盘给中国投资者和监管层敲响警钟，也为全球同行提供了反面教材。反观美国，P2P平台始终在证券监管框架下运营，虽然经历过</w:t>
-      </w:r>
-      <w:proofErr w:type="spellStart"/>
-      <w:r>
-        <w:rPr>
-          <w:rFonts w:ascii="宋体" w:eastAsia="宋体" w:hAnsi="宋体" w:cs="宋体"/>
-          <w:kern w:val="0"/>
-          <w:sz w:val="24"/>
-          <w14:ligatures w14:val="none"/>
-        </w:rPr>
-        <w:t>LendingClub</w:t>
-      </w:r>
-      <w:proofErr w:type="spellEnd"/>
-      <w:r>
-        <w:rPr>
-          <w:rFonts w:ascii="宋体" w:eastAsia="宋体" w:hAnsi="宋体" w:cs="宋体"/>
-          <w:kern w:val="0"/>
-          <w:sz w:val="24"/>
-          <w14:ligatures w14:val="none"/>
-        </w:rPr>
-        <w:t>丑闻（2016年CEO辞职事件）但总体未现系统性崩盘。</w:t>
+        <w:t>)。这一崩盘给中国投资者和监管层敲响警钟，也为全球同行提供了反面教材。反观美国，P2P平台始终在证券监管框架下运营，虽然经历过LendingClub丑闻（2016年CEO辞职事件）但总体未现系统性崩盘。</w:t>
       </w:r>
       <w:r>
         <w:rPr>
@@ -7779,27 +6666,7 @@
           <w:sz w:val="24"/>
           <w14:ligatures w14:val="none"/>
         </w:rPr>
-        <w:t>必须平衡。中国的成功案例说明满足巨大市场需求能迅速崛起，但失败案例又警示如果监管</w:t>
-      </w:r>
-      <w:proofErr w:type="gramStart"/>
-      <w:r>
-        <w:rPr>
-          <w:rFonts w:ascii="宋体" w:eastAsia="宋体" w:hAnsi="宋体" w:cs="宋体"/>
-          <w:kern w:val="0"/>
-          <w:sz w:val="24"/>
-          <w14:ligatures w14:val="none"/>
-        </w:rPr>
-        <w:t>和风控不到位</w:t>
-      </w:r>
-      <w:proofErr w:type="gramEnd"/>
-      <w:r>
-        <w:rPr>
-          <w:rFonts w:ascii="宋体" w:eastAsia="宋体" w:hAnsi="宋体" w:cs="宋体"/>
-          <w:kern w:val="0"/>
-          <w:sz w:val="24"/>
-          <w14:ligatures w14:val="none"/>
-        </w:rPr>
-        <w:t>，规模越大破坏越大。英文世界对这些案例的报道和研究，为各国提供了宝贵的经验教训 (</w:t>
+        <w:t>必须平衡。中国的成功案例说明满足巨大市场需求能迅速崛起，但失败案例又警示如果监管和风控不到位，规模越大破坏越大。英文世界对这些案例的报道和研究，为各国提供了宝贵的经验教训 (</w:t>
       </w:r>
       <w:hyperlink r:id="rId89" w:anchor=":~:text=It%20seems%20as%20if%20a,website%20that%20tracks%20the%20industry" w:history="1">
         <w:r>
@@ -7811,55 +6678,7 @@
             <w:u w:val="single"/>
             <w14:ligatures w14:val="none"/>
           </w:rPr>
-          <w:t>What today</w:t>
-        </w:r>
-        <w:proofErr w:type="gramStart"/>
-        <w:r>
-          <w:rPr>
-            <w:rFonts w:ascii="宋体" w:eastAsia="宋体" w:hAnsi="宋体" w:cs="宋体"/>
-            <w:color w:val="0000FF"/>
-            <w:kern w:val="0"/>
-            <w:sz w:val="24"/>
-            <w:u w:val="single"/>
-            <w14:ligatures w14:val="none"/>
-          </w:rPr>
-          <w:t>’</w:t>
-        </w:r>
-        <w:proofErr w:type="gramEnd"/>
-        <w:r>
-          <w:rPr>
-            <w:rFonts w:ascii="宋体" w:eastAsia="宋体" w:hAnsi="宋体" w:cs="宋体"/>
-            <w:color w:val="0000FF"/>
-            <w:kern w:val="0"/>
-            <w:sz w:val="24"/>
-            <w:u w:val="single"/>
-            <w14:ligatures w14:val="none"/>
-          </w:rPr>
-          <w:t>s shake-out in China</w:t>
-        </w:r>
-        <w:proofErr w:type="gramStart"/>
-        <w:r>
-          <w:rPr>
-            <w:rFonts w:ascii="宋体" w:eastAsia="宋体" w:hAnsi="宋体" w:cs="宋体"/>
-            <w:color w:val="0000FF"/>
-            <w:kern w:val="0"/>
-            <w:sz w:val="24"/>
-            <w:u w:val="single"/>
-            <w14:ligatures w14:val="none"/>
-          </w:rPr>
-          <w:t>’</w:t>
-        </w:r>
-        <w:proofErr w:type="gramEnd"/>
-        <w:r>
-          <w:rPr>
-            <w:rFonts w:ascii="宋体" w:eastAsia="宋体" w:hAnsi="宋体" w:cs="宋体"/>
-            <w:color w:val="0000FF"/>
-            <w:kern w:val="0"/>
-            <w:sz w:val="24"/>
-            <w:u w:val="single"/>
-            <w14:ligatures w14:val="none"/>
-          </w:rPr>
-          <w:t>s peer-to-peer lending market means for fintech</w:t>
+          <w:t>What today’s shake-out in China’s peer-to-peer lending market means for fintech</w:t>
         </w:r>
       </w:hyperlink>
       <w:r>
@@ -7881,55 +6700,7 @@
             <w:u w:val="single"/>
             <w14:ligatures w14:val="none"/>
           </w:rPr>
-          <w:t>What today</w:t>
-        </w:r>
-        <w:proofErr w:type="gramStart"/>
-        <w:r>
-          <w:rPr>
-            <w:rFonts w:ascii="宋体" w:eastAsia="宋体" w:hAnsi="宋体" w:cs="宋体"/>
-            <w:color w:val="0000FF"/>
-            <w:kern w:val="0"/>
-            <w:sz w:val="24"/>
-            <w:u w:val="single"/>
-            <w14:ligatures w14:val="none"/>
-          </w:rPr>
-          <w:t>’</w:t>
-        </w:r>
-        <w:proofErr w:type="gramEnd"/>
-        <w:r>
-          <w:rPr>
-            <w:rFonts w:ascii="宋体" w:eastAsia="宋体" w:hAnsi="宋体" w:cs="宋体"/>
-            <w:color w:val="0000FF"/>
-            <w:kern w:val="0"/>
-            <w:sz w:val="24"/>
-            <w:u w:val="single"/>
-            <w14:ligatures w14:val="none"/>
-          </w:rPr>
-          <w:t>s shake-out in China</w:t>
-        </w:r>
-        <w:proofErr w:type="gramStart"/>
-        <w:r>
-          <w:rPr>
-            <w:rFonts w:ascii="宋体" w:eastAsia="宋体" w:hAnsi="宋体" w:cs="宋体"/>
-            <w:color w:val="0000FF"/>
-            <w:kern w:val="0"/>
-            <w:sz w:val="24"/>
-            <w:u w:val="single"/>
-            <w14:ligatures w14:val="none"/>
-          </w:rPr>
-          <w:t>’</w:t>
-        </w:r>
-        <w:proofErr w:type="gramEnd"/>
-        <w:r>
-          <w:rPr>
-            <w:rFonts w:ascii="宋体" w:eastAsia="宋体" w:hAnsi="宋体" w:cs="宋体"/>
-            <w:color w:val="0000FF"/>
-            <w:kern w:val="0"/>
-            <w:sz w:val="24"/>
-            <w:u w:val="single"/>
-            <w14:ligatures w14:val="none"/>
-          </w:rPr>
-          <w:t>s peer-to-peer lending market means for fintech</w:t>
+          <w:t>What today’s shake-out in China’s peer-to-peer lending market means for fintech</w:t>
         </w:r>
       </w:hyperlink>
       <w:r>
@@ -7939,27 +6710,7 @@
           <w:sz w:val="24"/>
           <w14:ligatures w14:val="none"/>
         </w:rPr>
-        <w:t>)。各语言背景下都达成共识：金融创新应在审慎监管沙盒中进行，以免重蹈</w:t>
-      </w:r>
-      <w:proofErr w:type="gramStart"/>
-      <w:r>
-        <w:rPr>
-          <w:rFonts w:ascii="宋体" w:eastAsia="宋体" w:hAnsi="宋体" w:cs="宋体"/>
-          <w:kern w:val="0"/>
-          <w:sz w:val="24"/>
-          <w14:ligatures w14:val="none"/>
-        </w:rPr>
-        <w:t>次贷</w:t>
-      </w:r>
-      <w:proofErr w:type="gramEnd"/>
-      <w:r>
-        <w:rPr>
-          <w:rFonts w:ascii="宋体" w:eastAsia="宋体" w:hAnsi="宋体" w:cs="宋体"/>
-          <w:kern w:val="0"/>
-          <w:sz w:val="24"/>
-          <w14:ligatures w14:val="none"/>
-        </w:rPr>
-        <w:t>或P2P泡沫的覆辙。</w:t>
+        <w:t>)。各语言背景下都达成共识：金融创新应在审慎监管沙盒中进行，以免重蹈次贷或P2P泡沫的覆辙。</w:t>
       </w:r>
     </w:p>
     <w:p>
@@ -8039,67 +6790,7 @@
           <w:sz w:val="24"/>
           <w14:ligatures w14:val="none"/>
         </w:rPr>
-        <w:t>（如Fama-French三因子中的价值、规模）在美</w:t>
-      </w:r>
-      <w:proofErr w:type="gramStart"/>
-      <w:r>
-        <w:rPr>
-          <w:rFonts w:ascii="宋体" w:eastAsia="宋体" w:hAnsi="宋体" w:cs="宋体"/>
-          <w:kern w:val="0"/>
-          <w:sz w:val="24"/>
-          <w14:ligatures w14:val="none"/>
-        </w:rPr>
-        <w:t>股经历</w:t>
-      </w:r>
-      <w:proofErr w:type="gramEnd"/>
-      <w:r>
-        <w:rPr>
-          <w:rFonts w:ascii="宋体" w:eastAsia="宋体" w:hAnsi="宋体" w:cs="宋体"/>
-          <w:kern w:val="0"/>
-          <w:sz w:val="24"/>
-          <w14:ligatures w14:val="none"/>
-        </w:rPr>
-        <w:t>了成功和衰退的周期。2000年前价值股收益显著，但</w:t>
-      </w:r>
-      <w:proofErr w:type="gramStart"/>
-      <w:r>
-        <w:rPr>
-          <w:rFonts w:ascii="宋体" w:eastAsia="宋体" w:hAnsi="宋体" w:cs="宋体"/>
-          <w:kern w:val="0"/>
-          <w:sz w:val="24"/>
-          <w14:ligatures w14:val="none"/>
-        </w:rPr>
-        <w:t>2010</w:t>
-      </w:r>
-      <w:proofErr w:type="gramEnd"/>
-      <w:r>
-        <w:rPr>
-          <w:rFonts w:ascii="宋体" w:eastAsia="宋体" w:hAnsi="宋体" w:cs="宋体"/>
-          <w:kern w:val="0"/>
-          <w:sz w:val="24"/>
-          <w14:ligatures w14:val="none"/>
-        </w:rPr>
-        <w:t>年代“价值陷阱”频出，因子收益微弱甚至为负。同时，高频交易和套利策略在美</w:t>
-      </w:r>
-      <w:proofErr w:type="gramStart"/>
-      <w:r>
-        <w:rPr>
-          <w:rFonts w:ascii="宋体" w:eastAsia="宋体" w:hAnsi="宋体" w:cs="宋体"/>
-          <w:kern w:val="0"/>
-          <w:sz w:val="24"/>
-          <w14:ligatures w14:val="none"/>
-        </w:rPr>
-        <w:t>股贡献</w:t>
-      </w:r>
-      <w:proofErr w:type="gramEnd"/>
-      <w:r>
-        <w:rPr>
-          <w:rFonts w:ascii="宋体" w:eastAsia="宋体" w:hAnsi="宋体" w:cs="宋体"/>
-          <w:kern w:val="0"/>
-          <w:sz w:val="24"/>
-          <w14:ligatures w14:val="none"/>
-        </w:rPr>
-        <w:t>不俗收益，但随着竞争加剧，边际收益递减。近年来，美股量化更多转向</w:t>
+        <w:t>（如Fama-French三因子中的价值、规模）在美股经历了成功和衰退的周期。2000年前价值股收益显著，但2010年代“价值陷阱”频出，因子收益微弱甚至为负。同时，高频交易和套利策略在美股贡献不俗收益，但随着竞争加剧，边际收益递减。近年来，美股量化更多转向</w:t>
       </w:r>
       <w:r>
         <w:rPr>
@@ -8139,27 +6830,7 @@
           <w:sz w:val="24"/>
           <w14:ligatures w14:val="none"/>
         </w:rPr>
-        <w:t>（</w:t>
-      </w:r>
-      <w:proofErr w:type="gramStart"/>
-      <w:r>
-        <w:rPr>
-          <w:rFonts w:ascii="宋体" w:eastAsia="宋体" w:hAnsi="宋体" w:cs="宋体"/>
-          <w:kern w:val="0"/>
-          <w:sz w:val="24"/>
-          <w14:ligatures w14:val="none"/>
-        </w:rPr>
-        <w:t>由诺奖得主</w:t>
-      </w:r>
-      <w:proofErr w:type="gramEnd"/>
-      <w:r>
-        <w:rPr>
-          <w:rFonts w:ascii="宋体" w:eastAsia="宋体" w:hAnsi="宋体" w:cs="宋体"/>
-          <w:kern w:val="0"/>
-          <w:sz w:val="24"/>
-          <w14:ligatures w14:val="none"/>
-        </w:rPr>
-        <w:t>创立）1998年因为模型假设失效和杠杆过高而倒闭，损失惨重。这成为经典风险管理案例，强调了模型风险。</w:t>
+        <w:t>（由诺奖得主创立）1998年因为模型假设失效和杠杆过高而倒闭，损失惨重。这成为经典风险管理案例，强调了模型风险。</w:t>
       </w:r>
       <w:r>
         <w:rPr>
@@ -8179,69 +6850,27 @@
           <w:sz w:val="24"/>
           <w14:ligatures w14:val="none"/>
         </w:rPr>
-        <w:t xml:space="preserve"> – 在中国A股，直到</w:t>
-      </w:r>
-      <w:proofErr w:type="gramStart"/>
-      <w:r>
-        <w:rPr>
-          <w:rFonts w:ascii="宋体" w:eastAsia="宋体" w:hAnsi="宋体" w:cs="宋体"/>
-          <w:kern w:val="0"/>
-          <w:sz w:val="24"/>
-          <w14:ligatures w14:val="none"/>
-        </w:rPr>
-        <w:t>2010</w:t>
-      </w:r>
-      <w:proofErr w:type="gramEnd"/>
-      <w:r>
-        <w:rPr>
-          <w:rFonts w:ascii="宋体" w:eastAsia="宋体" w:hAnsi="宋体" w:cs="宋体"/>
-          <w:kern w:val="0"/>
-          <w:sz w:val="24"/>
-          <w14:ligatures w14:val="none"/>
-        </w:rPr>
-        <w:t>年代中期量化投资才大规模兴起，近年量化私募基金快速增长。一些在美国褪色的简单因子在中国反而奏效。例如</w:t>
-      </w:r>
-      <w:r>
-        <w:rPr>
-          <w:rFonts w:ascii="宋体" w:eastAsia="宋体" w:hAnsi="宋体" w:cs="宋体"/>
-          <w:b/>
-          <w:bCs/>
-          <w:kern w:val="0"/>
-          <w:sz w:val="24"/>
-          <w14:ligatures w14:val="none"/>
-        </w:rPr>
-        <w:t>小市值、低</w:t>
-      </w:r>
-      <w:proofErr w:type="gramStart"/>
-      <w:r>
-        <w:rPr>
-          <w:rFonts w:ascii="宋体" w:eastAsia="宋体" w:hAnsi="宋体" w:cs="宋体"/>
-          <w:b/>
-          <w:bCs/>
-          <w:kern w:val="0"/>
-          <w:sz w:val="24"/>
-          <w14:ligatures w14:val="none"/>
-        </w:rPr>
-        <w:t>市净率</w:t>
-      </w:r>
-      <w:r>
-        <w:rPr>
-          <w:rFonts w:ascii="宋体" w:eastAsia="宋体" w:hAnsi="宋体" w:cs="宋体"/>
-          <w:kern w:val="0"/>
-          <w:sz w:val="24"/>
-          <w14:ligatures w14:val="none"/>
-        </w:rPr>
-        <w:t>股票</w:t>
-      </w:r>
-      <w:proofErr w:type="gramEnd"/>
-      <w:r>
-        <w:rPr>
-          <w:rFonts w:ascii="宋体" w:eastAsia="宋体" w:hAnsi="宋体" w:cs="宋体"/>
-          <w:kern w:val="0"/>
-          <w:sz w:val="24"/>
-          <w14:ligatures w14:val="none"/>
-        </w:rPr>
-        <w:t>在</w:t>
+        <w:t xml:space="preserve"> – 在中国A股，直到2010年代中期量化投资才大规模兴起，近年量化私募基金快速增长。一些在美国褪色的简单因子在中国反而奏效。例如</w:t>
+      </w:r>
+      <w:r>
+        <w:rPr>
+          <w:rFonts w:ascii="宋体" w:eastAsia="宋体" w:hAnsi="宋体" w:cs="宋体"/>
+          <w:b/>
+          <w:bCs/>
+          <w:kern w:val="0"/>
+          <w:sz w:val="24"/>
+          <w14:ligatures w14:val="none"/>
+        </w:rPr>
+        <w:t>小市值、低市净率</w:t>
+      </w:r>
+      <w:r>
+        <w:rPr>
+          <w:rFonts w:ascii="宋体" w:eastAsia="宋体" w:hAnsi="宋体" w:cs="宋体"/>
+          <w:kern w:val="0"/>
+          <w:sz w:val="24"/>
+          <w14:ligatures w14:val="none"/>
+        </w:rPr>
+        <w:t>股票在</w:t>
       </w:r>
       <w:r>
         <w:rPr>
@@ -8315,27 +6944,7 @@
           <w:sz w:val="24"/>
           <w14:ligatures w14:val="none"/>
         </w:rPr>
-        <w:t>在中国市场效果不稳定，有时甚至逆向（追</w:t>
-      </w:r>
-      <w:proofErr w:type="gramStart"/>
-      <w:r>
-        <w:rPr>
-          <w:rFonts w:ascii="宋体" w:eastAsia="宋体" w:hAnsi="宋体" w:cs="宋体"/>
-          <w:kern w:val="0"/>
-          <w:sz w:val="24"/>
-          <w14:ligatures w14:val="none"/>
-        </w:rPr>
-        <w:t>涨效果</w:t>
-      </w:r>
-      <w:proofErr w:type="gramEnd"/>
-      <w:r>
-        <w:rPr>
-          <w:rFonts w:ascii="宋体" w:eastAsia="宋体" w:hAnsi="宋体" w:cs="宋体"/>
-          <w:kern w:val="0"/>
-          <w:sz w:val="24"/>
-          <w14:ligatures w14:val="none"/>
-        </w:rPr>
-        <w:t>不佳），这和A股散户快进快出的行为导致趋势延续性差有关 (</w:t>
+        <w:t>在中国市场效果不稳定，有时甚至逆向（追涨效果不佳），这和A股散户快进快出的行为导致趋势延续性差有关 (</w:t>
       </w:r>
       <w:hyperlink r:id="rId93" w:anchor=":~:text=right,that%20success%20is%20not%20a" w:history="1">
         <w:r>
@@ -8357,27 +6966,7 @@
           <w:sz w:val="24"/>
           <w14:ligatures w14:val="none"/>
         </w:rPr>
-        <w:t>)。相反，针对</w:t>
-      </w:r>
-      <w:proofErr w:type="gramStart"/>
-      <w:r>
-        <w:rPr>
-          <w:rFonts w:ascii="宋体" w:eastAsia="宋体" w:hAnsi="宋体" w:cs="宋体"/>
-          <w:kern w:val="0"/>
-          <w:sz w:val="24"/>
-          <w14:ligatures w14:val="none"/>
-        </w:rPr>
-        <w:t>散户非</w:t>
-      </w:r>
-      <w:proofErr w:type="gramEnd"/>
-      <w:r>
-        <w:rPr>
-          <w:rFonts w:ascii="宋体" w:eastAsia="宋体" w:hAnsi="宋体" w:cs="宋体"/>
-          <w:kern w:val="0"/>
-          <w:sz w:val="24"/>
-          <w14:ligatures w14:val="none"/>
-        </w:rPr>
-        <w:t>理性交易的“反转因子”在中国非常有效，上一月跌幅最大的股票往往反弹，上一月涨幅最高的却回落 (</w:t>
+        <w:t>)。相反，针对散户非理性交易的“反转因子”在中国非常有效，上一月跌幅最大的股票往往反弹，上一月涨幅最高的却回落 (</w:t>
       </w:r>
       <w:hyperlink r:id="rId94" w:anchor=":~:text=,returns%20potentially%20available%20to%20those" w:history="1">
         <w:r>
@@ -8691,55 +7280,7 @@
             <w:u w:val="single"/>
             <w14:ligatures w14:val="none"/>
           </w:rPr>
-          <w:t>What today</w:t>
-        </w:r>
-        <w:proofErr w:type="gramStart"/>
-        <w:r>
-          <w:rPr>
-            <w:rFonts w:ascii="宋体" w:eastAsia="宋体" w:hAnsi="宋体" w:cs="宋体"/>
-            <w:color w:val="0000FF"/>
-            <w:kern w:val="0"/>
-            <w:sz w:val="24"/>
-            <w:u w:val="single"/>
-            <w14:ligatures w14:val="none"/>
-          </w:rPr>
-          <w:t>’</w:t>
-        </w:r>
-        <w:proofErr w:type="gramEnd"/>
-        <w:r>
-          <w:rPr>
-            <w:rFonts w:ascii="宋体" w:eastAsia="宋体" w:hAnsi="宋体" w:cs="宋体"/>
-            <w:color w:val="0000FF"/>
-            <w:kern w:val="0"/>
-            <w:sz w:val="24"/>
-            <w:u w:val="single"/>
-            <w14:ligatures w14:val="none"/>
-          </w:rPr>
-          <w:t>s shake-out in China</w:t>
-        </w:r>
-        <w:proofErr w:type="gramStart"/>
-        <w:r>
-          <w:rPr>
-            <w:rFonts w:ascii="宋体" w:eastAsia="宋体" w:hAnsi="宋体" w:cs="宋体"/>
-            <w:color w:val="0000FF"/>
-            <w:kern w:val="0"/>
-            <w:sz w:val="24"/>
-            <w:u w:val="single"/>
-            <w14:ligatures w14:val="none"/>
-          </w:rPr>
-          <w:t>’</w:t>
-        </w:r>
-        <w:proofErr w:type="gramEnd"/>
-        <w:r>
-          <w:rPr>
-            <w:rFonts w:ascii="宋体" w:eastAsia="宋体" w:hAnsi="宋体" w:cs="宋体"/>
-            <w:color w:val="0000FF"/>
-            <w:kern w:val="0"/>
-            <w:sz w:val="24"/>
-            <w:u w:val="single"/>
-            <w14:ligatures w14:val="none"/>
-          </w:rPr>
-          <w:t>s peer-to-peer lending market means for fintech</w:t>
+          <w:t>What today’s shake-out in China’s peer-to-peer lending market means for fintech</w:t>
         </w:r>
       </w:hyperlink>
       <w:r>
@@ -8767,7 +7308,6 @@
           <w14:ligatures w14:val="none"/>
         </w:rPr>
       </w:pPr>
-      <w:proofErr w:type="gramStart"/>
       <w:r>
         <w:rPr>
           <w:rFonts w:ascii="宋体" w:eastAsia="宋体" w:hAnsi="宋体" w:cs="宋体"/>
@@ -8778,20 +7318,7 @@
           <w:szCs w:val="36"/>
           <w14:ligatures w14:val="none"/>
         </w:rPr>
-        <w:t>完整知识</w:t>
-      </w:r>
-      <w:proofErr w:type="gramEnd"/>
-      <w:r>
-        <w:rPr>
-          <w:rFonts w:ascii="宋体" w:eastAsia="宋体" w:hAnsi="宋体" w:cs="宋体"/>
-          <w:b/>
-          <w:bCs/>
-          <w:kern w:val="0"/>
-          <w:sz w:val="36"/>
-          <w:szCs w:val="36"/>
-          <w14:ligatures w14:val="none"/>
-        </w:rPr>
-        <w:t>地图与学习路径</w:t>
+        <w:t>完整知识地图与学习路径</w:t>
       </w:r>
     </w:p>
     <w:p>
@@ -8909,27 +7436,7 @@
           <w:sz w:val="24"/>
           <w14:ligatures w14:val="none"/>
         </w:rPr>
-        <w:t xml:space="preserve"> – 首先</w:t>
-      </w:r>
-      <w:proofErr w:type="gramStart"/>
-      <w:r>
-        <w:rPr>
-          <w:rFonts w:ascii="宋体" w:eastAsia="宋体" w:hAnsi="宋体" w:cs="宋体"/>
-          <w:kern w:val="0"/>
-          <w:sz w:val="24"/>
-          <w14:ligatures w14:val="none"/>
-        </w:rPr>
-        <w:t>夯实四</w:t>
-      </w:r>
-      <w:proofErr w:type="gramEnd"/>
-      <w:r>
-        <w:rPr>
-          <w:rFonts w:ascii="宋体" w:eastAsia="宋体" w:hAnsi="宋体" w:cs="宋体"/>
-          <w:kern w:val="0"/>
-          <w:sz w:val="24"/>
-          <w14:ligatures w14:val="none"/>
-        </w:rPr>
-        <w:t>大方向的核心理论。学习者应分别掌握行为金融学（心理偏差与市场影响）、量化投资（模型与策略）、风险管理（风险类型与度量）、金融科技（技术与金融业务融合）的基本概念和代表模型。这一步可利用前文整理的理论框架进行针对性学习，并阅读各领域经典文献打下基础。</w:t>
+        <w:t xml:space="preserve"> – 首先夯实四大方向的核心理论。学习者应分别掌握行为金融学（心理偏差与市场影响）、量化投资（模型与策略）、风险管理（风险类型与度量）、金融科技（技术与金融业务融合）的基本概念和代表模型。这一步可利用前文整理的理论框架进行针对性学习，并阅读各领域经典文献打下基础。</w:t>
       </w:r>
     </w:p>
     <w:p>
@@ -8965,47 +7472,7 @@
           <w:sz w:val="24"/>
           <w14:ligatures w14:val="none"/>
         </w:rPr>
-        <w:t xml:space="preserve"> – 在理论指导下，考察实际案例和应用实践。例如，将行为金融学知识应用于观察市场泡沫或投资者行为，将量化投资理论用于设计简单策略</w:t>
-      </w:r>
-      <w:proofErr w:type="gramStart"/>
-      <w:r>
-        <w:rPr>
-          <w:rFonts w:ascii="宋体" w:eastAsia="宋体" w:hAnsi="宋体" w:cs="宋体"/>
-          <w:kern w:val="0"/>
-          <w:sz w:val="24"/>
-          <w14:ligatures w14:val="none"/>
-        </w:rPr>
-        <w:t>并回测业绩</w:t>
-      </w:r>
-      <w:proofErr w:type="gramEnd"/>
-      <w:r>
-        <w:rPr>
-          <w:rFonts w:ascii="宋体" w:eastAsia="宋体" w:hAnsi="宋体" w:cs="宋体"/>
-          <w:kern w:val="0"/>
-          <w:sz w:val="24"/>
-          <w14:ligatures w14:val="none"/>
-        </w:rPr>
-        <w:t>，将风险管理方法用于模拟企业风险评估，关注金融科技产品的用户体验</w:t>
-      </w:r>
-      <w:proofErr w:type="gramStart"/>
-      <w:r>
-        <w:rPr>
-          <w:rFonts w:ascii="宋体" w:eastAsia="宋体" w:hAnsi="宋体" w:cs="宋体"/>
-          <w:kern w:val="0"/>
-          <w:sz w:val="24"/>
-          <w14:ligatures w14:val="none"/>
-        </w:rPr>
-        <w:t>与风控措施</w:t>
-      </w:r>
-      <w:proofErr w:type="gramEnd"/>
-      <w:r>
-        <w:rPr>
-          <w:rFonts w:ascii="宋体" w:eastAsia="宋体" w:hAnsi="宋体" w:cs="宋体"/>
-          <w:kern w:val="0"/>
-          <w:sz w:val="24"/>
-          <w14:ligatures w14:val="none"/>
-        </w:rPr>
-        <w:t>。这一步可以参考前文列举的中外案例，亲身分析成功与失败之因。</w:t>
+        <w:t xml:space="preserve"> – 在理论指导下，考察实际案例和应用实践。例如，将行为金融学知识应用于观察市场泡沫或投资者行为，将量化投资理论用于设计简单策略并回测业绩，将风险管理方法用于模拟企业风险评估，关注金融科技产品的用户体验与风控措施。这一步可以参考前文列举的中外案例，亲身分析成功与失败之因。</w:t>
       </w:r>
     </w:p>
     <w:p>
@@ -9041,27 +7508,7 @@
           <w:sz w:val="24"/>
           <w14:ligatures w14:val="none"/>
         </w:rPr>
-        <w:t xml:space="preserve"> – 基于实践反馈，不断优化所学策略与方法。例如，如果某量化策略在模拟中效果不佳，需要回溯理论假设，调整模型参数或引入新的数据；针对风险管理，持续</w:t>
-      </w:r>
-      <w:proofErr w:type="gramStart"/>
-      <w:r>
-        <w:rPr>
-          <w:rFonts w:ascii="宋体" w:eastAsia="宋体" w:hAnsi="宋体" w:cs="宋体"/>
-          <w:kern w:val="0"/>
-          <w:sz w:val="24"/>
-          <w14:ligatures w14:val="none"/>
-        </w:rPr>
-        <w:t>完善风控指标</w:t>
-      </w:r>
-      <w:proofErr w:type="gramEnd"/>
-      <w:r>
-        <w:rPr>
-          <w:rFonts w:ascii="宋体" w:eastAsia="宋体" w:hAnsi="宋体" w:cs="宋体"/>
-          <w:kern w:val="0"/>
-          <w:sz w:val="24"/>
-          <w14:ligatures w14:val="none"/>
-        </w:rPr>
-        <w:t>体系，提高预测准确性。在这一环节可借鉴多语言资料：英文文献提供成熟市场的优化思路，中文经验强调本土创新，从而激发更全面的改进方案。</w:t>
+        <w:t xml:space="preserve"> – 基于实践反馈，不断优化所学策略与方法。例如，如果某量化策略在模拟中效果不佳，需要回溯理论假设，调整模型参数或引入新的数据；针对风险管理，持续完善风控指标体系，提高预测准确性。在这一环节可借鉴多语言资料：英文文献提供成熟市场的优化思路，中文经验强调本土创新，从而激发更全面的改进方案。</w:t>
       </w:r>
     </w:p>
     <w:p>
@@ -9137,27 +7584,7 @@
           <w:sz w:val="24"/>
           <w14:ligatures w14:val="none"/>
         </w:rPr>
-        <w:t>能力，</w:t>
-      </w:r>
-      <w:proofErr w:type="gramStart"/>
-      <w:r>
-        <w:rPr>
-          <w:rFonts w:ascii="宋体" w:eastAsia="宋体" w:hAnsi="宋体" w:cs="宋体"/>
-          <w:kern w:val="0"/>
-          <w:sz w:val="24"/>
-          <w14:ligatures w14:val="none"/>
-        </w:rPr>
-        <w:t>关注近</w:t>
-      </w:r>
-      <w:proofErr w:type="gramEnd"/>
-      <w:r>
-        <w:rPr>
-          <w:rFonts w:ascii="宋体" w:eastAsia="宋体" w:hAnsi="宋体" w:cs="宋体"/>
-          <w:kern w:val="0"/>
-          <w:sz w:val="24"/>
-          <w14:ligatures w14:val="none"/>
-        </w:rPr>
-        <w:t>五年的市场变化和新趋势（下一节将详述）。例如，结合最新的全球事件来调整风险展望，关注新兴技术（人工智能、DeFi等）对金融模式的冲击，及时将这些新知识纳入地图。通过不断循环“理论-实践-优化-再实践”，保持知识体系与时俱进。</w:t>
+        <w:t>能力，关注近五年的市场变化和新趋势（下一节将详述）。例如，结合最新的全球事件来调整风险展望，关注新兴技术（人工智能、DeFi等）对金融模式的冲击，及时将这些新知识纳入地图。通过不断循环“理论-实践-优化-再实践”，保持知识体系与时俱进。</w:t>
       </w:r>
     </w:p>
     <w:p>
@@ -9679,27 +8106,7 @@
                 <w:sz w:val="24"/>
                 <w14:ligatures w14:val="none"/>
               </w:rPr>
-              <w:t>中文期刊（《金融研究》）、监管机构文件（央行工作论文）、财经媒体（财新、证券时报）、智库报告（国</w:t>
-            </w:r>
-            <w:proofErr w:type="gramStart"/>
-            <w:r>
-              <w:rPr>
-                <w:rFonts w:ascii="宋体" w:eastAsia="宋体" w:hAnsi="宋体" w:cs="宋体"/>
-                <w:kern w:val="0"/>
-                <w:sz w:val="24"/>
-                <w14:ligatures w14:val="none"/>
-              </w:rPr>
-              <w:t>研</w:t>
-            </w:r>
-            <w:proofErr w:type="gramEnd"/>
-            <w:r>
-              <w:rPr>
-                <w:rFonts w:ascii="宋体" w:eastAsia="宋体" w:hAnsi="宋体" w:cs="宋体"/>
-                <w:kern w:val="0"/>
-                <w:sz w:val="24"/>
-                <w14:ligatures w14:val="none"/>
-              </w:rPr>
-              <w:t>中心等）。</w:t>
+              <w:t>中文期刊（《金融研究》）、监管机构文件（央行工作论文）、财经媒体（财新、证券时报）、智库报告（国研中心等）。</w:t>
             </w:r>
           </w:p>
         </w:tc>
@@ -9790,27 +8197,7 @@
                 <w:sz w:val="24"/>
                 <w14:ligatures w14:val="none"/>
               </w:rPr>
-              <w:t xml:space="preserve">法国央行与OECD报告、《Les </w:t>
-            </w:r>
-            <w:proofErr w:type="spellStart"/>
-            <w:r>
-              <w:rPr>
-                <w:rFonts w:ascii="宋体" w:eastAsia="宋体" w:hAnsi="宋体" w:cs="宋体"/>
-                <w:kern w:val="0"/>
-                <w:sz w:val="24"/>
-                <w14:ligatures w14:val="none"/>
-              </w:rPr>
-              <w:t>Echos</w:t>
-            </w:r>
-            <w:proofErr w:type="spellEnd"/>
-            <w:r>
-              <w:rPr>
-                <w:rFonts w:ascii="宋体" w:eastAsia="宋体" w:hAnsi="宋体" w:cs="宋体"/>
-                <w:kern w:val="0"/>
-                <w:sz w:val="24"/>
-                <w14:ligatures w14:val="none"/>
-              </w:rPr>
-              <w:t>》财经报、《金融技术》法文刊物（Fintech专题）等。</w:t>
+              <w:t>法国央行与OECD报告、《Les Echos》财经报、《金融技术》法文刊物（Fintech专题）等。</w:t>
             </w:r>
           </w:p>
         </w:tc>
@@ -9901,27 +8288,7 @@
                 <w:sz w:val="24"/>
                 <w14:ligatures w14:val="none"/>
               </w:rPr>
-              <w:t>西班牙《Expansion》财经报，拉美开发银行(IDB)报告，</w:t>
-            </w:r>
-            <w:proofErr w:type="gramStart"/>
-            <w:r>
-              <w:rPr>
-                <w:rFonts w:ascii="宋体" w:eastAsia="宋体" w:hAnsi="宋体" w:cs="宋体"/>
-                <w:kern w:val="0"/>
-                <w:sz w:val="24"/>
-                <w14:ligatures w14:val="none"/>
-              </w:rPr>
-              <w:t>西语版</w:t>
-            </w:r>
-            <w:proofErr w:type="gramEnd"/>
-            <w:r>
-              <w:rPr>
-                <w:rFonts w:ascii="宋体" w:eastAsia="宋体" w:hAnsi="宋体" w:cs="宋体"/>
-                <w:kern w:val="0"/>
-                <w:sz w:val="24"/>
-                <w14:ligatures w14:val="none"/>
-              </w:rPr>
-              <w:t>Economist文章，大学论文（西班牙 IE大学等）。</w:t>
+              <w:t>西班牙《Expansion》财经报，拉美开发银行(IDB)报告，西语版Economist文章，大学论文（西班牙 IE大学等）。</w:t>
             </w:r>
           </w:p>
         </w:tc>
@@ -10103,47 +8470,7 @@
                 <w:sz w:val="24"/>
                 <w14:ligatures w14:val="none"/>
               </w:rPr>
-              <w:t>德意志银行研究报告、德国联邦银行公告、《</w:t>
-            </w:r>
-            <w:proofErr w:type="spellStart"/>
-            <w:r>
-              <w:rPr>
-                <w:rFonts w:ascii="宋体" w:eastAsia="宋体" w:hAnsi="宋体" w:cs="宋体"/>
-                <w:kern w:val="0"/>
-                <w:sz w:val="24"/>
-                <w14:ligatures w14:val="none"/>
-              </w:rPr>
-              <w:t>Handlesblatt</w:t>
-            </w:r>
-            <w:proofErr w:type="spellEnd"/>
-            <w:r>
-              <w:rPr>
-                <w:rFonts w:ascii="宋体" w:eastAsia="宋体" w:hAnsi="宋体" w:cs="宋体"/>
-                <w:kern w:val="0"/>
-                <w:sz w:val="24"/>
-                <w14:ligatures w14:val="none"/>
-              </w:rPr>
-              <w:t>》财经报，德语</w:t>
-            </w:r>
-            <w:proofErr w:type="gramStart"/>
-            <w:r>
-              <w:rPr>
-                <w:rFonts w:ascii="宋体" w:eastAsia="宋体" w:hAnsi="宋体" w:cs="宋体"/>
-                <w:kern w:val="0"/>
-                <w:sz w:val="24"/>
-                <w14:ligatures w14:val="none"/>
-              </w:rPr>
-              <w:t>版金融</w:t>
-            </w:r>
-            <w:proofErr w:type="gramEnd"/>
-            <w:r>
-              <w:rPr>
-                <w:rFonts w:ascii="宋体" w:eastAsia="宋体" w:hAnsi="宋体" w:cs="宋体"/>
-                <w:kern w:val="0"/>
-                <w:sz w:val="24"/>
-                <w14:ligatures w14:val="none"/>
-              </w:rPr>
-              <w:t>学教材。</w:t>
+              <w:t>德意志银行研究报告、德国联邦银行公告、《Handlesblatt》财经报，德语版金融学教材。</w:t>
             </w:r>
           </w:p>
         </w:tc>
@@ -10234,27 +8561,7 @@
                 <w:sz w:val="24"/>
                 <w14:ligatures w14:val="none"/>
               </w:rPr>
-              <w:t>日本银行季报、日经新闻、野村证券研究资料、东大</w:t>
-            </w:r>
-            <w:proofErr w:type="gramStart"/>
-            <w:r>
-              <w:rPr>
-                <w:rFonts w:ascii="宋体" w:eastAsia="宋体" w:hAnsi="宋体" w:cs="宋体"/>
-                <w:kern w:val="0"/>
-                <w:sz w:val="24"/>
-                <w14:ligatures w14:val="none"/>
-              </w:rPr>
-              <w:t>金融工</w:t>
-            </w:r>
-            <w:proofErr w:type="gramEnd"/>
-            <w:r>
-              <w:rPr>
-                <w:rFonts w:ascii="宋体" w:eastAsia="宋体" w:hAnsi="宋体" w:cs="宋体"/>
-                <w:kern w:val="0"/>
-                <w:sz w:val="24"/>
-                <w14:ligatures w14:val="none"/>
-              </w:rPr>
-              <w:t>学教材（日文）。</w:t>
+              <w:t>日本银行季报、日经新闻、野村证券研究资料、东大金融工学教材（日文）。</w:t>
             </w:r>
           </w:p>
         </w:tc>
@@ -11001,27 +9308,7 @@
                 <w:sz w:val="24"/>
                 <w14:ligatures w14:val="none"/>
               </w:rPr>
-              <w:t>源于投资组合理论和精算；</w:t>
-            </w:r>
-            <w:proofErr w:type="spellStart"/>
-            <w:r>
-              <w:rPr>
-                <w:rFonts w:ascii="宋体" w:eastAsia="宋体" w:hAnsi="宋体" w:cs="宋体"/>
-                <w:kern w:val="0"/>
-                <w:sz w:val="24"/>
-                <w14:ligatures w14:val="none"/>
-              </w:rPr>
-              <w:t>VaR</w:t>
-            </w:r>
-            <w:proofErr w:type="spellEnd"/>
-            <w:r>
-              <w:rPr>
-                <w:rFonts w:ascii="宋体" w:eastAsia="宋体" w:hAnsi="宋体" w:cs="宋体"/>
-                <w:kern w:val="0"/>
-                <w:sz w:val="24"/>
-                <w14:ligatures w14:val="none"/>
-              </w:rPr>
-              <w:t>模型、巴塞尔框架 (</w:t>
+              <w:t>源于投资组合理论和精算；VaR模型、巴塞尔框架 (</w:t>
             </w:r>
             <w:hyperlink r:id="rId104" w:anchor=":~:text=Financial%20risk%20management%20as%20a,portfolio%20management%3A%20the%20P%20world" w:history="1">
               <w:r>
@@ -11249,7 +9536,6 @@
                 <w14:ligatures w14:val="none"/>
               </w:rPr>
             </w:pPr>
-            <w:proofErr w:type="gramStart"/>
             <w:r>
               <w:rPr>
                 <w:rFonts w:ascii="宋体" w:eastAsia="宋体" w:hAnsi="宋体" w:cs="宋体"/>
@@ -11257,17 +9543,7 @@
                 <w:sz w:val="24"/>
                 <w14:ligatures w14:val="none"/>
               </w:rPr>
-              <w:t>中本聪《比特币白皮书》</w:t>
-            </w:r>
-            <w:proofErr w:type="gramEnd"/>
-            <w:r>
-              <w:rPr>
-                <w:rFonts w:ascii="宋体" w:eastAsia="宋体" w:hAnsi="宋体" w:cs="宋体"/>
-                <w:kern w:val="0"/>
-                <w:sz w:val="24"/>
-                <w14:ligatures w14:val="none"/>
-              </w:rPr>
-              <w:t>, Bettinger(金融科技定义)</w:t>
+              <w:t>中本聪《比特币白皮书》, Bettinger(金融科技定义)</w:t>
             </w:r>
           </w:p>
         </w:tc>
@@ -11609,27 +9885,7 @@
                 <w:sz w:val="24"/>
                 <w14:ligatures w14:val="none"/>
               </w:rPr>
-              <w:t>：P2P</w:t>
-            </w:r>
-            <w:proofErr w:type="gramStart"/>
-            <w:r>
-              <w:rPr>
-                <w:rFonts w:ascii="宋体" w:eastAsia="宋体" w:hAnsi="宋体" w:cs="宋体"/>
-                <w:kern w:val="0"/>
-                <w:sz w:val="24"/>
-                <w14:ligatures w14:val="none"/>
-              </w:rPr>
-              <w:t>网贷泡沫</w:t>
-            </w:r>
-            <w:proofErr w:type="gramEnd"/>
-            <w:r>
-              <w:rPr>
-                <w:rFonts w:ascii="宋体" w:eastAsia="宋体" w:hAnsi="宋体" w:cs="宋体"/>
-                <w:kern w:val="0"/>
-                <w:sz w:val="24"/>
-                <w14:ligatures w14:val="none"/>
-              </w:rPr>
-              <w:t>破灭，大量平台倒闭 (</w:t>
+              <w:t>：P2P网贷泡沫破灭，大量平台倒闭 (</w:t>
             </w:r>
             <w:hyperlink r:id="rId108" w:anchor=":~:text=It%20seems%20as%20if%20a,website%20that%20tracks%20the%20industry" w:history="1">
               <w:r>
@@ -11641,55 +9897,7 @@
                   <w:u w:val="single"/>
                   <w14:ligatures w14:val="none"/>
                 </w:rPr>
-                <w:t>What today</w:t>
-              </w:r>
-              <w:proofErr w:type="gramStart"/>
-              <w:r>
-                <w:rPr>
-                  <w:rFonts w:ascii="宋体" w:eastAsia="宋体" w:hAnsi="宋体" w:cs="宋体"/>
-                  <w:color w:val="0000FF"/>
-                  <w:kern w:val="0"/>
-                  <w:sz w:val="24"/>
-                  <w:u w:val="single"/>
-                  <w14:ligatures w14:val="none"/>
-                </w:rPr>
-                <w:t>’</w:t>
-              </w:r>
-              <w:proofErr w:type="gramEnd"/>
-              <w:r>
-                <w:rPr>
-                  <w:rFonts w:ascii="宋体" w:eastAsia="宋体" w:hAnsi="宋体" w:cs="宋体"/>
-                  <w:color w:val="0000FF"/>
-                  <w:kern w:val="0"/>
-                  <w:sz w:val="24"/>
-                  <w:u w:val="single"/>
-                  <w14:ligatures w14:val="none"/>
-                </w:rPr>
-                <w:t>s shake-out in China</w:t>
-              </w:r>
-              <w:proofErr w:type="gramStart"/>
-              <w:r>
-                <w:rPr>
-                  <w:rFonts w:ascii="宋体" w:eastAsia="宋体" w:hAnsi="宋体" w:cs="宋体"/>
-                  <w:color w:val="0000FF"/>
-                  <w:kern w:val="0"/>
-                  <w:sz w:val="24"/>
-                  <w:u w:val="single"/>
-                  <w14:ligatures w14:val="none"/>
-                </w:rPr>
-                <w:t>’</w:t>
-              </w:r>
-              <w:proofErr w:type="gramEnd"/>
-              <w:r>
-                <w:rPr>
-                  <w:rFonts w:ascii="宋体" w:eastAsia="宋体" w:hAnsi="宋体" w:cs="宋体"/>
-                  <w:color w:val="0000FF"/>
-                  <w:kern w:val="0"/>
-                  <w:sz w:val="24"/>
-                  <w:u w:val="single"/>
-                  <w14:ligatures w14:val="none"/>
-                </w:rPr>
-                <w:t>s peer-to-peer lending market means for fintech</w:t>
+                <w:t>What today’s shake-out in China’s peer-to-peer lending market means for fintech</w:t>
               </w:r>
             </w:hyperlink>
             <w:r>
@@ -11787,27 +9995,7 @@
                 <w:sz w:val="24"/>
                 <w14:ligatures w14:val="none"/>
               </w:rPr>
-              <w:t>中国重应用规模，美国重技术创新；</w:t>
-            </w:r>
-            <w:proofErr w:type="gramStart"/>
-            <w:r>
-              <w:rPr>
-                <w:rFonts w:ascii="宋体" w:eastAsia="宋体" w:hAnsi="宋体" w:cs="宋体"/>
-                <w:kern w:val="0"/>
-                <w:sz w:val="24"/>
-                <w14:ligatures w14:val="none"/>
-              </w:rPr>
-              <w:t>需平衡</w:t>
-            </w:r>
-            <w:proofErr w:type="gramEnd"/>
-            <w:r>
-              <w:rPr>
-                <w:rFonts w:ascii="宋体" w:eastAsia="宋体" w:hAnsi="宋体" w:cs="宋体"/>
-                <w:kern w:val="0"/>
-                <w:sz w:val="24"/>
-                <w14:ligatures w14:val="none"/>
-              </w:rPr>
-              <w:t xml:space="preserve">创新与监管 </w:t>
+              <w:t xml:space="preserve">中国重应用规模，美国重技术创新；需平衡创新与监管 </w:t>
             </w:r>
             <w:r>
               <w:rPr>
@@ -11817,27 +10005,7 @@
                 <w14:ligatures w14:val="none"/>
               </w:rPr>
               <w:lastRenderedPageBreak/>
-              <w:t xml:space="preserve">([Comparison of fintech development between </w:t>
-            </w:r>
-            <w:proofErr w:type="spellStart"/>
-            <w:r>
-              <w:rPr>
-                <w:rFonts w:ascii="宋体" w:eastAsia="宋体" w:hAnsi="宋体" w:cs="宋体"/>
-                <w:kern w:val="0"/>
-                <w:sz w:val="24"/>
-                <w14:ligatures w14:val="none"/>
-              </w:rPr>
-              <w:t>china</w:t>
-            </w:r>
-            <w:proofErr w:type="spellEnd"/>
-            <w:r>
-              <w:rPr>
-                <w:rFonts w:ascii="宋体" w:eastAsia="宋体" w:hAnsi="宋体" w:cs="宋体"/>
-                <w:kern w:val="0"/>
-                <w:sz w:val="24"/>
-                <w14:ligatures w14:val="none"/>
-              </w:rPr>
-              <w:t xml:space="preserve"> and the united states</w:t>
+              <w:t>([Comparison of fintech development between china and the united states</w:t>
             </w:r>
           </w:p>
         </w:tc>
@@ -12136,27 +10304,7 @@
                 <w:sz w:val="24"/>
                 <w14:ligatures w14:val="none"/>
               </w:rPr>
-              <w:t>：地方隐性债务累积，</w:t>
-            </w:r>
-            <w:proofErr w:type="gramStart"/>
-            <w:r>
-              <w:rPr>
-                <w:rFonts w:ascii="宋体" w:eastAsia="宋体" w:hAnsi="宋体" w:cs="宋体"/>
-                <w:kern w:val="0"/>
-                <w:sz w:val="24"/>
-                <w14:ligatures w14:val="none"/>
-              </w:rPr>
-              <w:t>房企流动性</w:t>
-            </w:r>
-            <w:proofErr w:type="gramEnd"/>
-            <w:r>
-              <w:rPr>
-                <w:rFonts w:ascii="宋体" w:eastAsia="宋体" w:hAnsi="宋体" w:cs="宋体"/>
-                <w:kern w:val="0"/>
-                <w:sz w:val="24"/>
-                <w14:ligatures w14:val="none"/>
-              </w:rPr>
-              <w:t>风险暴露。</w:t>
+              <w:t>：地方隐性债务累积，房企流动性风险暴露。</w:t>
             </w:r>
           </w:p>
         </w:tc>
@@ -12457,27 +10605,7 @@
           <w:sz w:val="24"/>
           <w14:ligatures w14:val="none"/>
         </w:rPr>
-        <w:t>：在经历了十余年牛市后，美股于2022年显著下挫，</w:t>
-      </w:r>
-      <w:proofErr w:type="gramStart"/>
-      <w:r>
-        <w:rPr>
-          <w:rFonts w:ascii="宋体" w:eastAsia="宋体" w:hAnsi="宋体" w:cs="宋体"/>
-          <w:kern w:val="0"/>
-          <w:sz w:val="24"/>
-          <w14:ligatures w14:val="none"/>
-        </w:rPr>
-        <w:t>标普</w:t>
-      </w:r>
-      <w:proofErr w:type="gramEnd"/>
-      <w:r>
-        <w:rPr>
-          <w:rFonts w:ascii="宋体" w:eastAsia="宋体" w:hAnsi="宋体" w:cs="宋体"/>
-          <w:kern w:val="0"/>
-          <w:sz w:val="24"/>
-          <w14:ligatures w14:val="none"/>
-        </w:rPr>
-        <w:t>500全年下跌约19.4%，创2008年金融危机以来最大年跌幅 (</w:t>
+        <w:t>：在经历了十余年牛市后，美股于2022年显著下挫，标普500全年下跌约19.4%，创2008年金融危机以来最大年跌幅 (</w:t>
       </w:r>
       <w:hyperlink r:id="rId111" w:anchor=":~:text=The%20benchmark%20S%26P%20500%20%28,9" w:history="1">
         <w:r>
@@ -12499,27 +10627,7 @@
           <w:sz w:val="24"/>
           <w14:ligatures w14:val="none"/>
         </w:rPr>
-        <w:t>)。造成这一下行的宏观原因在于美联储为遏制通胀进行快速加息（2022年内累计加息幅度为</w:t>
-      </w:r>
-      <w:proofErr w:type="gramStart"/>
-      <w:r>
-        <w:rPr>
-          <w:rFonts w:ascii="宋体" w:eastAsia="宋体" w:hAnsi="宋体" w:cs="宋体"/>
-          <w:kern w:val="0"/>
-          <w:sz w:val="24"/>
-          <w14:ligatures w14:val="none"/>
-        </w:rPr>
-        <w:t>1980</w:t>
-      </w:r>
-      <w:proofErr w:type="gramEnd"/>
-      <w:r>
-        <w:rPr>
-          <w:rFonts w:ascii="宋体" w:eastAsia="宋体" w:hAnsi="宋体" w:cs="宋体"/>
-          <w:kern w:val="0"/>
-          <w:sz w:val="24"/>
-          <w14:ligatures w14:val="none"/>
-        </w:rPr>
-        <w:t>年代以来最快），引发市场对经济衰退的担忧 (</w:t>
+        <w:t>)。造成这一下行的宏观原因在于美联储为遏制通胀进行快速加息（2022年内累计加息幅度为1980年代以来最快），引发市场对经济衰退的担忧 (</w:t>
       </w:r>
       <w:hyperlink r:id="rId112" w:anchor=":~:text=Dec%2030%20%28Reuters%29%20,over%20COVID%20cases%20in%20China" w:history="1">
         <w:r>
@@ -12585,27 +10693,7 @@
           <w:sz w:val="24"/>
           <w14:ligatures w14:val="none"/>
         </w:rPr>
-        <w:t>)），</w:t>
-      </w:r>
-      <w:proofErr w:type="gramStart"/>
-      <w:r>
-        <w:rPr>
-          <w:rFonts w:ascii="宋体" w:eastAsia="宋体" w:hAnsi="宋体" w:cs="宋体"/>
-          <w:kern w:val="0"/>
-          <w:sz w:val="24"/>
-          <w14:ligatures w14:val="none"/>
-        </w:rPr>
-        <w:t>反映高</w:t>
-      </w:r>
-      <w:proofErr w:type="gramEnd"/>
-      <w:r>
-        <w:rPr>
-          <w:rFonts w:ascii="宋体" w:eastAsia="宋体" w:hAnsi="宋体" w:cs="宋体"/>
-          <w:kern w:val="0"/>
-          <w:sz w:val="24"/>
-          <w14:ligatures w14:val="none"/>
-        </w:rPr>
-        <w:t>估值成长股对利率上升极为敏感。虽然2023年通胀见顶后美股有所反弹，但波动性仍高。</w:t>
+        <w:t>)），反映高估值成长股对利率上升极为敏感。虽然2023年通胀见顶后美股有所反弹，但波动性仍高。</w:t>
       </w:r>
       <w:r>
         <w:rPr>
@@ -12753,47 +10841,7 @@
           <w:sz w:val="24"/>
           <w14:ligatures w14:val="none"/>
         </w:rPr>
-        <w:t>)。回顾上次贸易战，其影响包括：中美双边贸易萎缩、企业成本上升、制造业投资放缓，以及全球价值</w:t>
-      </w:r>
-      <w:proofErr w:type="gramStart"/>
-      <w:r>
-        <w:rPr>
-          <w:rFonts w:ascii="宋体" w:eastAsia="宋体" w:hAnsi="宋体" w:cs="宋体"/>
-          <w:kern w:val="0"/>
-          <w:sz w:val="24"/>
-          <w14:ligatures w14:val="none"/>
-        </w:rPr>
-        <w:t>链部分</w:t>
-      </w:r>
-      <w:proofErr w:type="gramEnd"/>
-      <w:r>
-        <w:rPr>
-          <w:rFonts w:ascii="宋体" w:eastAsia="宋体" w:hAnsi="宋体" w:cs="宋体"/>
-          <w:kern w:val="0"/>
-          <w:sz w:val="24"/>
-          <w14:ligatures w14:val="none"/>
-        </w:rPr>
-        <w:t>重组（一些生产转移出中国）。全球市场对此</w:t>
-      </w:r>
-      <w:proofErr w:type="gramStart"/>
-      <w:r>
-        <w:rPr>
-          <w:rFonts w:ascii="宋体" w:eastAsia="宋体" w:hAnsi="宋体" w:cs="宋体"/>
-          <w:kern w:val="0"/>
-          <w:sz w:val="24"/>
-          <w14:ligatures w14:val="none"/>
-        </w:rPr>
-        <w:t>类政策</w:t>
-      </w:r>
-      <w:proofErr w:type="gramEnd"/>
-      <w:r>
-        <w:rPr>
-          <w:rFonts w:ascii="宋体" w:eastAsia="宋体" w:hAnsi="宋体" w:cs="宋体"/>
-          <w:kern w:val="0"/>
-          <w:sz w:val="24"/>
-          <w14:ligatures w14:val="none"/>
-        </w:rPr>
-        <w:t>非常敏感，过去已多次出现因关税消息导致股市急跌的情形 (</w:t>
+        <w:t>)。回顾上次贸易战，其影响包括：中美双边贸易萎缩、企业成本上升、制造业投资放缓，以及全球价值链部分重组（一些生产转移出中国）。全球市场对此类政策非常敏感，过去已多次出现因关税消息导致股市急跌的情形 (</w:t>
       </w:r>
       <w:hyperlink r:id="rId116" w:anchor=":~:text=For%20many%2C%20it%20might%20get,near%20historic%20lows%2C%20could%20rise" w:history="1">
         <w:r>
@@ -12953,87 +11001,7 @@
           <w:sz w:val="24"/>
           <w14:ligatures w14:val="none"/>
         </w:rPr>
-        <w:t>。尤其是中国，持有的美</w:t>
-      </w:r>
-      <w:proofErr w:type="gramStart"/>
-      <w:r>
-        <w:rPr>
-          <w:rFonts w:ascii="宋体" w:eastAsia="宋体" w:hAnsi="宋体" w:cs="宋体"/>
-          <w:kern w:val="0"/>
-          <w:sz w:val="24"/>
-          <w14:ligatures w14:val="none"/>
-        </w:rPr>
-        <w:t>债规模</w:t>
-      </w:r>
-      <w:proofErr w:type="gramEnd"/>
-      <w:r>
-        <w:rPr>
-          <w:rFonts w:ascii="宋体" w:eastAsia="宋体" w:hAnsi="宋体" w:cs="宋体"/>
-          <w:kern w:val="0"/>
-          <w:sz w:val="24"/>
-          <w14:ligatures w14:val="none"/>
-        </w:rPr>
-        <w:t>已从</w:t>
-      </w:r>
-      <w:proofErr w:type="gramStart"/>
-      <w:r>
-        <w:rPr>
-          <w:rFonts w:ascii="宋体" w:eastAsia="宋体" w:hAnsi="宋体" w:cs="宋体"/>
-          <w:kern w:val="0"/>
-          <w:sz w:val="24"/>
-          <w14:ligatures w14:val="none"/>
-        </w:rPr>
-        <w:t>2010</w:t>
-      </w:r>
-      <w:proofErr w:type="gramEnd"/>
-      <w:r>
-        <w:rPr>
-          <w:rFonts w:ascii="宋体" w:eastAsia="宋体" w:hAnsi="宋体" w:cs="宋体"/>
-          <w:kern w:val="0"/>
-          <w:sz w:val="24"/>
-          <w14:ligatures w14:val="none"/>
-        </w:rPr>
-        <w:t>年代初峰值的1.3</w:t>
-      </w:r>
-      <w:proofErr w:type="gramStart"/>
-      <w:r>
-        <w:rPr>
-          <w:rFonts w:ascii="宋体" w:eastAsia="宋体" w:hAnsi="宋体" w:cs="宋体"/>
-          <w:kern w:val="0"/>
-          <w:sz w:val="24"/>
-          <w14:ligatures w14:val="none"/>
-        </w:rPr>
-        <w:t>万亿</w:t>
-      </w:r>
-      <w:proofErr w:type="gramEnd"/>
-      <w:r>
-        <w:rPr>
-          <w:rFonts w:ascii="宋体" w:eastAsia="宋体" w:hAnsi="宋体" w:cs="宋体"/>
-          <w:kern w:val="0"/>
-          <w:sz w:val="24"/>
-          <w14:ligatures w14:val="none"/>
-        </w:rPr>
-        <w:t>美元降至2023年底的约0.78</w:t>
-      </w:r>
-      <w:proofErr w:type="gramStart"/>
-      <w:r>
-        <w:rPr>
-          <w:rFonts w:ascii="宋体" w:eastAsia="宋体" w:hAnsi="宋体" w:cs="宋体"/>
-          <w:kern w:val="0"/>
-          <w:sz w:val="24"/>
-          <w14:ligatures w14:val="none"/>
-        </w:rPr>
-        <w:t>万亿</w:t>
-      </w:r>
-      <w:proofErr w:type="gramEnd"/>
-      <w:r>
-        <w:rPr>
-          <w:rFonts w:ascii="宋体" w:eastAsia="宋体" w:hAnsi="宋体" w:cs="宋体"/>
-          <w:kern w:val="0"/>
-          <w:sz w:val="24"/>
-          <w14:ligatures w14:val="none"/>
-        </w:rPr>
-        <w:t>美元，创15年新低 (</w:t>
+        <w:t>。尤其是中国，持有的美债规模已从2010年代初峰值的1.3万亿美元降至2023年底的约0.78万亿美元，创15年新低 (</w:t>
       </w:r>
       <w:hyperlink r:id="rId118" w:anchor=":~:text=The%20latest%20figures%20show%20China,trillion%20in%202011%20and%202013" w:history="1">
         <w:r>
@@ -13055,27 +11023,7 @@
           <w:sz w:val="24"/>
           <w14:ligatures w14:val="none"/>
         </w:rPr>
-        <w:t>)。中国所持</w:t>
-      </w:r>
-      <w:proofErr w:type="gramStart"/>
-      <w:r>
-        <w:rPr>
-          <w:rFonts w:ascii="宋体" w:eastAsia="宋体" w:hAnsi="宋体" w:cs="宋体"/>
-          <w:kern w:val="0"/>
-          <w:sz w:val="24"/>
-          <w14:ligatures w14:val="none"/>
-        </w:rPr>
-        <w:t>美债占全部</w:t>
-      </w:r>
-      <w:proofErr w:type="gramEnd"/>
-      <w:r>
-        <w:rPr>
-          <w:rFonts w:ascii="宋体" w:eastAsia="宋体" w:hAnsi="宋体" w:cs="宋体"/>
-          <w:kern w:val="0"/>
-          <w:sz w:val="24"/>
-          <w14:ligatures w14:val="none"/>
-        </w:rPr>
-        <w:t>美债的比例从2011年的14%降至不足3% (</w:t>
+        <w:t>)。中国所持美债占全部美债的比例从2011年的14%降至不足3% (</w:t>
       </w:r>
       <w:hyperlink r:id="rId119" w:anchor=":~:text=More%20importantly%2C%20China%27s%20footprint%20in,in%202011" w:history="1">
         <w:r>
@@ -13117,27 +11065,7 @@
           <w:sz w:val="24"/>
           <w14:ligatures w14:val="none"/>
         </w:rPr>
-        <w:t>）。其他国家官方持有美债也在下降，全球官方储备中的</w:t>
-      </w:r>
-      <w:proofErr w:type="gramStart"/>
-      <w:r>
-        <w:rPr>
-          <w:rFonts w:ascii="宋体" w:eastAsia="宋体" w:hAnsi="宋体" w:cs="宋体"/>
-          <w:kern w:val="0"/>
-          <w:sz w:val="24"/>
-          <w14:ligatures w14:val="none"/>
-        </w:rPr>
-        <w:t>美债占比</w:t>
-      </w:r>
-      <w:proofErr w:type="gramEnd"/>
-      <w:r>
-        <w:rPr>
-          <w:rFonts w:ascii="宋体" w:eastAsia="宋体" w:hAnsi="宋体" w:cs="宋体"/>
-          <w:kern w:val="0"/>
-          <w:sz w:val="24"/>
-          <w14:ligatures w14:val="none"/>
-        </w:rPr>
-        <w:t>跌至约12年最低 (</w:t>
+        <w:t>）。其他国家官方持有美债也在下降，全球官方储备中的美债占比跌至约12年最低 (</w:t>
       </w:r>
       <w:hyperlink r:id="rId120" w:anchor=":~:text=China%20is%20not%20alone,year%20low%20around%20%243.4%20trillion" w:history="1">
         <w:r>
@@ -13159,27 +11087,7 @@
           <w:sz w:val="24"/>
           <w14:ligatures w14:val="none"/>
         </w:rPr>
-        <w:t>)。与此同时，美联储在2022-2023年的紧缩政策（加息+缩表）显著收回了市场上的美元流动性，推高美元利率并一度导致他国美元</w:t>
-      </w:r>
-      <w:proofErr w:type="gramStart"/>
-      <w:r>
-        <w:rPr>
-          <w:rFonts w:ascii="宋体" w:eastAsia="宋体" w:hAnsi="宋体" w:cs="宋体"/>
-          <w:kern w:val="0"/>
-          <w:sz w:val="24"/>
-          <w14:ligatures w14:val="none"/>
-        </w:rPr>
-        <w:t>荒风险</w:t>
-      </w:r>
-      <w:proofErr w:type="gramEnd"/>
-      <w:r>
-        <w:rPr>
-          <w:rFonts w:ascii="宋体" w:eastAsia="宋体" w:hAnsi="宋体" w:cs="宋体"/>
-          <w:kern w:val="0"/>
-          <w:sz w:val="24"/>
-          <w14:ligatures w14:val="none"/>
-        </w:rPr>
-        <w:t>上升。一些新兴市场被迫跟随加息以防资本外流 (</w:t>
+        <w:t>)。与此同时，美联储在2022-2023年的紧缩政策（加息+缩表）显著收回了市场上的美元流动性，推高美元利率并一度导致他国美元荒风险上升。一些新兴市场被迫跟随加息以防资本外流 (</w:t>
       </w:r>
       <w:hyperlink r:id="rId121" w:anchor=":~:text=The%20sharp%20rise%20in%20U,been%20driving%20the%20tightening%20cycle" w:history="1">
         <w:r>
@@ -13243,27 +11151,7 @@
           <w:sz w:val="24"/>
           <w14:ligatures w14:val="none"/>
         </w:rPr>
-        <w:t>：美债抛售带来的直接结果是美债收益率上行（价格下跌），这已在2022-2023年出现10年期国债收益率升至逾4%的高位，增加了美国政府融资成本和债务可持续性压力。如果抛售持续，可能引发美债市场流动性问题和利率进一步飙升。不过，目前中国</w:t>
-      </w:r>
-      <w:proofErr w:type="gramStart"/>
-      <w:r>
-        <w:rPr>
-          <w:rFonts w:ascii="宋体" w:eastAsia="宋体" w:hAnsi="宋体" w:cs="宋体"/>
-          <w:kern w:val="0"/>
-          <w:sz w:val="24"/>
-          <w14:ligatures w14:val="none"/>
-        </w:rPr>
-        <w:t>等减持量</w:t>
-      </w:r>
-      <w:proofErr w:type="gramEnd"/>
-      <w:r>
-        <w:rPr>
-          <w:rFonts w:ascii="宋体" w:eastAsia="宋体" w:hAnsi="宋体" w:cs="宋体"/>
-          <w:kern w:val="0"/>
-          <w:sz w:val="24"/>
-          <w14:ligatures w14:val="none"/>
-        </w:rPr>
-        <w:t>相对美国庞大债市仍有限，美债市场的主要投资者已转为美国国内和私人机构，因而冲击尚可控 (</w:t>
+        <w:t>：美债抛售带来的直接结果是美债收益率上行（价格下跌），这已在2022-2023年出现10年期国债收益率升至逾4%的高位，增加了美国政府融资成本和债务可持续性压力。如果抛售持续，可能引发美债市场流动性问题和利率进一步飙升。不过，目前中国等减持量相对美国庞大债市仍有限，美债市场的主要投资者已转为美国国内和私人机构，因而冲击尚可控 (</w:t>
       </w:r>
       <w:hyperlink r:id="rId123" w:anchor=":~:text=More%20importantly%2C%20China%27s%20footprint%20in,in%202011" w:history="1">
         <w:r>
@@ -13305,27 +11193,7 @@
           <w:sz w:val="24"/>
           <w14:ligatures w14:val="none"/>
         </w:rPr>
-        <w:t>正面临潜在挑战：</w:t>
-      </w:r>
-      <w:proofErr w:type="gramStart"/>
-      <w:r>
-        <w:rPr>
-          <w:rFonts w:ascii="宋体" w:eastAsia="宋体" w:hAnsi="宋体" w:cs="宋体"/>
-          <w:kern w:val="0"/>
-          <w:sz w:val="24"/>
-          <w14:ligatures w14:val="none"/>
-        </w:rPr>
-        <w:t>去美元化讨论</w:t>
-      </w:r>
-      <w:proofErr w:type="gramEnd"/>
-      <w:r>
-        <w:rPr>
-          <w:rFonts w:ascii="宋体" w:eastAsia="宋体" w:hAnsi="宋体" w:cs="宋体"/>
-          <w:kern w:val="0"/>
-          <w:sz w:val="24"/>
-          <w14:ligatures w14:val="none"/>
-        </w:rPr>
-        <w:t>升温、部分贸易开始使用本币或第三方货币结算。这可能导致全球储备资产更多元化，一定程度削弱美元的主导地位。投资者应留意美元汇率波</w:t>
+        <w:t>正面临潜在挑战：去美元化讨论升温、部分贸易开始使用本币或第三方货币结算。这可能导致全球储备资产更多元化，一定程度削弱美元的主导地位。投资者应留意美元汇率波</w:t>
       </w:r>
       <w:r>
         <w:rPr>
@@ -13435,27 +11303,7 @@
           <w:sz w:val="24"/>
           <w14:ligatures w14:val="none"/>
         </w:rPr>
-        <w:t>)。欧洲央行在滞后于美联储一段时间后也被动进入加息轨道，否则欧元对美元显著贬值会加剧进口通胀。在财政政策方面，美国推出的大规模财政刺激（如2020年的</w:t>
-      </w:r>
-      <w:proofErr w:type="gramStart"/>
-      <w:r>
-        <w:rPr>
-          <w:rFonts w:ascii="宋体" w:eastAsia="宋体" w:hAnsi="宋体" w:cs="宋体"/>
-          <w:kern w:val="0"/>
-          <w:sz w:val="24"/>
-          <w14:ligatures w14:val="none"/>
-        </w:rPr>
-        <w:t>纾</w:t>
-      </w:r>
-      <w:proofErr w:type="gramEnd"/>
-      <w:r>
-        <w:rPr>
-          <w:rFonts w:ascii="宋体" w:eastAsia="宋体" w:hAnsi="宋体" w:cs="宋体"/>
-          <w:kern w:val="0"/>
-          <w:sz w:val="24"/>
-          <w14:ligatures w14:val="none"/>
-        </w:rPr>
-        <w:t>困方案）曾推高全球大宗商品需求和价格，而后期的通胀削减法案(IRA)等产业补贴政策又引发欧洲不满，担心产业链被美国虹吸。这说明美国政策转向会带来其他国家</w:t>
+        <w:t>)。欧洲央行在滞后于美联储一段时间后也被动进入加息轨道，否则欧元对美元显著贬值会加剧进口通胀。在财政政策方面，美国推出的大规模财政刺激（如2020年的纾困方案）曾推高全球大宗商品需求和价格，而后期的通胀削减法案(IRA)等产业补贴政策又引发欧洲不满，担心产业链被美国虹吸。这说明美国政策转向会带来其他国家</w:t>
       </w:r>
       <w:r>
         <w:rPr>
@@ -13515,27 +11363,7 @@
           <w:sz w:val="24"/>
           <w14:ligatures w14:val="none"/>
         </w:rPr>
-        <w:t>，如果美国出现政策变化（如重新宽松或强化产业保护），全球市场将迅速做出反应。投资者应密切</w:t>
-      </w:r>
-      <w:proofErr w:type="gramStart"/>
-      <w:r>
-        <w:rPr>
-          <w:rFonts w:ascii="宋体" w:eastAsia="宋体" w:hAnsi="宋体" w:cs="宋体"/>
-          <w:kern w:val="0"/>
-          <w:sz w:val="24"/>
-          <w14:ligatures w14:val="none"/>
-        </w:rPr>
-        <w:t>跟踪美</w:t>
-      </w:r>
-      <w:proofErr w:type="gramEnd"/>
-      <w:r>
-        <w:rPr>
-          <w:rFonts w:ascii="宋体" w:eastAsia="宋体" w:hAnsi="宋体" w:cs="宋体"/>
-          <w:kern w:val="0"/>
-          <w:sz w:val="24"/>
-          <w14:ligatures w14:val="none"/>
-        </w:rPr>
-        <w:t>联储公开市场操作和财政动向，因为这直接关系汇率、资金流和各国资产估值。例如，一旦美联储暗示降息，可能触发新兴市场货币回升、资本流入再度增多 (</w:t>
+        <w:t>，如果美国出现政策变化（如重新宽松或强化产业保护），全球市场将迅速做出反应。投资者应密切跟踪美联储公开市场操作和财政动向，因为这直接关系汇率、资金流和各国资产估值。例如，一旦美联储暗示降息，可能触发新兴市场货币回升、资本流入再度增多 (</w:t>
       </w:r>
       <w:hyperlink r:id="rId126" w:anchor=":~:text=How%20do%20rising%20U,EMDEs" w:history="1">
         <w:r>
@@ -13653,27 +11481,7 @@
           <w:sz w:val="24"/>
           <w14:ligatures w14:val="none"/>
         </w:rPr>
-        <w:t>：全球债务总额/GDP在疫情后达到历史峰值，主权债和企业</w:t>
-      </w:r>
-      <w:proofErr w:type="gramStart"/>
-      <w:r>
-        <w:rPr>
-          <w:rFonts w:ascii="宋体" w:eastAsia="宋体" w:hAnsi="宋体" w:cs="宋体"/>
-          <w:kern w:val="0"/>
-          <w:sz w:val="24"/>
-          <w14:ligatures w14:val="none"/>
-        </w:rPr>
-        <w:t>债负担</w:t>
-      </w:r>
-      <w:proofErr w:type="gramEnd"/>
-      <w:r>
-        <w:rPr>
-          <w:rFonts w:ascii="宋体" w:eastAsia="宋体" w:hAnsi="宋体" w:cs="宋体"/>
-          <w:kern w:val="0"/>
-          <w:sz w:val="24"/>
-          <w14:ligatures w14:val="none"/>
-        </w:rPr>
-        <w:t>沉重。一旦利率持续高位或者经济下行，可能引发债务违约潮。当前部分新兴国家债务困境（斯里兰卡等）可能蔓延，甚至发达经济体内部的脆弱环节（如意大利高债务）也需关注。2）</w:t>
+        <w:t>：全球债务总额/GDP在疫情后达到历史峰值，主权债和企业债负担沉重。一旦利率持续高位或者经济下行，可能引发债务违约潮。当前部分新兴国家债务困境（斯里兰卡等）可能蔓延，甚至发达经济体内部的脆弱环节（如意大利高债务）也需关注。2）</w:t>
       </w:r>
       <w:r>
         <w:rPr>
@@ -13693,27 +11501,7 @@
           <w:sz w:val="24"/>
           <w14:ligatures w14:val="none"/>
         </w:rPr>
-        <w:t>：多个国家房地产在低利率时代价格飙升，如今利率上升导致房市降温甚至下跌，房地产相关贷款风险上升。在中国，地产开发商违约频发，金融机构不良有所增加；在瑞典、加拿大等高房价国家，居民房</w:t>
-      </w:r>
-      <w:proofErr w:type="gramStart"/>
-      <w:r>
-        <w:rPr>
-          <w:rFonts w:ascii="宋体" w:eastAsia="宋体" w:hAnsi="宋体" w:cs="宋体"/>
-          <w:kern w:val="0"/>
-          <w:sz w:val="24"/>
-          <w14:ligatures w14:val="none"/>
-        </w:rPr>
-        <w:t>贷负担</w:t>
-      </w:r>
-      <w:proofErr w:type="gramEnd"/>
-      <w:r>
-        <w:rPr>
-          <w:rFonts w:ascii="宋体" w:eastAsia="宋体" w:hAnsi="宋体" w:cs="宋体"/>
-          <w:kern w:val="0"/>
-          <w:sz w:val="24"/>
-          <w14:ligatures w14:val="none"/>
-        </w:rPr>
-        <w:t>也成隐患。3）</w:t>
+        <w:t>：多个国家房地产在低利率时代价格飙升，如今利率上升导致房市降温甚至下跌，房地产相关贷款风险上升。在中国，地产开发商违约频发，金融机构不良有所增加；在瑞典、加拿大等高房价国家，居民房贷负担也成隐患。3）</w:t>
       </w:r>
       <w:r>
         <w:rPr>
@@ -13733,27 +11521,7 @@
           <w:sz w:val="24"/>
           <w14:ligatures w14:val="none"/>
         </w:rPr>
-        <w:t>：传统银行体系风险管</w:t>
-      </w:r>
-      <w:proofErr w:type="gramStart"/>
-      <w:r>
-        <w:rPr>
-          <w:rFonts w:ascii="宋体" w:eastAsia="宋体" w:hAnsi="宋体" w:cs="宋体"/>
-          <w:kern w:val="0"/>
-          <w:sz w:val="24"/>
-          <w14:ligatures w14:val="none"/>
-        </w:rPr>
-        <w:t>控加强</w:t>
-      </w:r>
-      <w:proofErr w:type="gramEnd"/>
-      <w:r>
-        <w:rPr>
-          <w:rFonts w:ascii="宋体" w:eastAsia="宋体" w:hAnsi="宋体" w:cs="宋体"/>
-          <w:kern w:val="0"/>
-          <w:sz w:val="24"/>
-          <w14:ligatures w14:val="none"/>
-        </w:rPr>
-        <w:t>后，资金往往流向监管较少的影子银行和非银金融（如对冲基金、私募信贷）。这些领域缺乏透明度，可能积累不明雷。同样地，</w:t>
+        <w:t>：传统银行体系风险管控加强后，资金往往流向监管较少的影子银行和非银金融（如对冲基金、私募信贷）。这些领域缺乏透明度，可能积累不明雷。同样地，</w:t>
       </w:r>
       <w:r>
         <w:rPr>
@@ -13784,55 +11552,7 @@
           <w:sz w:val="24"/>
           <w14:ligatures w14:val="none"/>
         </w:rPr>
-        <w:t>去中心化金融(DeFi)的发展，在缺乏监管情况下也潜藏泡沫风险（2022年</w:t>
-      </w:r>
-      <w:proofErr w:type="gramStart"/>
-      <w:r>
-        <w:rPr>
-          <w:rFonts w:ascii="宋体" w:eastAsia="宋体" w:hAnsi="宋体" w:cs="宋体"/>
-          <w:b/>
-          <w:bCs/>
-          <w:kern w:val="0"/>
-          <w:sz w:val="24"/>
-          <w14:ligatures w14:val="none"/>
-        </w:rPr>
-        <w:t>的币圈连环</w:t>
-      </w:r>
-      <w:proofErr w:type="gramEnd"/>
-      <w:r>
-        <w:rPr>
-          <w:rFonts w:ascii="宋体" w:eastAsia="宋体" w:hAnsi="宋体" w:cs="宋体"/>
-          <w:b/>
-          <w:bCs/>
-          <w:kern w:val="0"/>
-          <w:sz w:val="24"/>
-          <w14:ligatures w14:val="none"/>
-        </w:rPr>
-        <w:t>暴跌就是警示）。4）地缘与宏观冲击：地缘政治冲突（乌克兰危机、中东局势）若升级，可能冲击能源粮食市场并传导至金融市场。另外，气候变化相关风险逐步成为金融稳定的重要</w:t>
-      </w:r>
-      <w:proofErr w:type="gramStart"/>
-      <w:r>
-        <w:rPr>
-          <w:rFonts w:ascii="宋体" w:eastAsia="宋体" w:hAnsi="宋体" w:cs="宋体"/>
-          <w:b/>
-          <w:bCs/>
-          <w:kern w:val="0"/>
-          <w:sz w:val="24"/>
-          <w14:ligatures w14:val="none"/>
-        </w:rPr>
-        <w:t>考量</w:t>
-      </w:r>
-      <w:proofErr w:type="gramEnd"/>
-      <w:r>
-        <w:rPr>
-          <w:rFonts w:ascii="宋体" w:eastAsia="宋体" w:hAnsi="宋体" w:cs="宋体"/>
-          <w:b/>
-          <w:bCs/>
-          <w:kern w:val="0"/>
-          <w:sz w:val="24"/>
-          <w14:ligatures w14:val="none"/>
-        </w:rPr>
-        <w:t>，如极端天气可能导致保险赔付剧增、能源转型可能引发“搁浅资产”（高碳资产突然贬值） (</w:t>
+        <w:t>去中心化金融(DeFi)的发展，在缺乏监管情况下也潜藏泡沫风险（2022年的币圈连环暴跌就是警示）。4）地缘与宏观冲击：地缘政治冲突（乌克兰危机、中东局势）若升级，可能冲击能源粮食市场并传导至金融市场。另外，气候变化相关风险逐步成为金融稳定的重要考量，如极端天气可能导致保险赔付剧增、能源转型可能引发“搁浅资产”（高碳资产突然贬值） (</w:t>
       </w:r>
       <w:hyperlink r:id="rId127" w:anchor=":~:text=5%20major%20risks%20confronting%20the,Climate%20change" w:history="1">
         <w:r>
@@ -13900,47 +11620,7 @@
           <w14:ligatures w14:val="none"/>
         </w:rPr>
         <w:lastRenderedPageBreak/>
-        <w:t>的时期。一方面，各国央行在通胀和</w:t>
-      </w:r>
-      <w:proofErr w:type="gramStart"/>
-      <w:r>
-        <w:rPr>
-          <w:rFonts w:ascii="宋体" w:eastAsia="宋体" w:hAnsi="宋体" w:cs="宋体"/>
-          <w:kern w:val="0"/>
-          <w:sz w:val="24"/>
-          <w14:ligatures w14:val="none"/>
-        </w:rPr>
-        <w:t>增长间</w:t>
-      </w:r>
-      <w:proofErr w:type="gramEnd"/>
-      <w:r>
-        <w:rPr>
-          <w:rFonts w:ascii="宋体" w:eastAsia="宋体" w:hAnsi="宋体" w:cs="宋体"/>
-          <w:kern w:val="0"/>
-          <w:sz w:val="24"/>
-          <w14:ligatures w14:val="none"/>
-        </w:rPr>
-        <w:t>艰难权衡，金融条件可能频繁切换（宽松转紧、</w:t>
-      </w:r>
-      <w:proofErr w:type="gramStart"/>
-      <w:r>
-        <w:rPr>
-          <w:rFonts w:ascii="宋体" w:eastAsia="宋体" w:hAnsi="宋体" w:cs="宋体"/>
-          <w:kern w:val="0"/>
-          <w:sz w:val="24"/>
-          <w14:ligatures w14:val="none"/>
-        </w:rPr>
-        <w:t>紧又转松</w:t>
-      </w:r>
-      <w:proofErr w:type="gramEnd"/>
-      <w:r>
-        <w:rPr>
-          <w:rFonts w:ascii="宋体" w:eastAsia="宋体" w:hAnsi="宋体" w:cs="宋体"/>
-          <w:kern w:val="0"/>
-          <w:sz w:val="24"/>
-          <w14:ligatures w14:val="none"/>
-        </w:rPr>
-        <w:t>）。另一方面，地缘经济格局多极化使得资金流动方向更多元，美元资产不再像过去一样“独占鳌头”，新的区域金融合作（例如BRICS开发银行、本币互换）将崛起，但短期内无法取代现有体系，只是作为补充。对于投资和风险管理而言，意味着未来将更加重视</w:t>
+        <w:t>的时期。一方面，各国央行在通胀和增长间艰难权衡，金融条件可能频繁切换（宽松转紧、紧又转松）。另一方面，地缘经济格局多极化使得资金流动方向更多元，美元资产不再像过去一样“独占鳌头”，新的区域金融合作（例如BRICS开发银行、本币互换）将崛起，但短期内无法取代现有体系，只是作为补充。对于投资和风险管理而言，意味着未来将更加重视</w:t>
       </w:r>
       <w:r>
         <w:rPr>
@@ -14081,6 +11761,212 @@
         <w:t>)</w:t>
       </w:r>
     </w:p>
+    <w:p>
+      <w:pPr>
+        <w:widowControl/>
+      </w:pPr>
+      <w:r>
+        <w:br w:type="page"/>
+      </w:r>
+    </w:p>
+    <w:p>
+      <w:pPr>
+        <w:jc w:val="center"/>
+        <w:rPr>
+          <w:rFonts w:ascii="微软雅黑" w:eastAsia="微软雅黑" w:hAnsi="微软雅黑"/>
+          <w:sz w:val="24"/>
+        </w:rPr>
+      </w:pPr>
+      <w:r>
+        <w:rPr>
+          <w:rFonts w:ascii="微软雅黑" w:eastAsia="微软雅黑" w:hAnsi="微软雅黑" w:hint="eastAsia"/>
+          <w:sz w:val="24"/>
+        </w:rPr>
+        <w:lastRenderedPageBreak/>
+        <w:t>本报告内容采用</w:t>
+      </w:r>
+      <w:r>
+        <w:rPr>
+          <w:rFonts w:ascii="微软雅黑" w:eastAsia="微软雅黑" w:hAnsi="微软雅黑"/>
+          <w:sz w:val="24"/>
+        </w:rPr>
+        <w:t xml:space="preserve"> CC BY-NC-SA 4.0 国际协议授权发布。  </w:t>
+      </w:r>
+    </w:p>
+    <w:p>
+      <w:pPr>
+        <w:jc w:val="center"/>
+        <w:rPr>
+          <w:rFonts w:ascii="微软雅黑" w:eastAsia="微软雅黑" w:hAnsi="微软雅黑"/>
+          <w:sz w:val="24"/>
+        </w:rPr>
+      </w:pPr>
+      <w:r>
+        <w:rPr>
+          <w:rFonts w:ascii="微软雅黑" w:eastAsia="微软雅黑" w:hAnsi="微软雅黑" w:hint="eastAsia"/>
+          <w:sz w:val="24"/>
+        </w:rPr>
+        <w:t>仅供非商业用途使用，欢迎自由传播、修改、整理；</w:t>
+      </w:r>
+      <w:r>
+        <w:rPr>
+          <w:rFonts w:ascii="微软雅黑" w:eastAsia="微软雅黑" w:hAnsi="微软雅黑"/>
+          <w:sz w:val="24"/>
+        </w:rPr>
+        <w:t xml:space="preserve">  </w:t>
+      </w:r>
+    </w:p>
+    <w:p>
+      <w:pPr>
+        <w:jc w:val="center"/>
+        <w:rPr>
+          <w:rFonts w:ascii="微软雅黑" w:eastAsia="微软雅黑" w:hAnsi="微软雅黑"/>
+          <w:sz w:val="24"/>
+        </w:rPr>
+      </w:pPr>
+      <w:r>
+        <w:rPr>
+          <w:rFonts w:ascii="微软雅黑" w:eastAsia="微软雅黑" w:hAnsi="微软雅黑" w:hint="eastAsia"/>
+          <w:sz w:val="24"/>
+        </w:rPr>
+        <w:t>请保留作者署名</w:t>
+      </w:r>
+      <w:r>
+        <w:rPr>
+          <w:rFonts w:ascii="微软雅黑" w:eastAsia="微软雅黑" w:hAnsi="微软雅黑"/>
+          <w:sz w:val="24"/>
+        </w:rPr>
+        <w:t xml:space="preserve"> Raelon Veritas Lee 并附上原始仓库链接：  </w:t>
+      </w:r>
+    </w:p>
+    <w:p>
+      <w:pPr>
+        <w:jc w:val="center"/>
+        <w:rPr>
+          <w:rFonts w:ascii="微软雅黑" w:eastAsia="微软雅黑" w:hAnsi="微软雅黑" w:cs="Calibri"/>
+          <w:sz w:val="28"/>
+          <w:szCs w:val="28"/>
+        </w:rPr>
+      </w:pPr>
+      <w:r>
+        <w:rPr>
+          <w:rFonts w:ascii="微软雅黑" w:eastAsia="微软雅黑" w:hAnsi="微软雅黑" w:cs="Calibri"/>
+          <w:sz w:val="24"/>
+        </w:rPr>
+        <w:t xml:space="preserve">https://github.com/roclee2692/deep-research-openai-gpt </w:t>
+      </w:r>
+      <w:r>
+        <w:rPr>
+          <w:rFonts w:ascii="微软雅黑" w:eastAsia="微软雅黑" w:hAnsi="微软雅黑" w:cs="Calibri"/>
+          <w:sz w:val="28"/>
+          <w:szCs w:val="28"/>
+        </w:rPr>
+        <w:t xml:space="preserve"> </w:t>
+      </w:r>
+    </w:p>
+    <w:p>
+      <w:pPr>
+        <w:jc w:val="center"/>
+        <w:rPr>
+          <w:rFonts w:ascii="微软雅黑" w:eastAsia="微软雅黑" w:hAnsi="微软雅黑" w:cs="Calibri"/>
+          <w:sz w:val="28"/>
+          <w:szCs w:val="28"/>
+        </w:rPr>
+      </w:pPr>
+    </w:p>
+    <w:p>
+      <w:pPr>
+        <w:jc w:val="center"/>
+        <w:rPr>
+          <w:rFonts w:ascii="Calibri" w:eastAsia="微软雅黑" w:hAnsi="Calibri" w:cs="Calibri"/>
+          <w:sz w:val="28"/>
+          <w:szCs w:val="28"/>
+        </w:rPr>
+      </w:pPr>
+    </w:p>
+    <w:p>
+      <w:pPr>
+        <w:jc w:val="center"/>
+        <w:rPr>
+          <w:rFonts w:ascii="Calibri" w:eastAsia="微软雅黑" w:hAnsi="Calibri" w:cs="Calibri"/>
+          <w:sz w:val="28"/>
+          <w:szCs w:val="28"/>
+        </w:rPr>
+      </w:pPr>
+      <w:r>
+        <w:rPr>
+          <w:rFonts w:ascii="Calibri" w:eastAsia="微软雅黑" w:hAnsi="Calibri" w:cs="Calibri"/>
+          <w:sz w:val="28"/>
+          <w:szCs w:val="28"/>
+        </w:rPr>
+        <w:t xml:space="preserve">This work is licensed under the  </w:t>
+      </w:r>
+    </w:p>
+    <w:p>
+      <w:pPr>
+        <w:jc w:val="center"/>
+        <w:rPr>
+          <w:rFonts w:ascii="Calibri" w:eastAsia="微软雅黑" w:hAnsi="Calibri" w:cs="Calibri"/>
+          <w:sz w:val="28"/>
+          <w:szCs w:val="28"/>
+        </w:rPr>
+      </w:pPr>
+      <w:r>
+        <w:rPr>
+          <w:rFonts w:ascii="Calibri" w:eastAsia="微软雅黑" w:hAnsi="Calibri" w:cs="Calibri"/>
+          <w:sz w:val="28"/>
+          <w:szCs w:val="28"/>
+        </w:rPr>
+        <w:t xml:space="preserve">Creative Commons Attribution-NonCommercial-ShareAlike 4.0 International License (CC BY-NC-SA 4.0).  </w:t>
+      </w:r>
+    </w:p>
+    <w:p>
+      <w:pPr>
+        <w:jc w:val="center"/>
+        <w:rPr>
+          <w:rFonts w:ascii="Calibri" w:eastAsia="微软雅黑" w:hAnsi="Calibri" w:cs="Calibri"/>
+          <w:sz w:val="28"/>
+          <w:szCs w:val="28"/>
+        </w:rPr>
+      </w:pPr>
+      <w:r>
+        <w:rPr>
+          <w:rFonts w:ascii="Calibri" w:eastAsia="微软雅黑" w:hAnsi="Calibri" w:cs="Calibri"/>
+          <w:sz w:val="28"/>
+          <w:szCs w:val="28"/>
+        </w:rPr>
+        <w:t xml:space="preserve">You may share and adapt it for non-commercial purposes, but please credit the author and link back.  </w:t>
+      </w:r>
+    </w:p>
+    <w:p>
+      <w:pPr>
+        <w:jc w:val="center"/>
+        <w:rPr>
+          <w:rFonts w:ascii="Calibri" w:eastAsia="微软雅黑" w:hAnsi="Calibri" w:cs="Calibri"/>
+          <w:sz w:val="28"/>
+          <w:szCs w:val="28"/>
+        </w:rPr>
+      </w:pPr>
+    </w:p>
+    <w:p>
+      <w:pPr>
+        <w:jc w:val="center"/>
+        <w:rPr>
+          <w:rFonts w:ascii="Calibri" w:eastAsia="微软雅黑" w:hAnsi="Calibri" w:cs="Calibri"/>
+          <w:sz w:val="28"/>
+          <w:szCs w:val="28"/>
+        </w:rPr>
+      </w:pPr>
+      <w:r>
+        <w:rPr>
+          <w:rFonts w:ascii="Calibri" w:eastAsia="微软雅黑" w:hAnsi="Calibri" w:cs="Calibri"/>
+          <w:sz w:val="28"/>
+          <w:szCs w:val="28"/>
+        </w:rPr>
+        <w:t>License link: https://creativecommons.org/licenses/by-nc-sa/4.0/</w:t>
+      </w:r>
+    </w:p>
+    <w:p/>
     <w:p/>
     <w:sectPr>
       <w:pgSz w:w="11906" w:h="16838"/>
